--- a/other/eportfolio/docs/p2/2-final.docx
+++ b/other/eportfolio/docs/p2/2-final.docx
@@ -3,18 +3,1651 @@
 <w:document xmlns:wpc="http://schemas.microsoft.com/office/word/2010/wordprocessingCanvas" xmlns:cx="http://schemas.microsoft.com/office/drawing/2014/chartex" xmlns:cx1="http://schemas.microsoft.com/office/drawing/2015/9/8/chartex" xmlns:cx2="http://schemas.microsoft.com/office/drawing/2015/10/21/chartex" xmlns:cx3="http://schemas.microsoft.com/office/drawing/2016/5/9/chartex" xmlns:cx4="http://schemas.microsoft.com/office/drawing/2016/5/10/chartex" xmlns:cx5="http://schemas.microsoft.com/office/drawing/2016/5/11/chartex" xmlns:cx6="http://schemas.microsoft.com/office/drawing/2016/5/12/chartex" xmlns:cx7="http://schemas.microsoft.com/office/drawing/2016/5/13/chartex" xmlns:cx8="http://schemas.microsoft.com/office/drawing/2016/5/14/chartex" xmlns:mc="http://schemas.openxmlformats.org/markup-compatibility/2006" xmlns:aink="http://schemas.microsoft.com/office/drawing/2016/ink" xmlns:am3d="http://schemas.microsoft.com/office/drawing/2017/model3d" xmlns:o="urn:schemas-microsoft-com:office:office" xmlns:oel="http://schemas.microsoft.com/office/2019/extlst" xmlns:r="http://schemas.openxmlformats.org/officeDocument/2006/relationships" xmlns:m="http://schemas.openxmlformats.org/officeDocument/2006/math" xmlns:v="urn:schemas-microsoft-com:vml" xmlns:wp14="http://schemas.microsoft.com/office/word/2010/wordprocessingDrawing" xmlns:wp="http://schemas.openxmlformats.org/drawingml/2006/wordprocessingDrawing" xmlns:w10="urn:schemas-microsoft-com:office:word" xmlns:w="http://schemas.openxmlformats.org/wordprocessingml/2006/main" xmlns:w14="http://schemas.microsoft.com/office/word/2010/wordml" xmlns:w15="http://schemas.microsoft.com/office/word/2012/wordml" xmlns:w16cex="http://schemas.microsoft.com/office/word/2018/wordml/cex" xmlns:w16cid="http://schemas.microsoft.com/office/word/2016/wordml/cid" xmlns:w16="http://schemas.microsoft.com/office/word/2018/wordml" xmlns:w16sdtdh="http://schemas.microsoft.com/office/word/2020/wordml/sdtdatahash" xmlns:w16se="http://schemas.microsoft.com/office/word/2015/wordml/symex" xmlns:wpg="http://schemas.microsoft.com/office/word/2010/wordprocessingGroup" xmlns:wpi="http://schemas.microsoft.com/office/word/2010/wordprocessingInk" xmlns:wne="http://schemas.microsoft.com/office/word/2006/wordml" xmlns:wps="http://schemas.microsoft.com/office/word/2010/wordprocessingShape" mc:Ignorable="w14 w15 w16se w16cid w16 w16cex w16sdtdh wp14">
   <w:body>
     <w:p>
-      <w:r>
-        <w:t>project 2 final draft placeholder</w:t>
+      <w:pPr>
+        <w:pStyle w:val="NoSpacing"/>
+      </w:pPr>
+      <w:r>
+        <w:t>Owen Compher</w:t>
       </w:r>
     </w:p>
+    <w:p>
+      <w:pPr>
+        <w:pStyle w:val="NoSpacing"/>
+      </w:pPr>
+      <w:r>
+        <w:t>Kris Rafferty</w:t>
+      </w:r>
+    </w:p>
+    <w:p>
+      <w:pPr>
+        <w:pStyle w:val="NoSpacing"/>
+      </w:pPr>
+      <w:r>
+        <w:t>ENC</w:t>
+      </w:r>
+      <w:r>
+        <w:t xml:space="preserve"> </w:t>
+      </w:r>
+      <w:r>
+        <w:t>2135</w:t>
+      </w:r>
+    </w:p>
+    <w:p>
+      <w:pPr>
+        <w:pStyle w:val="NoSpacing"/>
+      </w:pPr>
+      <w:r>
+        <w:t>October 28, 2022</w:t>
+      </w:r>
+    </w:p>
+    <w:p>
+      <w:pPr>
+        <w:pStyle w:val="Title"/>
+      </w:pPr>
+      <w:r>
+        <w:t>Automation and Income Inequality: Artifacts</w:t>
+      </w:r>
+    </w:p>
+    <w:p>
+      <w:r>
+        <w:t>Since the industrial revolution,</w:t>
+      </w:r>
+      <w:r>
+        <w:t xml:space="preserve"> </w:t>
+      </w:r>
+      <w:r>
+        <w:t>automation has been displacing workers and causing short t</w:t>
+      </w:r>
+      <w:r>
+        <w:t xml:space="preserve">erm unemployment, </w:t>
+      </w:r>
+      <w:r>
+        <w:t>const</w:t>
+      </w:r>
+      <w:r>
+        <w:t xml:space="preserve">antly changing society and the way we work. </w:t>
+      </w:r>
+      <w:r>
+        <w:t xml:space="preserve">Especially in more recent times, </w:t>
+      </w:r>
+      <w:r>
+        <w:t>people have worried about the possible n</w:t>
+      </w:r>
+      <w:r>
+        <w:t>egative impacts of these changes</w:t>
+      </w:r>
+      <w:r>
+        <w:t>.</w:t>
+      </w:r>
+      <w:r>
+        <w:t xml:space="preserve"> </w:t>
+      </w:r>
+      <w:r>
+        <w:t xml:space="preserve">The rise of robots and AI </w:t>
+      </w:r>
+      <w:r>
+        <w:t xml:space="preserve">recently </w:t>
+      </w:r>
+      <w:r>
+        <w:t>has given cause to take a look at the issue from a new point of view.</w:t>
+      </w:r>
+    </w:p>
+    <w:p>
+      <w:r>
+        <w:rPr>
+          <w:i/>
+          <w:iCs/>
+        </w:rPr>
+        <w:t xml:space="preserve">The Triple Revolution </w:t>
+      </w:r>
+      <w:r>
+        <w:t>(</w:t>
+      </w:r>
+      <w:hyperlink r:id="rId12">
+        <w:r>
+          <w:rPr>
+            <w:rStyle w:val="Hyperlink"/>
+          </w:rPr>
+          <w:t>https://www.marxists.org/history/etol/newspape/isr/vol25/no03/adhoc.html</w:t>
+        </w:r>
+      </w:hyperlink>
+      <w:r>
+        <w:t>)</w:t>
+      </w:r>
+      <w:r>
+        <w:rPr>
+          <w:i/>
+          <w:iCs/>
+        </w:rPr>
+        <w:t xml:space="preserve"> </w:t>
+      </w:r>
+      <w:r>
+        <w:t xml:space="preserve">was a document published in </w:t>
+      </w:r>
+      <w:r>
+        <w:t xml:space="preserve">the summer of </w:t>
+      </w:r>
+      <w:r>
+        <w:t>1964 and</w:t>
+      </w:r>
+      <w:r>
+        <w:t xml:space="preserve"> is an early</w:t>
+      </w:r>
+      <w:r>
+        <w:t>,</w:t>
+      </w:r>
+      <w:r>
+        <w:t xml:space="preserve"> influential </w:t>
+      </w:r>
+      <w:r>
+        <w:t xml:space="preserve">examination of automation and </w:t>
+      </w:r>
+      <w:r>
+        <w:t>its</w:t>
+      </w:r>
+      <w:r>
+        <w:t xml:space="preserve"> </w:t>
+      </w:r>
+      <w:r>
+        <w:t>effect</w:t>
+      </w:r>
+      <w:r>
+        <w:t xml:space="preserve"> on the economy and </w:t>
+      </w:r>
+      <w:r>
+        <w:t>society.</w:t>
+      </w:r>
+      <w:r>
+        <w:t xml:space="preserve"> The document was an open letter </w:t>
+      </w:r>
+      <w:r>
+        <w:t>to the president, meant to raise awareness of the “cybernation revolution</w:t>
+      </w:r>
+      <w:r>
+        <w:t xml:space="preserve">” and </w:t>
+      </w:r>
+      <w:r>
+        <w:t xml:space="preserve">to call for discourse and specific policies addressing the issue. </w:t>
+      </w:r>
+      <w:r>
+        <w:t xml:space="preserve">It was widely published and very controversial, as well as </w:t>
+      </w:r>
+      <w:r>
+        <w:t>highly effective</w:t>
+      </w:r>
+      <w:r>
+        <w:t xml:space="preserve"> for a couple reasons.</w:t>
+      </w:r>
+    </w:p>
+    <w:p>
+      <w:r>
+        <w:t xml:space="preserve">The </w:t>
+      </w:r>
+      <w:r>
+        <w:t>document</w:t>
+      </w:r>
+      <w:r>
+        <w:t xml:space="preserve"> was signed by the Ad Hoc Committee, which was made up of </w:t>
+      </w:r>
+      <w:r>
+        <w:t xml:space="preserve">35 economists, professors, and social activists. </w:t>
+      </w:r>
+      <w:r>
+        <w:t xml:space="preserve">The group of signatories, which included multiple Nobel Prize winners, gave the </w:t>
+      </w:r>
+      <w:r>
+        <w:t>document a strong ethos.</w:t>
+      </w:r>
+    </w:p>
+    <w:p>
+      <w:r>
+        <w:t xml:space="preserve">As an open letter, the document needed to reach a wide audience, </w:t>
+      </w:r>
+      <w:r>
+        <w:t>especially activists. It d</w:t>
+      </w:r>
+      <w:r>
+        <w:t>id</w:t>
+      </w:r>
+      <w:r>
+        <w:t xml:space="preserve"> this</w:t>
+      </w:r>
+      <w:r>
+        <w:t xml:space="preserve"> by listing the cybernation revolution, which was the main topic, alongside </w:t>
+      </w:r>
+      <w:r>
+        <w:t>the “weaponry revolution” (the proliferation of nuclear weapons and the doctrine of mutually assured destruction</w:t>
+      </w:r>
+      <w:r>
+        <w:t xml:space="preserve">) and the civil rights movement. </w:t>
+      </w:r>
+      <w:r>
+        <w:t xml:space="preserve">One could argue that this strategy was successful: </w:t>
+      </w:r>
+      <w:r>
+        <w:t xml:space="preserve">in </w:t>
+      </w:r>
+      <w:r>
+        <w:lastRenderedPageBreak/>
+        <w:t xml:space="preserve">his final sermon in 1968, </w:t>
+      </w:r>
+      <w:r>
+        <w:t>Martin Luther King Jr</w:t>
+      </w:r>
+      <w:r>
+        <w:t xml:space="preserve"> reference</w:t>
+      </w:r>
+      <w:r>
+        <w:t>d</w:t>
+      </w:r>
+      <w:r>
+        <w:t xml:space="preserve"> the “</w:t>
+      </w:r>
+      <w:r>
+        <w:t>triple r</w:t>
+      </w:r>
+      <w:r>
+        <w:t>evolution”</w:t>
+      </w:r>
+      <w:r>
+        <w:t xml:space="preserve"> and drew further attention to the cause.</w:t>
+      </w:r>
+    </w:p>
+    <w:p>
+      <w:pPr>
+        <w:ind w:firstLine="0"/>
+      </w:pPr>
+    </w:p>
+    <w:p>
+      <w:pPr>
+        <w:ind w:firstLine="0"/>
+      </w:pPr>
+    </w:p>
+    <w:p/>
+    <w:p>
+      <w:pPr>
+        <w:ind w:firstLine="0"/>
+        <w:jc w:val="center"/>
+      </w:pPr>
+      <w:hyperlink r:id="rId13">
+        <w:r>
+          <w:rPr>
+            <w:rStyle w:val="Hyperlink"/>
+          </w:rPr>
+          <w:t>The Rise of the Machines – Why Automation is Different this Time</w:t>
+        </w:r>
+      </w:hyperlink>
+    </w:p>
+    <w:p>
+      <w:r>
+        <w:rPr>
+          <w:noProof/>
+        </w:rPr>
+        <w:drawing>
+          <wp:anchor distT="0" distB="0" distL="114300" distR="114300" simplePos="0" relativeHeight="251658240" behindDoc="0" locked="0" layoutInCell="1" allowOverlap="1" wp14:anchorId="614FD666" wp14:editId="44517E6A">
+            <wp:simplePos x="0" y="0"/>
+            <wp:positionH relativeFrom="column">
+              <wp:align>left</wp:align>
+            </wp:positionH>
+            <wp:positionV relativeFrom="paragraph">
+              <wp:posOffset>0</wp:posOffset>
+            </wp:positionV>
+            <wp:extent cx="5772150" cy="3343275"/>
+            <wp:effectExtent l="0" t="0" r="0" b="0"/>
+            <wp:wrapSquare wrapText="bothSides"/>
+            <wp:docPr id="1672540304" name="picture" title="Video titled: The Rise of the Machines – Why Automation is Different this Time">
+              <a:hlinkClick xmlns:a="http://schemas.openxmlformats.org/drawingml/2006/main" r:id="rId13"/>
+            </wp:docPr>
+            <wp:cNvGraphicFramePr>
+              <a:graphicFrameLocks xmlns:a="http://schemas.openxmlformats.org/drawingml/2006/main" noGrp="1" noSelect="1" noChangeAspect="1" noMove="1" noResize="1"/>
+            </wp:cNvGraphicFramePr>
+            <a:graphic xmlns:a="http://schemas.openxmlformats.org/drawingml/2006/main">
+              <a:graphicData uri="http://schemas.openxmlformats.org/drawingml/2006/picture">
+                <pic:pic xmlns:pic="http://schemas.openxmlformats.org/drawingml/2006/picture">
+                  <pic:nvPicPr>
+                    <pic:cNvPr id="0" name="picture"/>
+                    <pic:cNvPicPr>
+                      <a:picLocks noGrp="1" noRot="1" noChangeAspect="1" noMove="1" noResize="1" noEditPoints="1" noAdjustHandles="1" noChangeArrowheads="1" noChangeShapeType="1" noCrop="1"/>
+                    </pic:cNvPicPr>
+                  </pic:nvPicPr>
+                  <pic:blipFill>
+                    <a:blip r:embed="rId14">
+                      <a:extLst>
+                        <a:ext uri="{28A0092B-C50C-407E-A947-70E740481C1C}">
+                          <a14:useLocalDpi xmlns:a14="http://schemas.microsoft.com/office/drawing/2010/main" val="0"/>
+                        </a:ext>
+                        <a:ext uri="http://schemas.microsoft.com/office/word/2020/oembed">
+                          <woe:oembed xmlns:woe="http://schemas.microsoft.com/office/word/2020/oembed" oEmbedUrl="https://youtu.be/WSKi8HfcxEk" mediaType="Video" picLocksAutoForOEmbed="1"/>
+                        </a:ext>
+                      </a:extLst>
+                    </a:blip>
+                    <a:stretch>
+                      <a:fillRect/>
+                    </a:stretch>
+                  </pic:blipFill>
+                  <pic:spPr>
+                    <a:xfrm>
+                      <a:off x="0" y="0"/>
+                      <a:ext cx="5772150" cy="3343275"/>
+                    </a:xfrm>
+                    <a:prstGeom prst="rect">
+                      <a:avLst/>
+                    </a:prstGeom>
+                  </pic:spPr>
+                </pic:pic>
+              </a:graphicData>
+            </a:graphic>
+            <wp14:sizeRelH relativeFrom="page">
+              <wp14:pctWidth>0</wp14:pctWidth>
+            </wp14:sizeRelH>
+            <wp14:sizeRelV relativeFrom="page">
+              <wp14:pctHeight>0</wp14:pctHeight>
+            </wp14:sizeRelV>
+          </wp:anchor>
+        </w:drawing>
+      </w:r>
+    </w:p>
+    <w:p>
+      <w:pPr>
+        <w:ind w:firstLine="0"/>
+        <w:rPr>
+          <w:rFonts w:ascii="Times New Roman" w:eastAsia="Times New Roman" w:hAnsi="Times New Roman" w:cs="Times New Roman"/>
+        </w:rPr>
+      </w:pPr>
+      <w:r>
+        <w:rPr>
+          <w:i/>
+          <w:iCs/>
+        </w:rPr>
+        <w:t xml:space="preserve">The Rise of the Machines – Why Automation is Different this Time </w:t>
+      </w:r>
+      <w:r>
+        <w:t xml:space="preserve">is a YouTube video posted by the education channel </w:t>
+      </w:r>
+      <w:proofErr w:type="spellStart"/>
+      <w:r>
+        <w:rPr>
+          <w:i/>
+          <w:iCs/>
+        </w:rPr>
+        <w:t>Kurzgesagt</w:t>
+      </w:r>
+      <w:proofErr w:type="spellEnd"/>
+      <w:r>
+        <w:rPr>
+          <w:i/>
+          <w:iCs/>
+        </w:rPr>
+        <w:t xml:space="preserve"> </w:t>
+      </w:r>
+      <w:r>
+        <w:t xml:space="preserve">in June 2017. </w:t>
+      </w:r>
+      <w:proofErr w:type="spellStart"/>
+      <w:r>
+        <w:rPr>
+          <w:i/>
+          <w:iCs/>
+        </w:rPr>
+        <w:t>Kurzgesagt</w:t>
+      </w:r>
+      <w:proofErr w:type="spellEnd"/>
+      <w:r>
+        <w:rPr>
+          <w:i/>
+          <w:iCs/>
+        </w:rPr>
+        <w:t xml:space="preserve"> </w:t>
+      </w:r>
+      <w:r>
+        <w:t xml:space="preserve">makes animated videos focusing on </w:t>
+      </w:r>
+      <w:r>
+        <w:t xml:space="preserve">science, philosophy, and other topics. </w:t>
+      </w:r>
+      <w:r>
+        <w:t xml:space="preserve">The true purpose of </w:t>
+      </w:r>
+      <w:proofErr w:type="spellStart"/>
+      <w:r>
+        <w:rPr>
+          <w:i/>
+          <w:iCs/>
+        </w:rPr>
+        <w:t>Kurzgesagt’s</w:t>
+      </w:r>
+      <w:proofErr w:type="spellEnd"/>
+      <w:r>
+        <w:rPr>
+          <w:i/>
+          <w:iCs/>
+        </w:rPr>
+        <w:t xml:space="preserve"> </w:t>
+      </w:r>
+      <w:r>
+        <w:t>videos - including this one - can be debated</w:t>
+      </w:r>
+      <w:r>
+        <w:t xml:space="preserve"> (whether they want solely to inform, or also make money by monetizing their videos)</w:t>
+      </w:r>
+      <w:r>
+        <w:t>; their audience is anyone who is interested in the topic.</w:t>
+      </w:r>
+      <w:r>
+        <w:t xml:space="preserve"> Many elements of the video are designed to expand this audience, by making the viewing experience more pleasant or accessible to more people.</w:t>
+      </w:r>
+      <w:r>
+        <w:t xml:space="preserve"> </w:t>
+      </w:r>
+      <w:r>
+        <w:t xml:space="preserve">Each video is narrated by </w:t>
+      </w:r>
+      <w:r>
+        <w:rPr>
+          <w:rFonts w:ascii="Times New Roman" w:eastAsia="Times New Roman" w:hAnsi="Times New Roman" w:cs="Times New Roman"/>
+        </w:rPr>
+        <w:t xml:space="preserve">Steve Taylor, who has a calm, soothing </w:t>
+      </w:r>
+      <w:r>
+        <w:rPr>
+          <w:rFonts w:ascii="Times New Roman" w:eastAsia="Times New Roman" w:hAnsi="Times New Roman" w:cs="Times New Roman"/>
+        </w:rPr>
+        <w:lastRenderedPageBreak/>
+        <w:t xml:space="preserve">voice. The colorful, simple graphics </w:t>
+      </w:r>
+      <w:r>
+        <w:rPr>
+          <w:rFonts w:ascii="Times New Roman" w:eastAsia="Times New Roman" w:hAnsi="Times New Roman" w:cs="Times New Roman"/>
+        </w:rPr>
+        <w:t>can appeal to anyone, and generate interest and be</w:t>
+      </w:r>
+      <w:r>
+        <w:rPr>
+          <w:rFonts w:ascii="Times New Roman" w:eastAsia="Times New Roman" w:hAnsi="Times New Roman" w:cs="Times New Roman"/>
+        </w:rPr>
+        <w:t>tter engagement among a YouTube audience with short attention spans.</w:t>
+      </w:r>
+    </w:p>
+    <w:p>
+      <w:pPr>
+        <w:ind w:firstLine="0"/>
+      </w:pPr>
+      <w:r>
+        <w:rPr>
+          <w:rFonts w:ascii="Times New Roman" w:eastAsia="Times New Roman" w:hAnsi="Times New Roman" w:cs="Times New Roman"/>
+        </w:rPr>
+        <w:tab/>
+      </w:r>
+      <w:r>
+        <w:rPr>
+          <w:rFonts w:ascii="Times New Roman" w:eastAsia="Times New Roman" w:hAnsi="Times New Roman" w:cs="Times New Roman"/>
+        </w:rPr>
+        <w:t xml:space="preserve">Almost everything about these two artifacts </w:t>
+      </w:r>
+      <w:proofErr w:type="gramStart"/>
+      <w:r>
+        <w:rPr>
+          <w:rFonts w:ascii="Times New Roman" w:eastAsia="Times New Roman" w:hAnsi="Times New Roman" w:cs="Times New Roman"/>
+        </w:rPr>
+        <w:t>are</w:t>
+      </w:r>
+      <w:proofErr w:type="gramEnd"/>
+      <w:r>
+        <w:rPr>
+          <w:rFonts w:ascii="Times New Roman" w:eastAsia="Times New Roman" w:hAnsi="Times New Roman" w:cs="Times New Roman"/>
+        </w:rPr>
+        <w:t xml:space="preserve"> different- </w:t>
+      </w:r>
+      <w:r>
+        <w:rPr>
+          <w:rFonts w:ascii="Times New Roman" w:eastAsia="Times New Roman" w:hAnsi="Times New Roman" w:cs="Times New Roman"/>
+        </w:rPr>
+        <w:t xml:space="preserve">from publishing era to target audience to </w:t>
+      </w:r>
+      <w:r>
+        <w:rPr>
+          <w:rFonts w:ascii="Times New Roman" w:eastAsia="Times New Roman" w:hAnsi="Times New Roman" w:cs="Times New Roman"/>
+        </w:rPr>
+        <w:t xml:space="preserve">medium. </w:t>
+      </w:r>
+      <w:r>
+        <w:rPr>
+          <w:i/>
+          <w:iCs/>
+        </w:rPr>
+        <w:t>The Triple Revolution</w:t>
+      </w:r>
+      <w:r>
+        <w:rPr>
+          <w:i/>
+          <w:iCs/>
+        </w:rPr>
+        <w:t xml:space="preserve"> </w:t>
+      </w:r>
+      <w:r>
+        <w:t xml:space="preserve">was published at a time when </w:t>
+      </w:r>
+      <w:r>
+        <w:t xml:space="preserve">traditional, academic </w:t>
+      </w:r>
+      <w:r>
+        <w:t xml:space="preserve">research was of more value to the </w:t>
+      </w:r>
+      <w:r>
+        <w:t xml:space="preserve">general population, and so the document was a good choice </w:t>
+      </w:r>
+      <w:r>
+        <w:t xml:space="preserve">for bringing a complex issue into the public eye. </w:t>
+      </w:r>
+      <w:r>
+        <w:t xml:space="preserve">Today, I do not believe the document would have the same success. </w:t>
+      </w:r>
+      <w:r>
+        <w:rPr>
+          <w:i/>
+          <w:iCs/>
+        </w:rPr>
+        <w:t>The Rise of the Machines</w:t>
+      </w:r>
+      <w:r>
+        <w:rPr>
+          <w:i/>
+          <w:iCs/>
+        </w:rPr>
+        <w:t xml:space="preserve">, </w:t>
+      </w:r>
+      <w:r>
+        <w:t>in comparison</w:t>
+      </w:r>
+      <w:r>
+        <w:t xml:space="preserve">, </w:t>
+      </w:r>
+      <w:r>
+        <w:t>effectively utilized a more popular form of media</w:t>
+      </w:r>
+      <w:r>
+        <w:t xml:space="preserve"> to make a similar message</w:t>
+      </w:r>
+      <w:r>
+        <w:t>.</w:t>
+      </w:r>
+    </w:p>
+    <w:p/>
     <w:sectPr>
+      <w:headerReference w:type="default" r:id="rId15"/>
+      <w:footerReference w:type="default" r:id="rId16"/>
+      <w:headerReference w:type="first" r:id="rId17"/>
+      <w:footerReference w:type="first" r:id="rId18"/>
       <w:pgSz w:w="12240" w:h="15840"/>
       <w:pgMar w:top="1440" w:right="1440" w:bottom="1440" w:left="1440" w:header="720" w:footer="720" w:gutter="0"/>
       <w:cols w:space="720"/>
+      <w:titlePg/>
       <w:docGrid w:linePitch="360"/>
     </w:sectPr>
   </w:body>
 </w:document>
+</file>
+
+<file path=word/endnotes.xml><?xml version="1.0" encoding="utf-8"?>
+<w:endnotes xmlns:wpc="http://schemas.microsoft.com/office/word/2010/wordprocessingCanvas" xmlns:cx="http://schemas.microsoft.com/office/drawing/2014/chartex" xmlns:cx1="http://schemas.microsoft.com/office/drawing/2015/9/8/chartex" xmlns:cx2="http://schemas.microsoft.com/office/drawing/2015/10/21/chartex" xmlns:cx3="http://schemas.microsoft.com/office/drawing/2016/5/9/chartex" xmlns:cx4="http://schemas.microsoft.com/office/drawing/2016/5/10/chartex" xmlns:cx5="http://schemas.microsoft.com/office/drawing/2016/5/11/chartex" xmlns:cx6="http://schemas.microsoft.com/office/drawing/2016/5/12/chartex" xmlns:cx7="http://schemas.microsoft.com/office/drawing/2016/5/13/chartex" xmlns:cx8="http://schemas.microsoft.com/office/drawing/2016/5/14/chartex" xmlns:mc="http://schemas.openxmlformats.org/markup-compatibility/2006" xmlns:aink="http://schemas.microsoft.com/office/drawing/2016/ink" xmlns:am3d="http://schemas.microsoft.com/office/drawing/2017/model3d" xmlns:o="urn:schemas-microsoft-com:office:office" xmlns:oel="http://schemas.microsoft.com/office/2019/extlst" xmlns:r="http://schemas.openxmlformats.org/officeDocument/2006/relationships" xmlns:m="http://schemas.openxmlformats.org/officeDocument/2006/math" xmlns:v="urn:schemas-microsoft-com:vml" xmlns:wp14="http://schemas.microsoft.com/office/word/2010/wordprocessingDrawing" xmlns:wp="http://schemas.openxmlformats.org/drawingml/2006/wordprocessingDrawing" xmlns:w10="urn:schemas-microsoft-com:office:word" xmlns:w="http://schemas.openxmlformats.org/wordprocessingml/2006/main" xmlns:w14="http://schemas.microsoft.com/office/word/2010/wordml" xmlns:w15="http://schemas.microsoft.com/office/word/2012/wordml" xmlns:w16cex="http://schemas.microsoft.com/office/word/2018/wordml/cex" xmlns:w16cid="http://schemas.microsoft.com/office/word/2016/wordml/cid" xmlns:w16="http://schemas.microsoft.com/office/word/2018/wordml" xmlns:w16sdtdh="http://schemas.microsoft.com/office/word/2020/wordml/sdtdatahash" xmlns:w16se="http://schemas.microsoft.com/office/word/2015/wordml/symex" xmlns:wpg="http://schemas.microsoft.com/office/word/2010/wordprocessingGroup" xmlns:wpi="http://schemas.microsoft.com/office/word/2010/wordprocessingInk" xmlns:wne="http://schemas.microsoft.com/office/word/2006/wordml" xmlns:wps="http://schemas.microsoft.com/office/word/2010/wordprocessingShape" mc:Ignorable="w14 w15 w16se w16cid w16 w16cex w16sdtdh wp14">
+  <w:endnote w:type="separator" w:id="-1">
+    <w:p>
+      <w:pPr>
+        <w:spacing w:line="240" w:lineRule="auto"/>
+      </w:pPr>
+      <w:r>
+        <w:separator/>
+      </w:r>
+    </w:p>
+  </w:endnote>
+  <w:endnote w:type="continuationSeparator" w:id="0">
+    <w:p>
+      <w:pPr>
+        <w:spacing w:line="240" w:lineRule="auto"/>
+      </w:pPr>
+      <w:r>
+        <w:continuationSeparator/>
+      </w:r>
+    </w:p>
+  </w:endnote>
+  <w:endnote w:type="continuationNotice" w:id="1">
+    <w:p>
+      <w:pPr>
+        <w:spacing w:line="240" w:lineRule="auto"/>
+      </w:pPr>
+    </w:p>
+  </w:endnote>
+</w:endnotes>
+</file>
+
+<file path=word/footer1.xml><?xml version="1.0" encoding="utf-8"?>
+<w:ftr xmlns:wpc="http://schemas.microsoft.com/office/word/2010/wordprocessingCanvas" xmlns:cx="http://schemas.microsoft.com/office/drawing/2014/chartex" xmlns:cx1="http://schemas.microsoft.com/office/drawing/2015/9/8/chartex" xmlns:cx2="http://schemas.microsoft.com/office/drawing/2015/10/21/chartex" xmlns:cx3="http://schemas.microsoft.com/office/drawing/2016/5/9/chartex" xmlns:cx4="http://schemas.microsoft.com/office/drawing/2016/5/10/chartex" xmlns:cx5="http://schemas.microsoft.com/office/drawing/2016/5/11/chartex" xmlns:cx6="http://schemas.microsoft.com/office/drawing/2016/5/12/chartex" xmlns:cx7="http://schemas.microsoft.com/office/drawing/2016/5/13/chartex" xmlns:cx8="http://schemas.microsoft.com/office/drawing/2016/5/14/chartex" xmlns:mc="http://schemas.openxmlformats.org/markup-compatibility/2006" xmlns:aink="http://schemas.microsoft.com/office/drawing/2016/ink" xmlns:am3d="http://schemas.microsoft.com/office/drawing/2017/model3d" xmlns:o="urn:schemas-microsoft-com:office:office" xmlns:oel="http://schemas.microsoft.com/office/2019/extlst" xmlns:r="http://schemas.openxmlformats.org/officeDocument/2006/relationships" xmlns:m="http://schemas.openxmlformats.org/officeDocument/2006/math" xmlns:v="urn:schemas-microsoft-com:vml" xmlns:wp14="http://schemas.microsoft.com/office/word/2010/wordprocessingDrawing" xmlns:wp="http://schemas.openxmlformats.org/drawingml/2006/wordprocessingDrawing" xmlns:w10="urn:schemas-microsoft-com:office:word" xmlns:w="http://schemas.openxmlformats.org/wordprocessingml/2006/main" xmlns:w14="http://schemas.microsoft.com/office/word/2010/wordml" xmlns:w15="http://schemas.microsoft.com/office/word/2012/wordml" xmlns:w16cex="http://schemas.microsoft.com/office/word/2018/wordml/cex" xmlns:w16cid="http://schemas.microsoft.com/office/word/2016/wordml/cid" xmlns:w16="http://schemas.microsoft.com/office/word/2018/wordml" xmlns:w16sdtdh="http://schemas.microsoft.com/office/word/2020/wordml/sdtdatahash" xmlns:w16se="http://schemas.microsoft.com/office/word/2015/wordml/symex" xmlns:wpg="http://schemas.microsoft.com/office/word/2010/wordprocessingGroup" xmlns:wpi="http://schemas.microsoft.com/office/word/2010/wordprocessingInk" xmlns:wne="http://schemas.microsoft.com/office/word/2006/wordml" xmlns:wps="http://schemas.microsoft.com/office/word/2010/wordprocessingShape" mc:Ignorable="w14 w15 w16se w16cid w16 w16cex w16sdtdh wp14">
+  <w:tbl>
+    <w:tblPr>
+      <w:tblW w:w="0" w:type="auto"/>
+      <w:tblLayout w:type="fixed"/>
+      <w:tblLook w:val="06A0" w:firstRow="1" w:lastRow="0" w:firstColumn="1" w:lastColumn="0" w:noHBand="1" w:noVBand="1"/>
+    </w:tblPr>
+    <w:tblGrid>
+      <w:gridCol w:w="3120"/>
+      <w:gridCol w:w="3120"/>
+      <w:gridCol w:w="3120"/>
+    </w:tblGrid>
+    <w:tr>
+      <w:tc>
+        <w:tcPr>
+          <w:tcW w:w="3120" w:type="dxa"/>
+        </w:tcPr>
+        <w:p>
+          <w:pPr>
+            <w:pStyle w:val="Header"/>
+            <w:ind w:left="-115"/>
+            <w:jc w:val="left"/>
+          </w:pPr>
+        </w:p>
+      </w:tc>
+      <w:tc>
+        <w:tcPr>
+          <w:tcW w:w="3120" w:type="dxa"/>
+        </w:tcPr>
+        <w:p>
+          <w:pPr>
+            <w:pStyle w:val="Header"/>
+            <w:jc w:val="center"/>
+          </w:pPr>
+        </w:p>
+      </w:tc>
+      <w:tc>
+        <w:tcPr>
+          <w:tcW w:w="3120" w:type="dxa"/>
+        </w:tcPr>
+        <w:p>
+          <w:pPr>
+            <w:pStyle w:val="Header"/>
+            <w:ind w:right="-115"/>
+          </w:pPr>
+        </w:p>
+      </w:tc>
+    </w:tr>
+  </w:tbl>
+  <w:p>
+    <w:pPr>
+      <w:pStyle w:val="Footer"/>
+    </w:pPr>
+  </w:p>
+</w:ftr>
+</file>
+
+<file path=word/footer2.xml><?xml version="1.0" encoding="utf-8"?>
+<w:ftr xmlns:wpc="http://schemas.microsoft.com/office/word/2010/wordprocessingCanvas" xmlns:cx="http://schemas.microsoft.com/office/drawing/2014/chartex" xmlns:cx1="http://schemas.microsoft.com/office/drawing/2015/9/8/chartex" xmlns:cx2="http://schemas.microsoft.com/office/drawing/2015/10/21/chartex" xmlns:cx3="http://schemas.microsoft.com/office/drawing/2016/5/9/chartex" xmlns:cx4="http://schemas.microsoft.com/office/drawing/2016/5/10/chartex" xmlns:cx5="http://schemas.microsoft.com/office/drawing/2016/5/11/chartex" xmlns:cx6="http://schemas.microsoft.com/office/drawing/2016/5/12/chartex" xmlns:cx7="http://schemas.microsoft.com/office/drawing/2016/5/13/chartex" xmlns:cx8="http://schemas.microsoft.com/office/drawing/2016/5/14/chartex" xmlns:mc="http://schemas.openxmlformats.org/markup-compatibility/2006" xmlns:aink="http://schemas.microsoft.com/office/drawing/2016/ink" xmlns:am3d="http://schemas.microsoft.com/office/drawing/2017/model3d" xmlns:o="urn:schemas-microsoft-com:office:office" xmlns:oel="http://schemas.microsoft.com/office/2019/extlst" xmlns:r="http://schemas.openxmlformats.org/officeDocument/2006/relationships" xmlns:m="http://schemas.openxmlformats.org/officeDocument/2006/math" xmlns:v="urn:schemas-microsoft-com:vml" xmlns:wp14="http://schemas.microsoft.com/office/word/2010/wordprocessingDrawing" xmlns:wp="http://schemas.openxmlformats.org/drawingml/2006/wordprocessingDrawing" xmlns:w10="urn:schemas-microsoft-com:office:word" xmlns:w="http://schemas.openxmlformats.org/wordprocessingml/2006/main" xmlns:w14="http://schemas.microsoft.com/office/word/2010/wordml" xmlns:w15="http://schemas.microsoft.com/office/word/2012/wordml" xmlns:w16cex="http://schemas.microsoft.com/office/word/2018/wordml/cex" xmlns:w16cid="http://schemas.microsoft.com/office/word/2016/wordml/cid" xmlns:w16="http://schemas.microsoft.com/office/word/2018/wordml" xmlns:w16sdtdh="http://schemas.microsoft.com/office/word/2020/wordml/sdtdatahash" xmlns:w16se="http://schemas.microsoft.com/office/word/2015/wordml/symex" xmlns:wpg="http://schemas.microsoft.com/office/word/2010/wordprocessingGroup" xmlns:wpi="http://schemas.microsoft.com/office/word/2010/wordprocessingInk" xmlns:wne="http://schemas.microsoft.com/office/word/2006/wordml" xmlns:wps="http://schemas.microsoft.com/office/word/2010/wordprocessingShape" mc:Ignorable="w14 w15 w16se w16cid w16 w16cex w16sdtdh wp14">
+  <w:tbl>
+    <w:tblPr>
+      <w:tblW w:w="0" w:type="auto"/>
+      <w:tblLayout w:type="fixed"/>
+      <w:tblLook w:val="06A0" w:firstRow="1" w:lastRow="0" w:firstColumn="1" w:lastColumn="0" w:noHBand="1" w:noVBand="1"/>
+    </w:tblPr>
+    <w:tblGrid>
+      <w:gridCol w:w="3120"/>
+      <w:gridCol w:w="3120"/>
+      <w:gridCol w:w="3120"/>
+    </w:tblGrid>
+    <w:tr>
+      <w:tc>
+        <w:tcPr>
+          <w:tcW w:w="3120" w:type="dxa"/>
+        </w:tcPr>
+        <w:p>
+          <w:pPr>
+            <w:pStyle w:val="Header"/>
+            <w:ind w:left="-115"/>
+            <w:jc w:val="left"/>
+          </w:pPr>
+        </w:p>
+      </w:tc>
+      <w:tc>
+        <w:tcPr>
+          <w:tcW w:w="3120" w:type="dxa"/>
+        </w:tcPr>
+        <w:p>
+          <w:pPr>
+            <w:pStyle w:val="Header"/>
+            <w:jc w:val="center"/>
+          </w:pPr>
+        </w:p>
+      </w:tc>
+      <w:tc>
+        <w:tcPr>
+          <w:tcW w:w="3120" w:type="dxa"/>
+        </w:tcPr>
+        <w:p>
+          <w:pPr>
+            <w:pStyle w:val="Header"/>
+            <w:ind w:right="-115"/>
+          </w:pPr>
+        </w:p>
+      </w:tc>
+    </w:tr>
+  </w:tbl>
+  <w:p>
+    <w:pPr>
+      <w:pStyle w:val="Footer"/>
+    </w:pPr>
+  </w:p>
+</w:ftr>
+</file>
+
+<file path=word/footnotes.xml><?xml version="1.0" encoding="utf-8"?>
+<w:footnotes xmlns:wpc="http://schemas.microsoft.com/office/word/2010/wordprocessingCanvas" xmlns:cx="http://schemas.microsoft.com/office/drawing/2014/chartex" xmlns:cx1="http://schemas.microsoft.com/office/drawing/2015/9/8/chartex" xmlns:cx2="http://schemas.microsoft.com/office/drawing/2015/10/21/chartex" xmlns:cx3="http://schemas.microsoft.com/office/drawing/2016/5/9/chartex" xmlns:cx4="http://schemas.microsoft.com/office/drawing/2016/5/10/chartex" xmlns:cx5="http://schemas.microsoft.com/office/drawing/2016/5/11/chartex" xmlns:cx6="http://schemas.microsoft.com/office/drawing/2016/5/12/chartex" xmlns:cx7="http://schemas.microsoft.com/office/drawing/2016/5/13/chartex" xmlns:cx8="http://schemas.microsoft.com/office/drawing/2016/5/14/chartex" xmlns:mc="http://schemas.openxmlformats.org/markup-compatibility/2006" xmlns:aink="http://schemas.microsoft.com/office/drawing/2016/ink" xmlns:am3d="http://schemas.microsoft.com/office/drawing/2017/model3d" xmlns:o="urn:schemas-microsoft-com:office:office" xmlns:oel="http://schemas.microsoft.com/office/2019/extlst" xmlns:r="http://schemas.openxmlformats.org/officeDocument/2006/relationships" xmlns:m="http://schemas.openxmlformats.org/officeDocument/2006/math" xmlns:v="urn:schemas-microsoft-com:vml" xmlns:wp14="http://schemas.microsoft.com/office/word/2010/wordprocessingDrawing" xmlns:wp="http://schemas.openxmlformats.org/drawingml/2006/wordprocessingDrawing" xmlns:w10="urn:schemas-microsoft-com:office:word" xmlns:w="http://schemas.openxmlformats.org/wordprocessingml/2006/main" xmlns:w14="http://schemas.microsoft.com/office/word/2010/wordml" xmlns:w15="http://schemas.microsoft.com/office/word/2012/wordml" xmlns:w16cex="http://schemas.microsoft.com/office/word/2018/wordml/cex" xmlns:w16cid="http://schemas.microsoft.com/office/word/2016/wordml/cid" xmlns:w16="http://schemas.microsoft.com/office/word/2018/wordml" xmlns:w16sdtdh="http://schemas.microsoft.com/office/word/2020/wordml/sdtdatahash" xmlns:w16se="http://schemas.microsoft.com/office/word/2015/wordml/symex" xmlns:wpg="http://schemas.microsoft.com/office/word/2010/wordprocessingGroup" xmlns:wpi="http://schemas.microsoft.com/office/word/2010/wordprocessingInk" xmlns:wne="http://schemas.microsoft.com/office/word/2006/wordml" xmlns:wps="http://schemas.microsoft.com/office/word/2010/wordprocessingShape" mc:Ignorable="w14 w15 w16se w16cid w16 w16cex w16sdtdh wp14">
+  <w:footnote w:type="separator" w:id="-1">
+    <w:p>
+      <w:pPr>
+        <w:spacing w:line="240" w:lineRule="auto"/>
+      </w:pPr>
+      <w:r>
+        <w:separator/>
+      </w:r>
+    </w:p>
+  </w:footnote>
+  <w:footnote w:type="continuationSeparator" w:id="0">
+    <w:p>
+      <w:pPr>
+        <w:spacing w:line="240" w:lineRule="auto"/>
+      </w:pPr>
+      <w:r>
+        <w:continuationSeparator/>
+      </w:r>
+    </w:p>
+  </w:footnote>
+  <w:footnote w:type="continuationNotice" w:id="1">
+    <w:p>
+      <w:pPr>
+        <w:spacing w:line="240" w:lineRule="auto"/>
+      </w:pPr>
+    </w:p>
+  </w:footnote>
+</w:footnotes>
+</file>
+
+<file path=word/header1.xml><?xml version="1.0" encoding="utf-8"?>
+<w:hdr xmlns:wpc="http://schemas.microsoft.com/office/word/2010/wordprocessingCanvas" xmlns:cx="http://schemas.microsoft.com/office/drawing/2014/chartex" xmlns:cx1="http://schemas.microsoft.com/office/drawing/2015/9/8/chartex" xmlns:cx2="http://schemas.microsoft.com/office/drawing/2015/10/21/chartex" xmlns:cx3="http://schemas.microsoft.com/office/drawing/2016/5/9/chartex" xmlns:cx4="http://schemas.microsoft.com/office/drawing/2016/5/10/chartex" xmlns:cx5="http://schemas.microsoft.com/office/drawing/2016/5/11/chartex" xmlns:cx6="http://schemas.microsoft.com/office/drawing/2016/5/12/chartex" xmlns:cx7="http://schemas.microsoft.com/office/drawing/2016/5/13/chartex" xmlns:cx8="http://schemas.microsoft.com/office/drawing/2016/5/14/chartex" xmlns:mc="http://schemas.openxmlformats.org/markup-compatibility/2006" xmlns:aink="http://schemas.microsoft.com/office/drawing/2016/ink" xmlns:am3d="http://schemas.microsoft.com/office/drawing/2017/model3d" xmlns:o="urn:schemas-microsoft-com:office:office" xmlns:oel="http://schemas.microsoft.com/office/2019/extlst" xmlns:r="http://schemas.openxmlformats.org/officeDocument/2006/relationships" xmlns:m="http://schemas.openxmlformats.org/officeDocument/2006/math" xmlns:v="urn:schemas-microsoft-com:vml" xmlns:wp14="http://schemas.microsoft.com/office/word/2010/wordprocessingDrawing" xmlns:wp="http://schemas.openxmlformats.org/drawingml/2006/wordprocessingDrawing" xmlns:w10="urn:schemas-microsoft-com:office:word" xmlns:w="http://schemas.openxmlformats.org/wordprocessingml/2006/main" xmlns:w14="http://schemas.microsoft.com/office/word/2010/wordml" xmlns:w15="http://schemas.microsoft.com/office/word/2012/wordml" xmlns:w16cex="http://schemas.microsoft.com/office/word/2018/wordml/cex" xmlns:w16cid="http://schemas.microsoft.com/office/word/2016/wordml/cid" xmlns:w16="http://schemas.microsoft.com/office/word/2018/wordml" xmlns:w16sdtdh="http://schemas.microsoft.com/office/word/2020/wordml/sdtdatahash" xmlns:w16se="http://schemas.microsoft.com/office/word/2015/wordml/symex" xmlns:wpg="http://schemas.microsoft.com/office/word/2010/wordprocessingGroup" xmlns:wpi="http://schemas.microsoft.com/office/word/2010/wordprocessingInk" xmlns:wne="http://schemas.microsoft.com/office/word/2006/wordml" xmlns:wps="http://schemas.microsoft.com/office/word/2010/wordprocessingShape" mc:Ignorable="w14 w15 w16se w16cid w16 w16cex w16sdtdh wp14">
+  <w:p>
+    <w:pPr>
+      <w:pStyle w:val="Header"/>
+    </w:pPr>
+    <w:r>
+      <w:t xml:space="preserve">Compher </w:t>
+    </w:r>
+    <w:r>
+      <w:rPr>
+        <w:noProof/>
+      </w:rPr>
+      <w:fldChar w:fldCharType="begin"/>
+    </w:r>
+    <w:r>
+      <w:instrText xml:space="preserve"> PAGE   \* MERGEFORMAT </w:instrText>
+    </w:r>
+    <w:r>
+      <w:fldChar w:fldCharType="separate"/>
+    </w:r>
+    <w:r>
+      <w:rPr>
+        <w:noProof/>
+      </w:rPr>
+      <w:t>4</w:t>
+    </w:r>
+    <w:r>
+      <w:rPr>
+        <w:noProof/>
+      </w:rPr>
+      <w:fldChar w:fldCharType="end"/>
+    </w:r>
+  </w:p>
+</w:hdr>
+</file>
+
+<file path=word/header2.xml><?xml version="1.0" encoding="utf-8"?>
+<w:hdr xmlns:wpc="http://schemas.microsoft.com/office/word/2010/wordprocessingCanvas" xmlns:cx="http://schemas.microsoft.com/office/drawing/2014/chartex" xmlns:cx1="http://schemas.microsoft.com/office/drawing/2015/9/8/chartex" xmlns:cx2="http://schemas.microsoft.com/office/drawing/2015/10/21/chartex" xmlns:cx3="http://schemas.microsoft.com/office/drawing/2016/5/9/chartex" xmlns:cx4="http://schemas.microsoft.com/office/drawing/2016/5/10/chartex" xmlns:cx5="http://schemas.microsoft.com/office/drawing/2016/5/11/chartex" xmlns:cx6="http://schemas.microsoft.com/office/drawing/2016/5/12/chartex" xmlns:cx7="http://schemas.microsoft.com/office/drawing/2016/5/13/chartex" xmlns:cx8="http://schemas.microsoft.com/office/drawing/2016/5/14/chartex" xmlns:mc="http://schemas.openxmlformats.org/markup-compatibility/2006" xmlns:aink="http://schemas.microsoft.com/office/drawing/2016/ink" xmlns:am3d="http://schemas.microsoft.com/office/drawing/2017/model3d" xmlns:o="urn:schemas-microsoft-com:office:office" xmlns:oel="http://schemas.microsoft.com/office/2019/extlst" xmlns:r="http://schemas.openxmlformats.org/officeDocument/2006/relationships" xmlns:m="http://schemas.openxmlformats.org/officeDocument/2006/math" xmlns:v="urn:schemas-microsoft-com:vml" xmlns:wp14="http://schemas.microsoft.com/office/word/2010/wordprocessingDrawing" xmlns:wp="http://schemas.openxmlformats.org/drawingml/2006/wordprocessingDrawing" xmlns:w10="urn:schemas-microsoft-com:office:word" xmlns:w="http://schemas.openxmlformats.org/wordprocessingml/2006/main" xmlns:w14="http://schemas.microsoft.com/office/word/2010/wordml" xmlns:w15="http://schemas.microsoft.com/office/word/2012/wordml" xmlns:w16cex="http://schemas.microsoft.com/office/word/2018/wordml/cex" xmlns:w16cid="http://schemas.microsoft.com/office/word/2016/wordml/cid" xmlns:w16="http://schemas.microsoft.com/office/word/2018/wordml" xmlns:w16sdtdh="http://schemas.microsoft.com/office/word/2020/wordml/sdtdatahash" xmlns:w16se="http://schemas.microsoft.com/office/word/2015/wordml/symex" xmlns:wpg="http://schemas.microsoft.com/office/word/2010/wordprocessingGroup" xmlns:wpi="http://schemas.microsoft.com/office/word/2010/wordprocessingInk" xmlns:wne="http://schemas.microsoft.com/office/word/2006/wordml" xmlns:wps="http://schemas.microsoft.com/office/word/2010/wordprocessingShape" mc:Ignorable="w14 w15 w16se w16cid w16 w16cex w16sdtdh wp14">
+  <w:p>
+    <w:pPr>
+      <w:pStyle w:val="Header"/>
+    </w:pPr>
+    <w:r>
+      <w:t xml:space="preserve">Compher </w:t>
+    </w:r>
+    <w:r>
+      <w:rPr>
+        <w:noProof/>
+      </w:rPr>
+      <w:fldChar w:fldCharType="begin"/>
+    </w:r>
+    <w:r>
+      <w:instrText xml:space="preserve"> PAGE   \* MERGEFORMAT </w:instrText>
+    </w:r>
+    <w:r>
+      <w:fldChar w:fldCharType="separate"/>
+    </w:r>
+    <w:r>
+      <w:rPr>
+        <w:noProof/>
+      </w:rPr>
+      <w:t>1</w:t>
+    </w:r>
+    <w:r>
+      <w:rPr>
+        <w:noProof/>
+      </w:rPr>
+      <w:fldChar w:fldCharType="end"/>
+    </w:r>
+  </w:p>
+</w:hdr>
+</file>
+
+<file path=word/numbering.xml><?xml version="1.0" encoding="utf-8"?>
+<w:numbering xmlns:wpc="http://schemas.microsoft.com/office/word/2010/wordprocessingCanvas" xmlns:cx="http://schemas.microsoft.com/office/drawing/2014/chartex" xmlns:cx1="http://schemas.microsoft.com/office/drawing/2015/9/8/chartex" xmlns:cx2="http://schemas.microsoft.com/office/drawing/2015/10/21/chartex" xmlns:cx3="http://schemas.microsoft.com/office/drawing/2016/5/9/chartex" xmlns:cx4="http://schemas.microsoft.com/office/drawing/2016/5/10/chartex" xmlns:cx5="http://schemas.microsoft.com/office/drawing/2016/5/11/chartex" xmlns:cx6="http://schemas.microsoft.com/office/drawing/2016/5/12/chartex" xmlns:cx7="http://schemas.microsoft.com/office/drawing/2016/5/13/chartex" xmlns:cx8="http://schemas.microsoft.com/office/drawing/2016/5/14/chartex" xmlns:mc="http://schemas.openxmlformats.org/markup-compatibility/2006" xmlns:aink="http://schemas.microsoft.com/office/drawing/2016/ink" xmlns:am3d="http://schemas.microsoft.com/office/drawing/2017/model3d" xmlns:o="urn:schemas-microsoft-com:office:office" xmlns:oel="http://schemas.microsoft.com/office/2019/extlst" xmlns:r="http://schemas.openxmlformats.org/officeDocument/2006/relationships" xmlns:m="http://schemas.openxmlformats.org/officeDocument/2006/math" xmlns:v="urn:schemas-microsoft-com:vml" xmlns:wp14="http://schemas.microsoft.com/office/word/2010/wordprocessingDrawing" xmlns:wp="http://schemas.openxmlformats.org/drawingml/2006/wordprocessingDrawing" xmlns:w10="urn:schemas-microsoft-com:office:word" xmlns:w="http://schemas.openxmlformats.org/wordprocessingml/2006/main" xmlns:w14="http://schemas.microsoft.com/office/word/2010/wordml" xmlns:w15="http://schemas.microsoft.com/office/word/2012/wordml" xmlns:w16cex="http://schemas.microsoft.com/office/word/2018/wordml/cex" xmlns:w16cid="http://schemas.microsoft.com/office/word/2016/wordml/cid" xmlns:w16="http://schemas.microsoft.com/office/word/2018/wordml" xmlns:w16sdtdh="http://schemas.microsoft.com/office/word/2020/wordml/sdtdatahash" xmlns:w16se="http://schemas.microsoft.com/office/word/2015/wordml/symex" xmlns:wpg="http://schemas.microsoft.com/office/word/2010/wordprocessingGroup" xmlns:wpi="http://schemas.microsoft.com/office/word/2010/wordprocessingInk" xmlns:wne="http://schemas.microsoft.com/office/word/2006/wordml" xmlns:wps="http://schemas.microsoft.com/office/word/2010/wordprocessingShape" mc:Ignorable="w14 w15 w16se w16cid w16 w16cex w16sdtdh wp14">
+  <w:abstractNum w:abstractNumId="0" w15:restartNumberingAfterBreak="0">
+    <w:nsid w:val="FFFFFF7C"/>
+    <w:multiLevelType w:val="singleLevel"/>
+    <w:tmpl w:val="191A8030"/>
+    <w:lvl w:ilvl="0">
+      <w:start w:val="1"/>
+      <w:numFmt w:val="decimal"/>
+      <w:pStyle w:val="ListNumber5"/>
+      <w:lvlText w:val="%1."/>
+      <w:lvlJc w:val="left"/>
+      <w:pPr>
+        <w:tabs>
+          <w:tab w:val="num" w:pos="1800"/>
+        </w:tabs>
+        <w:ind w:left="1800" w:hanging="360"/>
+      </w:pPr>
+    </w:lvl>
+  </w:abstractNum>
+  <w:abstractNum w:abstractNumId="1" w15:restartNumberingAfterBreak="0">
+    <w:nsid w:val="FFFFFF7D"/>
+    <w:multiLevelType w:val="singleLevel"/>
+    <w:tmpl w:val="14D47FAC"/>
+    <w:lvl w:ilvl="0">
+      <w:start w:val="1"/>
+      <w:numFmt w:val="decimal"/>
+      <w:pStyle w:val="ListNumber4"/>
+      <w:lvlText w:val="%1."/>
+      <w:lvlJc w:val="left"/>
+      <w:pPr>
+        <w:tabs>
+          <w:tab w:val="num" w:pos="1440"/>
+        </w:tabs>
+        <w:ind w:left="1440" w:hanging="360"/>
+      </w:pPr>
+    </w:lvl>
+  </w:abstractNum>
+  <w:abstractNum w:abstractNumId="2" w15:restartNumberingAfterBreak="0">
+    <w:nsid w:val="FFFFFF7E"/>
+    <w:multiLevelType w:val="singleLevel"/>
+    <w:tmpl w:val="D530367E"/>
+    <w:lvl w:ilvl="0">
+      <w:start w:val="1"/>
+      <w:numFmt w:val="decimal"/>
+      <w:pStyle w:val="ListNumber3"/>
+      <w:lvlText w:val="%1."/>
+      <w:lvlJc w:val="left"/>
+      <w:pPr>
+        <w:tabs>
+          <w:tab w:val="num" w:pos="1080"/>
+        </w:tabs>
+        <w:ind w:left="1080" w:hanging="360"/>
+      </w:pPr>
+    </w:lvl>
+  </w:abstractNum>
+  <w:abstractNum w:abstractNumId="3" w15:restartNumberingAfterBreak="0">
+    <w:nsid w:val="FFFFFF7F"/>
+    <w:multiLevelType w:val="singleLevel"/>
+    <w:tmpl w:val="BE64914E"/>
+    <w:lvl w:ilvl="0">
+      <w:start w:val="1"/>
+      <w:numFmt w:val="decimal"/>
+      <w:pStyle w:val="ListNumber2"/>
+      <w:lvlText w:val="%1."/>
+      <w:lvlJc w:val="left"/>
+      <w:pPr>
+        <w:tabs>
+          <w:tab w:val="num" w:pos="720"/>
+        </w:tabs>
+        <w:ind w:left="720" w:hanging="360"/>
+      </w:pPr>
+    </w:lvl>
+  </w:abstractNum>
+  <w:abstractNum w:abstractNumId="4" w15:restartNumberingAfterBreak="0">
+    <w:nsid w:val="FFFFFF80"/>
+    <w:multiLevelType w:val="singleLevel"/>
+    <w:tmpl w:val="E6803B58"/>
+    <w:lvl w:ilvl="0">
+      <w:start w:val="1"/>
+      <w:numFmt w:val="bullet"/>
+      <w:pStyle w:val="ListBullet5"/>
+      <w:lvlText w:val=""/>
+      <w:lvlJc w:val="left"/>
+      <w:pPr>
+        <w:tabs>
+          <w:tab w:val="num" w:pos="1800"/>
+        </w:tabs>
+        <w:ind w:left="1800" w:hanging="360"/>
+      </w:pPr>
+      <w:rPr>
+        <w:rFonts w:ascii="Symbol" w:hAnsi="Symbol" w:hint="default"/>
+      </w:rPr>
+    </w:lvl>
+  </w:abstractNum>
+  <w:abstractNum w:abstractNumId="5" w15:restartNumberingAfterBreak="0">
+    <w:nsid w:val="FFFFFF81"/>
+    <w:multiLevelType w:val="singleLevel"/>
+    <w:tmpl w:val="7C2E5F4E"/>
+    <w:lvl w:ilvl="0">
+      <w:start w:val="1"/>
+      <w:numFmt w:val="bullet"/>
+      <w:pStyle w:val="ListBullet4"/>
+      <w:lvlText w:val=""/>
+      <w:lvlJc w:val="left"/>
+      <w:pPr>
+        <w:tabs>
+          <w:tab w:val="num" w:pos="1440"/>
+        </w:tabs>
+        <w:ind w:left="1440" w:hanging="360"/>
+      </w:pPr>
+      <w:rPr>
+        <w:rFonts w:ascii="Symbol" w:hAnsi="Symbol" w:hint="default"/>
+      </w:rPr>
+    </w:lvl>
+  </w:abstractNum>
+  <w:abstractNum w:abstractNumId="6" w15:restartNumberingAfterBreak="0">
+    <w:nsid w:val="FFFFFF82"/>
+    <w:multiLevelType w:val="singleLevel"/>
+    <w:tmpl w:val="A90012BA"/>
+    <w:lvl w:ilvl="0">
+      <w:start w:val="1"/>
+      <w:numFmt w:val="bullet"/>
+      <w:pStyle w:val="ListBullet3"/>
+      <w:lvlText w:val=""/>
+      <w:lvlJc w:val="left"/>
+      <w:pPr>
+        <w:tabs>
+          <w:tab w:val="num" w:pos="1080"/>
+        </w:tabs>
+        <w:ind w:left="1080" w:hanging="360"/>
+      </w:pPr>
+      <w:rPr>
+        <w:rFonts w:ascii="Symbol" w:hAnsi="Symbol" w:hint="default"/>
+      </w:rPr>
+    </w:lvl>
+  </w:abstractNum>
+  <w:abstractNum w:abstractNumId="7" w15:restartNumberingAfterBreak="0">
+    <w:nsid w:val="FFFFFF83"/>
+    <w:multiLevelType w:val="singleLevel"/>
+    <w:tmpl w:val="F9141AF4"/>
+    <w:lvl w:ilvl="0">
+      <w:start w:val="1"/>
+      <w:numFmt w:val="bullet"/>
+      <w:pStyle w:val="ListBullet2"/>
+      <w:lvlText w:val=""/>
+      <w:lvlJc w:val="left"/>
+      <w:pPr>
+        <w:tabs>
+          <w:tab w:val="num" w:pos="720"/>
+        </w:tabs>
+        <w:ind w:left="720" w:hanging="360"/>
+      </w:pPr>
+      <w:rPr>
+        <w:rFonts w:ascii="Symbol" w:hAnsi="Symbol" w:hint="default"/>
+      </w:rPr>
+    </w:lvl>
+  </w:abstractNum>
+  <w:abstractNum w:abstractNumId="8" w15:restartNumberingAfterBreak="0">
+    <w:nsid w:val="FFFFFF88"/>
+    <w:multiLevelType w:val="singleLevel"/>
+    <w:tmpl w:val="9EAE076E"/>
+    <w:lvl w:ilvl="0">
+      <w:start w:val="1"/>
+      <w:numFmt w:val="decimal"/>
+      <w:pStyle w:val="ListNumber"/>
+      <w:lvlText w:val="%1."/>
+      <w:lvlJc w:val="left"/>
+      <w:pPr>
+        <w:tabs>
+          <w:tab w:val="num" w:pos="360"/>
+        </w:tabs>
+        <w:ind w:left="360" w:hanging="360"/>
+      </w:pPr>
+    </w:lvl>
+  </w:abstractNum>
+  <w:abstractNum w:abstractNumId="9" w15:restartNumberingAfterBreak="0">
+    <w:nsid w:val="FFFFFF89"/>
+    <w:multiLevelType w:val="singleLevel"/>
+    <w:tmpl w:val="D5244FA8"/>
+    <w:lvl w:ilvl="0">
+      <w:start w:val="1"/>
+      <w:numFmt w:val="bullet"/>
+      <w:pStyle w:val="ListBullet"/>
+      <w:lvlText w:val=""/>
+      <w:lvlJc w:val="left"/>
+      <w:pPr>
+        <w:tabs>
+          <w:tab w:val="num" w:pos="360"/>
+        </w:tabs>
+        <w:ind w:left="360" w:hanging="360"/>
+      </w:pPr>
+      <w:rPr>
+        <w:rFonts w:ascii="Symbol" w:hAnsi="Symbol" w:hint="default"/>
+      </w:rPr>
+    </w:lvl>
+  </w:abstractNum>
+  <w:abstractNum w:abstractNumId="10" w15:restartNumberingAfterBreak="0">
+    <w:nsid w:val="187A3A29"/>
+    <w:multiLevelType w:val="multilevel"/>
+    <w:tmpl w:val="0409001D"/>
+    <w:lvl w:ilvl="0">
+      <w:start w:val="1"/>
+      <w:numFmt w:val="decimal"/>
+      <w:lvlText w:val="%1)"/>
+      <w:lvlJc w:val="left"/>
+      <w:pPr>
+        <w:ind w:left="360" w:hanging="360"/>
+      </w:pPr>
+    </w:lvl>
+    <w:lvl w:ilvl="1">
+      <w:start w:val="1"/>
+      <w:numFmt w:val="lowerLetter"/>
+      <w:lvlText w:val="%2)"/>
+      <w:lvlJc w:val="left"/>
+      <w:pPr>
+        <w:ind w:left="720" w:hanging="360"/>
+      </w:pPr>
+    </w:lvl>
+    <w:lvl w:ilvl="2">
+      <w:start w:val="1"/>
+      <w:numFmt w:val="lowerRoman"/>
+      <w:lvlText w:val="%3)"/>
+      <w:lvlJc w:val="left"/>
+      <w:pPr>
+        <w:ind w:left="1080" w:hanging="360"/>
+      </w:pPr>
+    </w:lvl>
+    <w:lvl w:ilvl="3">
+      <w:start w:val="1"/>
+      <w:numFmt w:val="decimal"/>
+      <w:lvlText w:val="(%4)"/>
+      <w:lvlJc w:val="left"/>
+      <w:pPr>
+        <w:ind w:left="1440" w:hanging="360"/>
+      </w:pPr>
+    </w:lvl>
+    <w:lvl w:ilvl="4">
+      <w:start w:val="1"/>
+      <w:numFmt w:val="lowerLetter"/>
+      <w:lvlText w:val="(%5)"/>
+      <w:lvlJc w:val="left"/>
+      <w:pPr>
+        <w:ind w:left="1800" w:hanging="360"/>
+      </w:pPr>
+    </w:lvl>
+    <w:lvl w:ilvl="5">
+      <w:start w:val="1"/>
+      <w:numFmt w:val="lowerRoman"/>
+      <w:lvlText w:val="(%6)"/>
+      <w:lvlJc w:val="left"/>
+      <w:pPr>
+        <w:ind w:left="2160" w:hanging="360"/>
+      </w:pPr>
+    </w:lvl>
+    <w:lvl w:ilvl="6">
+      <w:start w:val="1"/>
+      <w:numFmt w:val="decimal"/>
+      <w:lvlText w:val="%7."/>
+      <w:lvlJc w:val="left"/>
+      <w:pPr>
+        <w:ind w:left="2520" w:hanging="360"/>
+      </w:pPr>
+    </w:lvl>
+    <w:lvl w:ilvl="7">
+      <w:start w:val="1"/>
+      <w:numFmt w:val="lowerLetter"/>
+      <w:lvlText w:val="%8."/>
+      <w:lvlJc w:val="left"/>
+      <w:pPr>
+        <w:ind w:left="2880" w:hanging="360"/>
+      </w:pPr>
+    </w:lvl>
+    <w:lvl w:ilvl="8">
+      <w:start w:val="1"/>
+      <w:numFmt w:val="lowerRoman"/>
+      <w:lvlText w:val="%9."/>
+      <w:lvlJc w:val="left"/>
+      <w:pPr>
+        <w:ind w:left="3240" w:hanging="360"/>
+      </w:pPr>
+    </w:lvl>
+  </w:abstractNum>
+  <w:abstractNum w:abstractNumId="11" w15:restartNumberingAfterBreak="0">
+    <w:nsid w:val="229E3C4C"/>
+    <w:multiLevelType w:val="hybridMultilevel"/>
+    <w:tmpl w:val="6256DC96"/>
+    <w:lvl w:ilvl="0" w:tplc="0562E4D2">
+      <w:start w:val="1"/>
+      <w:numFmt w:val="lowerLetter"/>
+      <w:pStyle w:val="TableNote"/>
+      <w:suff w:val="space"/>
+      <w:lvlText w:val="%1."/>
+      <w:lvlJc w:val="left"/>
+      <w:pPr>
+        <w:ind w:left="0" w:firstLine="720"/>
+      </w:pPr>
+      <w:rPr>
+        <w:rFonts w:hint="default"/>
+      </w:rPr>
+    </w:lvl>
+    <w:lvl w:ilvl="1" w:tplc="04090019" w:tentative="1">
+      <w:start w:val="1"/>
+      <w:numFmt w:val="lowerLetter"/>
+      <w:lvlText w:val="%2."/>
+      <w:lvlJc w:val="left"/>
+      <w:pPr>
+        <w:ind w:left="2160" w:hanging="360"/>
+      </w:pPr>
+    </w:lvl>
+    <w:lvl w:ilvl="2" w:tplc="0409001B" w:tentative="1">
+      <w:start w:val="1"/>
+      <w:numFmt w:val="lowerRoman"/>
+      <w:lvlText w:val="%3."/>
+      <w:lvlJc w:val="right"/>
+      <w:pPr>
+        <w:ind w:left="2880" w:hanging="180"/>
+      </w:pPr>
+    </w:lvl>
+    <w:lvl w:ilvl="3" w:tplc="0409000F" w:tentative="1">
+      <w:start w:val="1"/>
+      <w:numFmt w:val="decimal"/>
+      <w:lvlText w:val="%4."/>
+      <w:lvlJc w:val="left"/>
+      <w:pPr>
+        <w:ind w:left="3600" w:hanging="360"/>
+      </w:pPr>
+    </w:lvl>
+    <w:lvl w:ilvl="4" w:tplc="04090019" w:tentative="1">
+      <w:start w:val="1"/>
+      <w:numFmt w:val="lowerLetter"/>
+      <w:lvlText w:val="%5."/>
+      <w:lvlJc w:val="left"/>
+      <w:pPr>
+        <w:ind w:left="4320" w:hanging="360"/>
+      </w:pPr>
+    </w:lvl>
+    <w:lvl w:ilvl="5" w:tplc="0409001B" w:tentative="1">
+      <w:start w:val="1"/>
+      <w:numFmt w:val="lowerRoman"/>
+      <w:lvlText w:val="%6."/>
+      <w:lvlJc w:val="right"/>
+      <w:pPr>
+        <w:ind w:left="5040" w:hanging="180"/>
+      </w:pPr>
+    </w:lvl>
+    <w:lvl w:ilvl="6" w:tplc="0409000F" w:tentative="1">
+      <w:start w:val="1"/>
+      <w:numFmt w:val="decimal"/>
+      <w:lvlText w:val="%7."/>
+      <w:lvlJc w:val="left"/>
+      <w:pPr>
+        <w:ind w:left="5760" w:hanging="360"/>
+      </w:pPr>
+    </w:lvl>
+    <w:lvl w:ilvl="7" w:tplc="04090019" w:tentative="1">
+      <w:start w:val="1"/>
+      <w:numFmt w:val="lowerLetter"/>
+      <w:lvlText w:val="%8."/>
+      <w:lvlJc w:val="left"/>
+      <w:pPr>
+        <w:ind w:left="6480" w:hanging="360"/>
+      </w:pPr>
+    </w:lvl>
+    <w:lvl w:ilvl="8" w:tplc="0409001B" w:tentative="1">
+      <w:start w:val="1"/>
+      <w:numFmt w:val="lowerRoman"/>
+      <w:lvlText w:val="%9."/>
+      <w:lvlJc w:val="right"/>
+      <w:pPr>
+        <w:ind w:left="7200" w:hanging="180"/>
+      </w:pPr>
+    </w:lvl>
+  </w:abstractNum>
+  <w:abstractNum w:abstractNumId="12" w15:restartNumberingAfterBreak="0">
+    <w:nsid w:val="2D500B64"/>
+    <w:multiLevelType w:val="multilevel"/>
+    <w:tmpl w:val="EA0C65F4"/>
+    <w:lvl w:ilvl="0">
+      <w:start w:val="1"/>
+      <w:numFmt w:val="upperRoman"/>
+      <w:lvlText w:val="Article %1."/>
+      <w:lvlJc w:val="left"/>
+      <w:pPr>
+        <w:ind w:left="0" w:firstLine="0"/>
+      </w:pPr>
+    </w:lvl>
+    <w:lvl w:ilvl="1">
+      <w:start w:val="1"/>
+      <w:numFmt w:val="decimalZero"/>
+      <w:isLgl/>
+      <w:lvlText w:val="Section %1.%2"/>
+      <w:lvlJc w:val="left"/>
+      <w:pPr>
+        <w:ind w:left="0" w:firstLine="0"/>
+      </w:pPr>
+    </w:lvl>
+    <w:lvl w:ilvl="2">
+      <w:start w:val="1"/>
+      <w:numFmt w:val="lowerLetter"/>
+      <w:lvlText w:val="(%3)"/>
+      <w:lvlJc w:val="left"/>
+      <w:pPr>
+        <w:ind w:left="720" w:hanging="432"/>
+      </w:pPr>
+    </w:lvl>
+    <w:lvl w:ilvl="3">
+      <w:start w:val="1"/>
+      <w:numFmt w:val="lowerRoman"/>
+      <w:lvlText w:val="(%4)"/>
+      <w:lvlJc w:val="right"/>
+      <w:pPr>
+        <w:ind w:left="864" w:hanging="144"/>
+      </w:pPr>
+    </w:lvl>
+    <w:lvl w:ilvl="4">
+      <w:start w:val="1"/>
+      <w:numFmt w:val="decimal"/>
+      <w:lvlText w:val="%5)"/>
+      <w:lvlJc w:val="left"/>
+      <w:pPr>
+        <w:ind w:left="1008" w:hanging="432"/>
+      </w:pPr>
+    </w:lvl>
+    <w:lvl w:ilvl="5">
+      <w:start w:val="1"/>
+      <w:numFmt w:val="lowerLetter"/>
+      <w:lvlText w:val="%6)"/>
+      <w:lvlJc w:val="left"/>
+      <w:pPr>
+        <w:ind w:left="1152" w:hanging="432"/>
+      </w:pPr>
+    </w:lvl>
+    <w:lvl w:ilvl="6">
+      <w:start w:val="1"/>
+      <w:numFmt w:val="lowerRoman"/>
+      <w:lvlText w:val="%7)"/>
+      <w:lvlJc w:val="right"/>
+      <w:pPr>
+        <w:ind w:left="1296" w:hanging="288"/>
+      </w:pPr>
+    </w:lvl>
+    <w:lvl w:ilvl="7">
+      <w:start w:val="1"/>
+      <w:numFmt w:val="lowerLetter"/>
+      <w:lvlText w:val="%8."/>
+      <w:lvlJc w:val="left"/>
+      <w:pPr>
+        <w:ind w:left="1440" w:hanging="432"/>
+      </w:pPr>
+    </w:lvl>
+    <w:lvl w:ilvl="8">
+      <w:start w:val="1"/>
+      <w:numFmt w:val="lowerRoman"/>
+      <w:lvlText w:val="%9."/>
+      <w:lvlJc w:val="right"/>
+      <w:pPr>
+        <w:ind w:left="1584" w:hanging="144"/>
+      </w:pPr>
+    </w:lvl>
+  </w:abstractNum>
+  <w:abstractNum w:abstractNumId="13" w15:restartNumberingAfterBreak="0">
+    <w:nsid w:val="539E1BA8"/>
+    <w:multiLevelType w:val="multilevel"/>
+    <w:tmpl w:val="0409001F"/>
+    <w:lvl w:ilvl="0">
+      <w:start w:val="1"/>
+      <w:numFmt w:val="decimal"/>
+      <w:lvlText w:val="%1."/>
+      <w:lvlJc w:val="left"/>
+      <w:pPr>
+        <w:ind w:left="360" w:hanging="360"/>
+      </w:pPr>
+    </w:lvl>
+    <w:lvl w:ilvl="1">
+      <w:start w:val="1"/>
+      <w:numFmt w:val="decimal"/>
+      <w:lvlText w:val="%1.%2."/>
+      <w:lvlJc w:val="left"/>
+      <w:pPr>
+        <w:ind w:left="792" w:hanging="432"/>
+      </w:pPr>
+    </w:lvl>
+    <w:lvl w:ilvl="2">
+      <w:start w:val="1"/>
+      <w:numFmt w:val="decimal"/>
+      <w:lvlText w:val="%1.%2.%3."/>
+      <w:lvlJc w:val="left"/>
+      <w:pPr>
+        <w:ind w:left="1224" w:hanging="504"/>
+      </w:pPr>
+    </w:lvl>
+    <w:lvl w:ilvl="3">
+      <w:start w:val="1"/>
+      <w:numFmt w:val="decimal"/>
+      <w:lvlText w:val="%1.%2.%3.%4."/>
+      <w:lvlJc w:val="left"/>
+      <w:pPr>
+        <w:ind w:left="1728" w:hanging="648"/>
+      </w:pPr>
+    </w:lvl>
+    <w:lvl w:ilvl="4">
+      <w:start w:val="1"/>
+      <w:numFmt w:val="decimal"/>
+      <w:lvlText w:val="%1.%2.%3.%4.%5."/>
+      <w:lvlJc w:val="left"/>
+      <w:pPr>
+        <w:ind w:left="2232" w:hanging="792"/>
+      </w:pPr>
+    </w:lvl>
+    <w:lvl w:ilvl="5">
+      <w:start w:val="1"/>
+      <w:numFmt w:val="decimal"/>
+      <w:lvlText w:val="%1.%2.%3.%4.%5.%6."/>
+      <w:lvlJc w:val="left"/>
+      <w:pPr>
+        <w:ind w:left="2736" w:hanging="936"/>
+      </w:pPr>
+    </w:lvl>
+    <w:lvl w:ilvl="6">
+      <w:start w:val="1"/>
+      <w:numFmt w:val="decimal"/>
+      <w:lvlText w:val="%1.%2.%3.%4.%5.%6.%7."/>
+      <w:lvlJc w:val="left"/>
+      <w:pPr>
+        <w:ind w:left="3240" w:hanging="1080"/>
+      </w:pPr>
+    </w:lvl>
+    <w:lvl w:ilvl="7">
+      <w:start w:val="1"/>
+      <w:numFmt w:val="decimal"/>
+      <w:lvlText w:val="%1.%2.%3.%4.%5.%6.%7.%8."/>
+      <w:lvlJc w:val="left"/>
+      <w:pPr>
+        <w:ind w:left="3744" w:hanging="1224"/>
+      </w:pPr>
+    </w:lvl>
+    <w:lvl w:ilvl="8">
+      <w:start w:val="1"/>
+      <w:numFmt w:val="decimal"/>
+      <w:lvlText w:val="%1.%2.%3.%4.%5.%6.%7.%8.%9."/>
+      <w:lvlJc w:val="left"/>
+      <w:pPr>
+        <w:ind w:left="4320" w:hanging="1440"/>
+      </w:pPr>
+    </w:lvl>
+  </w:abstractNum>
+  <w:abstractNum w:abstractNumId="14" w15:restartNumberingAfterBreak="0">
+    <w:nsid w:val="59BC4956"/>
+    <w:multiLevelType w:val="multilevel"/>
+    <w:tmpl w:val="4572ABF8"/>
+    <w:styleLink w:val="MLAOutline"/>
+    <w:lvl w:ilvl="0">
+      <w:start w:val="1"/>
+      <w:numFmt w:val="upperRoman"/>
+      <w:lvlText w:val="%1."/>
+      <w:lvlJc w:val="left"/>
+      <w:pPr>
+        <w:ind w:left="360" w:hanging="360"/>
+      </w:pPr>
+      <w:rPr>
+        <w:rFonts w:hint="default"/>
+      </w:rPr>
+    </w:lvl>
+    <w:lvl w:ilvl="1">
+      <w:start w:val="1"/>
+      <w:numFmt w:val="upperLetter"/>
+      <w:lvlText w:val="%2."/>
+      <w:lvlJc w:val="left"/>
+      <w:pPr>
+        <w:ind w:left="720" w:hanging="360"/>
+      </w:pPr>
+      <w:rPr>
+        <w:rFonts w:hint="default"/>
+      </w:rPr>
+    </w:lvl>
+    <w:lvl w:ilvl="2">
+      <w:start w:val="1"/>
+      <w:numFmt w:val="decimal"/>
+      <w:lvlText w:val="%3."/>
+      <w:lvlJc w:val="left"/>
+      <w:pPr>
+        <w:ind w:left="1080" w:hanging="360"/>
+      </w:pPr>
+      <w:rPr>
+        <w:rFonts w:hint="default"/>
+      </w:rPr>
+    </w:lvl>
+    <w:lvl w:ilvl="3">
+      <w:start w:val="1"/>
+      <w:numFmt w:val="lowerLetter"/>
+      <w:lvlText w:val="%4."/>
+      <w:lvlJc w:val="left"/>
+      <w:pPr>
+        <w:ind w:left="1440" w:hanging="360"/>
+      </w:pPr>
+      <w:rPr>
+        <w:rFonts w:hint="default"/>
+      </w:rPr>
+    </w:lvl>
+    <w:lvl w:ilvl="4">
+      <w:start w:val="1"/>
+      <w:numFmt w:val="decimal"/>
+      <w:lvlText w:val="(%5)"/>
+      <w:lvlJc w:val="left"/>
+      <w:pPr>
+        <w:ind w:left="1800" w:hanging="360"/>
+      </w:pPr>
+      <w:rPr>
+        <w:rFonts w:hint="default"/>
+      </w:rPr>
+    </w:lvl>
+    <w:lvl w:ilvl="5">
+      <w:start w:val="1"/>
+      <w:numFmt w:val="lowerLetter"/>
+      <w:lvlText w:val="(%6)"/>
+      <w:lvlJc w:val="left"/>
+      <w:pPr>
+        <w:ind w:left="2160" w:hanging="360"/>
+      </w:pPr>
+      <w:rPr>
+        <w:rFonts w:hint="default"/>
+      </w:rPr>
+    </w:lvl>
+    <w:lvl w:ilvl="6">
+      <w:start w:val="1"/>
+      <w:numFmt w:val="decimal"/>
+      <w:lvlText w:val="%7."/>
+      <w:lvlJc w:val="left"/>
+      <w:pPr>
+        <w:ind w:left="2520" w:hanging="360"/>
+      </w:pPr>
+      <w:rPr>
+        <w:rFonts w:hint="default"/>
+      </w:rPr>
+    </w:lvl>
+    <w:lvl w:ilvl="7">
+      <w:start w:val="1"/>
+      <w:numFmt w:val="lowerLetter"/>
+      <w:lvlText w:val="%8."/>
+      <w:lvlJc w:val="left"/>
+      <w:pPr>
+        <w:ind w:left="2880" w:hanging="360"/>
+      </w:pPr>
+      <w:rPr>
+        <w:rFonts w:hint="default"/>
+      </w:rPr>
+    </w:lvl>
+    <w:lvl w:ilvl="8">
+      <w:start w:val="1"/>
+      <w:numFmt w:val="lowerRoman"/>
+      <w:lvlText w:val="%9."/>
+      <w:lvlJc w:val="left"/>
+      <w:pPr>
+        <w:ind w:left="3240" w:hanging="360"/>
+      </w:pPr>
+      <w:rPr>
+        <w:rFonts w:hint="default"/>
+      </w:rPr>
+    </w:lvl>
+  </w:abstractNum>
+  <w:abstractNum w:abstractNumId="15" w15:restartNumberingAfterBreak="0">
+    <w:nsid w:val="5B1B5787"/>
+    <w:multiLevelType w:val="multilevel"/>
+    <w:tmpl w:val="4572ABF8"/>
+    <w:numStyleLink w:val="MLAOutline"/>
+  </w:abstractNum>
+  <w:abstractNum w:abstractNumId="16" w15:restartNumberingAfterBreak="0">
+    <w:nsid w:val="5CE34C09"/>
+    <w:multiLevelType w:val="multilevel"/>
+    <w:tmpl w:val="04090023"/>
+    <w:lvl w:ilvl="0">
+      <w:start w:val="1"/>
+      <w:numFmt w:val="upperRoman"/>
+      <w:lvlText w:val="Article %1."/>
+      <w:lvlJc w:val="left"/>
+      <w:pPr>
+        <w:ind w:left="0" w:firstLine="0"/>
+      </w:pPr>
+    </w:lvl>
+    <w:lvl w:ilvl="1">
+      <w:start w:val="1"/>
+      <w:numFmt w:val="decimalZero"/>
+      <w:isLgl/>
+      <w:lvlText w:val="Section %1.%2"/>
+      <w:lvlJc w:val="left"/>
+      <w:pPr>
+        <w:ind w:left="0" w:firstLine="0"/>
+      </w:pPr>
+    </w:lvl>
+    <w:lvl w:ilvl="2">
+      <w:start w:val="1"/>
+      <w:numFmt w:val="lowerLetter"/>
+      <w:lvlText w:val="(%3)"/>
+      <w:lvlJc w:val="left"/>
+      <w:pPr>
+        <w:ind w:left="720" w:hanging="432"/>
+      </w:pPr>
+    </w:lvl>
+    <w:lvl w:ilvl="3">
+      <w:start w:val="1"/>
+      <w:numFmt w:val="lowerRoman"/>
+      <w:lvlText w:val="(%4)"/>
+      <w:lvlJc w:val="right"/>
+      <w:pPr>
+        <w:ind w:left="864" w:hanging="144"/>
+      </w:pPr>
+    </w:lvl>
+    <w:lvl w:ilvl="4">
+      <w:start w:val="1"/>
+      <w:numFmt w:val="decimal"/>
+      <w:lvlText w:val="%5)"/>
+      <w:lvlJc w:val="left"/>
+      <w:pPr>
+        <w:ind w:left="1008" w:hanging="432"/>
+      </w:pPr>
+    </w:lvl>
+    <w:lvl w:ilvl="5">
+      <w:start w:val="1"/>
+      <w:numFmt w:val="lowerLetter"/>
+      <w:lvlText w:val="%6)"/>
+      <w:lvlJc w:val="left"/>
+      <w:pPr>
+        <w:ind w:left="1152" w:hanging="432"/>
+      </w:pPr>
+    </w:lvl>
+    <w:lvl w:ilvl="6">
+      <w:start w:val="1"/>
+      <w:numFmt w:val="lowerRoman"/>
+      <w:lvlText w:val="%7)"/>
+      <w:lvlJc w:val="right"/>
+      <w:pPr>
+        <w:ind w:left="1296" w:hanging="288"/>
+      </w:pPr>
+    </w:lvl>
+    <w:lvl w:ilvl="7">
+      <w:start w:val="1"/>
+      <w:numFmt w:val="lowerLetter"/>
+      <w:lvlText w:val="%8."/>
+      <w:lvlJc w:val="left"/>
+      <w:pPr>
+        <w:ind w:left="1440" w:hanging="432"/>
+      </w:pPr>
+    </w:lvl>
+    <w:lvl w:ilvl="8">
+      <w:start w:val="1"/>
+      <w:numFmt w:val="lowerRoman"/>
+      <w:lvlText w:val="%9."/>
+      <w:lvlJc w:val="right"/>
+      <w:pPr>
+        <w:ind w:left="1584" w:hanging="144"/>
+      </w:pPr>
+    </w:lvl>
+  </w:abstractNum>
+  <w:num w:numId="1" w16cid:durableId="640307818">
+    <w:abstractNumId w:val="9"/>
+  </w:num>
+  <w:num w:numId="2" w16cid:durableId="1648314466">
+    <w:abstractNumId w:val="7"/>
+  </w:num>
+  <w:num w:numId="3" w16cid:durableId="1702515180">
+    <w:abstractNumId w:val="6"/>
+  </w:num>
+  <w:num w:numId="4" w16cid:durableId="1387951547">
+    <w:abstractNumId w:val="5"/>
+  </w:num>
+  <w:num w:numId="5" w16cid:durableId="2051297086">
+    <w:abstractNumId w:val="4"/>
+  </w:num>
+  <w:num w:numId="6" w16cid:durableId="1781217902">
+    <w:abstractNumId w:val="8"/>
+  </w:num>
+  <w:num w:numId="7" w16cid:durableId="1783769175">
+    <w:abstractNumId w:val="3"/>
+  </w:num>
+  <w:num w:numId="8" w16cid:durableId="735399420">
+    <w:abstractNumId w:val="2"/>
+  </w:num>
+  <w:num w:numId="9" w16cid:durableId="1089735621">
+    <w:abstractNumId w:val="1"/>
+  </w:num>
+  <w:num w:numId="10" w16cid:durableId="1125006095">
+    <w:abstractNumId w:val="0"/>
+  </w:num>
+  <w:num w:numId="11" w16cid:durableId="1933273204">
+    <w:abstractNumId w:val="11"/>
+  </w:num>
+  <w:num w:numId="12" w16cid:durableId="520897886">
+    <w:abstractNumId w:val="14"/>
+  </w:num>
+  <w:num w:numId="13" w16cid:durableId="1546746602">
+    <w:abstractNumId w:val="15"/>
+  </w:num>
+  <w:num w:numId="14" w16cid:durableId="2106607862">
+    <w:abstractNumId w:val="13"/>
+  </w:num>
+  <w:num w:numId="15" w16cid:durableId="1535734310">
+    <w:abstractNumId w:val="10"/>
+  </w:num>
+  <w:num w:numId="16" w16cid:durableId="103964064">
+    <w:abstractNumId w:val="12"/>
+  </w:num>
+  <w:num w:numId="17" w16cid:durableId="1039086201">
+    <w:abstractNumId w:val="16"/>
+  </w:num>
+</w:numbering>
 </file>
 
 <file path=word/styles.xml><?xml version="1.0" encoding="utf-8"?>
@@ -22,15 +1655,16 @@
   <w:docDefaults>
     <w:rPrDefault>
       <w:rPr>
-        <w:rFonts w:asciiTheme="minorHAnsi" w:eastAsiaTheme="minorHAnsi" w:hAnsiTheme="minorHAnsi" w:cstheme="minorBidi"/>
-        <w:sz w:val="22"/>
-        <w:szCs w:val="22"/>
-        <w:lang w:val="en-US" w:eastAsia="en-US" w:bidi="ar-SA"/>
+        <w:rFonts w:asciiTheme="minorHAnsi" w:eastAsiaTheme="minorEastAsia" w:hAnsiTheme="minorHAnsi" w:cstheme="minorBidi"/>
+        <w:sz w:val="24"/>
+        <w:szCs w:val="24"/>
+        <w:lang w:val="en-US" w:eastAsia="ja-JP" w:bidi="ar-SA"/>
       </w:rPr>
     </w:rPrDefault>
     <w:pPrDefault>
       <w:pPr>
-        <w:spacing w:after="160" w:line="259" w:lineRule="auto"/>
+        <w:spacing w:line="480" w:lineRule="auto"/>
+        <w:ind w:firstLine="720"/>
       </w:pPr>
     </w:pPrDefault>
   </w:docDefaults>
@@ -109,7 +1743,7 @@
     <w:lsdException w:name="List Continue 4" w:semiHidden="1" w:unhideWhenUsed="1"/>
     <w:lsdException w:name="List Continue 5" w:semiHidden="1" w:unhideWhenUsed="1"/>
     <w:lsdException w:name="Message Header" w:semiHidden="1" w:unhideWhenUsed="1"/>
-    <w:lsdException w:name="Subtitle" w:uiPriority="11" w:qFormat="1"/>
+    <w:lsdException w:name="Subtitle" w:semiHidden="1" w:uiPriority="11" w:unhideWhenUsed="1" w:qFormat="1"/>
     <w:lsdException w:name="Salutation" w:semiHidden="1" w:unhideWhenUsed="1"/>
     <w:lsdException w:name="Date" w:semiHidden="1" w:unhideWhenUsed="1"/>
     <w:lsdException w:name="Body Text First Indent" w:semiHidden="1" w:unhideWhenUsed="1"/>
@@ -122,7 +1756,7 @@
     <w:lsdException w:name="Block Text" w:semiHidden="1" w:unhideWhenUsed="1"/>
     <w:lsdException w:name="Hyperlink" w:semiHidden="1" w:unhideWhenUsed="1"/>
     <w:lsdException w:name="FollowedHyperlink" w:semiHidden="1" w:unhideWhenUsed="1"/>
-    <w:lsdException w:name="Strong" w:uiPriority="22" w:qFormat="1"/>
+    <w:lsdException w:name="Strong" w:semiHidden="1" w:uiPriority="22" w:unhideWhenUsed="1" w:qFormat="1"/>
     <w:lsdException w:name="Emphasis" w:uiPriority="20" w:qFormat="1"/>
     <w:lsdException w:name="Document Map" w:semiHidden="1" w:unhideWhenUsed="1"/>
     <w:lsdException w:name="Plain Text" w:semiHidden="1" w:unhideWhenUsed="1"/>
@@ -214,9 +1848,9 @@
     <w:lsdException w:name="Medium Shading 2 Accent 1" w:uiPriority="64"/>
     <w:lsdException w:name="Medium List 1 Accent 1" w:uiPriority="65"/>
     <w:lsdException w:name="Revision" w:semiHidden="1"/>
-    <w:lsdException w:name="List Paragraph" w:uiPriority="34" w:qFormat="1"/>
+    <w:lsdException w:name="List Paragraph" w:semiHidden="1" w:uiPriority="34" w:unhideWhenUsed="1" w:qFormat="1"/>
     <w:lsdException w:name="Quote" w:uiPriority="29" w:qFormat="1"/>
-    <w:lsdException w:name="Intense Quote" w:uiPriority="30" w:qFormat="1"/>
+    <w:lsdException w:name="Intense Quote" w:semiHidden="1" w:uiPriority="30" w:unhideWhenUsed="1" w:qFormat="1"/>
     <w:lsdException w:name="Medium List 2 Accent 1" w:uiPriority="66"/>
     <w:lsdException w:name="Medium Grid 1 Accent 1" w:uiPriority="67"/>
     <w:lsdException w:name="Medium Grid 2 Accent 1" w:uiPriority="68"/>
@@ -295,12 +1929,12 @@
     <w:lsdException w:name="Colorful Shading Accent 6" w:uiPriority="71"/>
     <w:lsdException w:name="Colorful List Accent 6" w:uiPriority="72"/>
     <w:lsdException w:name="Colorful Grid Accent 6" w:uiPriority="73"/>
-    <w:lsdException w:name="Subtle Emphasis" w:uiPriority="19" w:qFormat="1"/>
-    <w:lsdException w:name="Intense Emphasis" w:uiPriority="21" w:qFormat="1"/>
-    <w:lsdException w:name="Subtle Reference" w:uiPriority="31" w:qFormat="1"/>
-    <w:lsdException w:name="Intense Reference" w:uiPriority="32" w:qFormat="1"/>
-    <w:lsdException w:name="Book Title" w:uiPriority="33" w:qFormat="1"/>
-    <w:lsdException w:name="Bibliography" w:semiHidden="1" w:uiPriority="37" w:unhideWhenUsed="1"/>
+    <w:lsdException w:name="Subtle Emphasis" w:semiHidden="1" w:uiPriority="19" w:unhideWhenUsed="1" w:qFormat="1"/>
+    <w:lsdException w:name="Intense Emphasis" w:semiHidden="1" w:uiPriority="21" w:unhideWhenUsed="1" w:qFormat="1"/>
+    <w:lsdException w:name="Subtle Reference" w:semiHidden="1" w:uiPriority="31" w:unhideWhenUsed="1" w:qFormat="1"/>
+    <w:lsdException w:name="Intense Reference" w:semiHidden="1" w:uiPriority="32" w:unhideWhenUsed="1" w:qFormat="1"/>
+    <w:lsdException w:name="Book Title" w:semiHidden="1" w:uiPriority="33" w:unhideWhenUsed="1" w:qFormat="1"/>
+    <w:lsdException w:name="Bibliography" w:semiHidden="1" w:uiPriority="37" w:unhideWhenUsed="1" w:qFormat="1"/>
     <w:lsdException w:name="TOC Heading" w:semiHidden="1" w:uiPriority="39" w:unhideWhenUsed="1" w:qFormat="1"/>
     <w:lsdException w:name="Plain Table 1" w:uiPriority="41"/>
     <w:lsdException w:name="Plain Table 2" w:uiPriority="42"/>
@@ -415,6 +2049,188 @@
   <w:style w:type="paragraph" w:default="1" w:styleId="Normal">
     <w:name w:val="Normal"/>
     <w:qFormat/>
+    <w:rsid w:val="00965112"/>
+    <w:pPr>
+      <w:suppressAutoHyphens/>
+    </w:pPr>
+  </w:style>
+  <w:style w:type="paragraph" w:styleId="Heading1">
+    <w:name w:val="heading 1"/>
+    <w:basedOn w:val="Normal"/>
+    <w:next w:val="Normal"/>
+    <w:link w:val="Heading1Char"/>
+    <w:uiPriority w:val="9"/>
+    <w:qFormat/>
+    <w:rsid w:val="00EC2FE4"/>
+    <w:pPr>
+      <w:keepNext/>
+      <w:keepLines/>
+      <w:ind w:firstLine="0"/>
+      <w:outlineLvl w:val="0"/>
+    </w:pPr>
+    <w:rPr>
+      <w:rFonts w:asciiTheme="majorHAnsi" w:eastAsiaTheme="majorEastAsia" w:hAnsiTheme="majorHAnsi" w:cstheme="majorBidi"/>
+    </w:rPr>
+  </w:style>
+  <w:style w:type="paragraph" w:styleId="Heading2">
+    <w:name w:val="heading 2"/>
+    <w:basedOn w:val="Normal"/>
+    <w:next w:val="Normal"/>
+    <w:link w:val="Heading2Char"/>
+    <w:uiPriority w:val="9"/>
+    <w:semiHidden/>
+    <w:unhideWhenUsed/>
+    <w:qFormat/>
+    <w:rsid w:val="00EC2FE4"/>
+    <w:pPr>
+      <w:keepNext/>
+      <w:keepLines/>
+      <w:ind w:firstLine="0"/>
+      <w:outlineLvl w:val="1"/>
+    </w:pPr>
+    <w:rPr>
+      <w:rFonts w:asciiTheme="majorHAnsi" w:eastAsiaTheme="majorEastAsia" w:hAnsiTheme="majorHAnsi" w:cstheme="majorBidi"/>
+    </w:rPr>
+  </w:style>
+  <w:style w:type="paragraph" w:styleId="Heading3">
+    <w:name w:val="heading 3"/>
+    <w:basedOn w:val="Normal"/>
+    <w:next w:val="Normal"/>
+    <w:link w:val="Heading3Char"/>
+    <w:uiPriority w:val="9"/>
+    <w:semiHidden/>
+    <w:unhideWhenUsed/>
+    <w:qFormat/>
+    <w:rsid w:val="00EC2FE4"/>
+    <w:pPr>
+      <w:keepNext/>
+      <w:keepLines/>
+      <w:ind w:firstLine="0"/>
+      <w:outlineLvl w:val="2"/>
+    </w:pPr>
+    <w:rPr>
+      <w:rFonts w:asciiTheme="majorHAnsi" w:eastAsiaTheme="majorEastAsia" w:hAnsiTheme="majorHAnsi" w:cstheme="majorBidi"/>
+    </w:rPr>
+  </w:style>
+  <w:style w:type="paragraph" w:styleId="Heading4">
+    <w:name w:val="heading 4"/>
+    <w:basedOn w:val="Normal"/>
+    <w:next w:val="Normal"/>
+    <w:link w:val="Heading4Char"/>
+    <w:uiPriority w:val="9"/>
+    <w:semiHidden/>
+    <w:unhideWhenUsed/>
+    <w:qFormat/>
+    <w:rsid w:val="00EC2FE4"/>
+    <w:pPr>
+      <w:keepNext/>
+      <w:keepLines/>
+      <w:ind w:firstLine="0"/>
+      <w:outlineLvl w:val="3"/>
+    </w:pPr>
+    <w:rPr>
+      <w:rFonts w:asciiTheme="majorHAnsi" w:eastAsiaTheme="majorEastAsia" w:hAnsiTheme="majorHAnsi" w:cstheme="majorBidi"/>
+    </w:rPr>
+  </w:style>
+  <w:style w:type="paragraph" w:styleId="Heading5">
+    <w:name w:val="heading 5"/>
+    <w:basedOn w:val="Normal"/>
+    <w:next w:val="Normal"/>
+    <w:link w:val="Heading5Char"/>
+    <w:uiPriority w:val="9"/>
+    <w:semiHidden/>
+    <w:unhideWhenUsed/>
+    <w:qFormat/>
+    <w:rsid w:val="00EC2FE4"/>
+    <w:pPr>
+      <w:keepNext/>
+      <w:keepLines/>
+      <w:ind w:firstLine="0"/>
+      <w:outlineLvl w:val="4"/>
+    </w:pPr>
+    <w:rPr>
+      <w:rFonts w:asciiTheme="majorHAnsi" w:eastAsiaTheme="majorEastAsia" w:hAnsiTheme="majorHAnsi" w:cstheme="majorBidi"/>
+    </w:rPr>
+  </w:style>
+  <w:style w:type="paragraph" w:styleId="Heading6">
+    <w:name w:val="heading 6"/>
+    <w:basedOn w:val="Normal"/>
+    <w:next w:val="Normal"/>
+    <w:link w:val="Heading6Char"/>
+    <w:uiPriority w:val="9"/>
+    <w:semiHidden/>
+    <w:unhideWhenUsed/>
+    <w:qFormat/>
+    <w:rsid w:val="00EC2FE4"/>
+    <w:pPr>
+      <w:keepNext/>
+      <w:keepLines/>
+      <w:ind w:firstLine="0"/>
+      <w:outlineLvl w:val="5"/>
+    </w:pPr>
+    <w:rPr>
+      <w:rFonts w:asciiTheme="majorHAnsi" w:eastAsiaTheme="majorEastAsia" w:hAnsiTheme="majorHAnsi" w:cstheme="majorBidi"/>
+    </w:rPr>
+  </w:style>
+  <w:style w:type="paragraph" w:styleId="Heading7">
+    <w:name w:val="heading 7"/>
+    <w:basedOn w:val="Normal"/>
+    <w:next w:val="Normal"/>
+    <w:link w:val="Heading7Char"/>
+    <w:uiPriority w:val="9"/>
+    <w:semiHidden/>
+    <w:unhideWhenUsed/>
+    <w:qFormat/>
+    <w:rsid w:val="00EC2FE4"/>
+    <w:pPr>
+      <w:keepNext/>
+      <w:keepLines/>
+      <w:ind w:firstLine="0"/>
+      <w:outlineLvl w:val="6"/>
+    </w:pPr>
+    <w:rPr>
+      <w:rFonts w:asciiTheme="majorHAnsi" w:eastAsiaTheme="majorEastAsia" w:hAnsiTheme="majorHAnsi" w:cstheme="majorBidi"/>
+    </w:rPr>
+  </w:style>
+  <w:style w:type="paragraph" w:styleId="Heading8">
+    <w:name w:val="heading 8"/>
+    <w:basedOn w:val="Normal"/>
+    <w:next w:val="Normal"/>
+    <w:link w:val="Heading8Char"/>
+    <w:uiPriority w:val="9"/>
+    <w:semiHidden/>
+    <w:unhideWhenUsed/>
+    <w:qFormat/>
+    <w:rsid w:val="00EC2FE4"/>
+    <w:pPr>
+      <w:keepNext/>
+      <w:keepLines/>
+      <w:ind w:firstLine="0"/>
+      <w:outlineLvl w:val="7"/>
+    </w:pPr>
+    <w:rPr>
+      <w:rFonts w:asciiTheme="majorHAnsi" w:eastAsiaTheme="majorEastAsia" w:hAnsiTheme="majorHAnsi" w:cstheme="majorBidi"/>
+    </w:rPr>
+  </w:style>
+  <w:style w:type="paragraph" w:styleId="Heading9">
+    <w:name w:val="heading 9"/>
+    <w:basedOn w:val="Normal"/>
+    <w:next w:val="Normal"/>
+    <w:link w:val="Heading9Char"/>
+    <w:uiPriority w:val="9"/>
+    <w:semiHidden/>
+    <w:unhideWhenUsed/>
+    <w:qFormat/>
+    <w:rsid w:val="00EC2FE4"/>
+    <w:pPr>
+      <w:keepNext/>
+      <w:keepLines/>
+      <w:ind w:firstLine="0"/>
+      <w:outlineLvl w:val="8"/>
+    </w:pPr>
+    <w:rPr>
+      <w:rFonts w:asciiTheme="majorHAnsi" w:eastAsiaTheme="majorEastAsia" w:hAnsiTheme="majorHAnsi" w:cstheme="majorBidi"/>
+    </w:rPr>
   </w:style>
   <w:style w:type="character" w:default="1" w:styleId="DefaultParagraphFont">
     <w:name w:val="Default Paragraph Font"/>
@@ -443,13 +2259,1713 @@
     <w:semiHidden/>
     <w:unhideWhenUsed/>
   </w:style>
+  <w:style w:type="paragraph" w:styleId="Header">
+    <w:name w:val="header"/>
+    <w:basedOn w:val="Normal"/>
+    <w:link w:val="HeaderChar"/>
+    <w:uiPriority w:val="99"/>
+    <w:unhideWhenUsed/>
+    <w:pPr>
+      <w:spacing w:line="240" w:lineRule="auto"/>
+      <w:ind w:firstLine="0"/>
+      <w:jc w:val="right"/>
+    </w:pPr>
+  </w:style>
+  <w:style w:type="character" w:customStyle="1" w:styleId="HeaderChar">
+    <w:name w:val="Header Char"/>
+    <w:basedOn w:val="DefaultParagraphFont"/>
+    <w:link w:val="Header"/>
+    <w:uiPriority w:val="99"/>
+  </w:style>
+  <w:style w:type="paragraph" w:styleId="BalloonText">
+    <w:name w:val="Balloon Text"/>
+    <w:basedOn w:val="Normal"/>
+    <w:link w:val="BalloonTextChar"/>
+    <w:uiPriority w:val="99"/>
+    <w:semiHidden/>
+    <w:unhideWhenUsed/>
+    <w:rsid w:val="00EC2FE4"/>
+    <w:pPr>
+      <w:spacing w:line="240" w:lineRule="auto"/>
+      <w:ind w:firstLine="0"/>
+    </w:pPr>
+    <w:rPr>
+      <w:rFonts w:ascii="Segoe UI" w:hAnsi="Segoe UI" w:cs="Segoe UI"/>
+      <w:sz w:val="22"/>
+      <w:szCs w:val="18"/>
+    </w:rPr>
+  </w:style>
+  <w:style w:type="character" w:customStyle="1" w:styleId="BalloonTextChar">
+    <w:name w:val="Balloon Text Char"/>
+    <w:basedOn w:val="DefaultParagraphFont"/>
+    <w:link w:val="BalloonText"/>
+    <w:uiPriority w:val="99"/>
+    <w:semiHidden/>
+    <w:rsid w:val="00EC2FE4"/>
+    <w:rPr>
+      <w:rFonts w:ascii="Segoe UI" w:hAnsi="Segoe UI" w:cs="Segoe UI"/>
+      <w:sz w:val="22"/>
+      <w:szCs w:val="18"/>
+    </w:rPr>
+  </w:style>
+  <w:style w:type="paragraph" w:styleId="Bibliography">
+    <w:name w:val="Bibliography"/>
+    <w:basedOn w:val="Normal"/>
+    <w:next w:val="Normal"/>
+    <w:uiPriority w:val="8"/>
+    <w:unhideWhenUsed/>
+    <w:qFormat/>
+    <w:pPr>
+      <w:ind w:firstLine="0"/>
+    </w:pPr>
+  </w:style>
+  <w:style w:type="paragraph" w:styleId="BlockText">
+    <w:name w:val="Block Text"/>
+    <w:basedOn w:val="Normal"/>
+    <w:uiPriority w:val="99"/>
+    <w:semiHidden/>
+    <w:unhideWhenUsed/>
+    <w:rsid w:val="00EC2FE4"/>
+    <w:pPr>
+      <w:pBdr>
+        <w:top w:val="single" w:sz="2" w:space="10" w:color="404040" w:themeColor="text1" w:themeTint="BF" w:shadow="1"/>
+        <w:left w:val="single" w:sz="2" w:space="10" w:color="404040" w:themeColor="text1" w:themeTint="BF" w:shadow="1"/>
+        <w:bottom w:val="single" w:sz="2" w:space="10" w:color="404040" w:themeColor="text1" w:themeTint="BF" w:shadow="1"/>
+        <w:right w:val="single" w:sz="2" w:space="10" w:color="404040" w:themeColor="text1" w:themeTint="BF" w:shadow="1"/>
+      </w:pBdr>
+      <w:ind w:left="1152" w:right="1152" w:firstLine="0"/>
+    </w:pPr>
+    <w:rPr>
+      <w:i/>
+      <w:iCs/>
+      <w:color w:val="404040" w:themeColor="text1" w:themeTint="BF"/>
+    </w:rPr>
+  </w:style>
+  <w:style w:type="paragraph" w:styleId="BodyText">
+    <w:name w:val="Body Text"/>
+    <w:basedOn w:val="Normal"/>
+    <w:link w:val="BodyTextChar"/>
+    <w:uiPriority w:val="99"/>
+    <w:semiHidden/>
+    <w:unhideWhenUsed/>
+    <w:pPr>
+      <w:spacing w:after="120"/>
+      <w:ind w:firstLine="0"/>
+    </w:pPr>
+  </w:style>
+  <w:style w:type="character" w:customStyle="1" w:styleId="BodyTextChar">
+    <w:name w:val="Body Text Char"/>
+    <w:basedOn w:val="DefaultParagraphFont"/>
+    <w:link w:val="BodyText"/>
+    <w:uiPriority w:val="99"/>
+    <w:semiHidden/>
+  </w:style>
+  <w:style w:type="paragraph" w:styleId="BodyText2">
+    <w:name w:val="Body Text 2"/>
+    <w:basedOn w:val="Normal"/>
+    <w:link w:val="BodyText2Char"/>
+    <w:uiPriority w:val="99"/>
+    <w:semiHidden/>
+    <w:unhideWhenUsed/>
+    <w:pPr>
+      <w:spacing w:after="120"/>
+      <w:ind w:firstLine="0"/>
+    </w:pPr>
+  </w:style>
+  <w:style w:type="character" w:customStyle="1" w:styleId="BodyText2Char">
+    <w:name w:val="Body Text 2 Char"/>
+    <w:basedOn w:val="DefaultParagraphFont"/>
+    <w:link w:val="BodyText2"/>
+    <w:uiPriority w:val="99"/>
+    <w:semiHidden/>
+  </w:style>
+  <w:style w:type="paragraph" w:styleId="BodyText3">
+    <w:name w:val="Body Text 3"/>
+    <w:basedOn w:val="Normal"/>
+    <w:link w:val="BodyText3Char"/>
+    <w:uiPriority w:val="99"/>
+    <w:semiHidden/>
+    <w:unhideWhenUsed/>
+    <w:rsid w:val="00EC2FE4"/>
+    <w:pPr>
+      <w:spacing w:after="120"/>
+      <w:ind w:firstLine="0"/>
+    </w:pPr>
+    <w:rPr>
+      <w:sz w:val="22"/>
+      <w:szCs w:val="16"/>
+    </w:rPr>
+  </w:style>
+  <w:style w:type="character" w:customStyle="1" w:styleId="BodyText3Char">
+    <w:name w:val="Body Text 3 Char"/>
+    <w:basedOn w:val="DefaultParagraphFont"/>
+    <w:link w:val="BodyText3"/>
+    <w:uiPriority w:val="99"/>
+    <w:semiHidden/>
+    <w:rsid w:val="00EC2FE4"/>
+    <w:rPr>
+      <w:sz w:val="22"/>
+      <w:szCs w:val="16"/>
+    </w:rPr>
+  </w:style>
+  <w:style w:type="paragraph" w:styleId="BodyTextFirstIndent">
+    <w:name w:val="Body Text First Indent"/>
+    <w:basedOn w:val="BodyText"/>
+    <w:link w:val="BodyTextFirstIndentChar"/>
+    <w:uiPriority w:val="99"/>
+    <w:semiHidden/>
+    <w:unhideWhenUsed/>
+    <w:pPr>
+      <w:spacing w:after="0"/>
+    </w:pPr>
+  </w:style>
+  <w:style w:type="character" w:customStyle="1" w:styleId="BodyTextFirstIndentChar">
+    <w:name w:val="Body Text First Indent Char"/>
+    <w:basedOn w:val="BodyTextChar"/>
+    <w:link w:val="BodyTextFirstIndent"/>
+    <w:uiPriority w:val="99"/>
+    <w:semiHidden/>
+  </w:style>
+  <w:style w:type="paragraph" w:styleId="BodyTextIndent">
+    <w:name w:val="Body Text Indent"/>
+    <w:basedOn w:val="Normal"/>
+    <w:link w:val="BodyTextIndentChar"/>
+    <w:uiPriority w:val="99"/>
+    <w:semiHidden/>
+    <w:unhideWhenUsed/>
+    <w:pPr>
+      <w:spacing w:after="120"/>
+      <w:ind w:left="360" w:firstLine="0"/>
+    </w:pPr>
+  </w:style>
+  <w:style w:type="character" w:customStyle="1" w:styleId="BodyTextIndentChar">
+    <w:name w:val="Body Text Indent Char"/>
+    <w:basedOn w:val="DefaultParagraphFont"/>
+    <w:link w:val="BodyTextIndent"/>
+    <w:uiPriority w:val="99"/>
+    <w:semiHidden/>
+  </w:style>
+  <w:style w:type="paragraph" w:styleId="BodyTextFirstIndent2">
+    <w:name w:val="Body Text First Indent 2"/>
+    <w:basedOn w:val="BodyTextIndent"/>
+    <w:link w:val="BodyTextFirstIndent2Char"/>
+    <w:uiPriority w:val="99"/>
+    <w:semiHidden/>
+    <w:unhideWhenUsed/>
+    <w:pPr>
+      <w:spacing w:after="0"/>
+    </w:pPr>
+  </w:style>
+  <w:style w:type="character" w:customStyle="1" w:styleId="BodyTextFirstIndent2Char">
+    <w:name w:val="Body Text First Indent 2 Char"/>
+    <w:basedOn w:val="BodyTextIndentChar"/>
+    <w:link w:val="BodyTextFirstIndent2"/>
+    <w:uiPriority w:val="99"/>
+    <w:semiHidden/>
+  </w:style>
+  <w:style w:type="paragraph" w:styleId="BodyTextIndent2">
+    <w:name w:val="Body Text Indent 2"/>
+    <w:basedOn w:val="Normal"/>
+    <w:link w:val="BodyTextIndent2Char"/>
+    <w:uiPriority w:val="99"/>
+    <w:semiHidden/>
+    <w:unhideWhenUsed/>
+    <w:pPr>
+      <w:spacing w:after="120"/>
+      <w:ind w:left="360" w:firstLine="0"/>
+    </w:pPr>
+  </w:style>
+  <w:style w:type="character" w:customStyle="1" w:styleId="BodyTextIndent2Char">
+    <w:name w:val="Body Text Indent 2 Char"/>
+    <w:basedOn w:val="DefaultParagraphFont"/>
+    <w:link w:val="BodyTextIndent2"/>
+    <w:uiPriority w:val="99"/>
+    <w:semiHidden/>
+  </w:style>
+  <w:style w:type="paragraph" w:styleId="BodyTextIndent3">
+    <w:name w:val="Body Text Indent 3"/>
+    <w:basedOn w:val="Normal"/>
+    <w:link w:val="BodyTextIndent3Char"/>
+    <w:uiPriority w:val="99"/>
+    <w:semiHidden/>
+    <w:unhideWhenUsed/>
+    <w:rsid w:val="00EC2FE4"/>
+    <w:pPr>
+      <w:spacing w:after="120"/>
+      <w:ind w:left="360" w:firstLine="0"/>
+    </w:pPr>
+    <w:rPr>
+      <w:sz w:val="22"/>
+      <w:szCs w:val="16"/>
+    </w:rPr>
+  </w:style>
+  <w:style w:type="character" w:customStyle="1" w:styleId="BodyTextIndent3Char">
+    <w:name w:val="Body Text Indent 3 Char"/>
+    <w:basedOn w:val="DefaultParagraphFont"/>
+    <w:link w:val="BodyTextIndent3"/>
+    <w:uiPriority w:val="99"/>
+    <w:semiHidden/>
+    <w:rsid w:val="00EC2FE4"/>
+    <w:rPr>
+      <w:sz w:val="22"/>
+      <w:szCs w:val="16"/>
+    </w:rPr>
+  </w:style>
+  <w:style w:type="paragraph" w:styleId="Caption">
+    <w:name w:val="caption"/>
+    <w:basedOn w:val="Normal"/>
+    <w:next w:val="Normal"/>
+    <w:uiPriority w:val="35"/>
+    <w:semiHidden/>
+    <w:unhideWhenUsed/>
+    <w:qFormat/>
+    <w:rsid w:val="00EC2FE4"/>
+    <w:pPr>
+      <w:spacing w:after="200" w:line="240" w:lineRule="auto"/>
+      <w:ind w:firstLine="0"/>
+    </w:pPr>
+    <w:rPr>
+      <w:i/>
+      <w:iCs/>
+      <w:color w:val="000000" w:themeColor="text2"/>
+      <w:sz w:val="22"/>
+      <w:szCs w:val="18"/>
+    </w:rPr>
+  </w:style>
+  <w:style w:type="paragraph" w:styleId="Closing">
+    <w:name w:val="Closing"/>
+    <w:basedOn w:val="Normal"/>
+    <w:link w:val="ClosingChar"/>
+    <w:uiPriority w:val="99"/>
+    <w:semiHidden/>
+    <w:unhideWhenUsed/>
+    <w:pPr>
+      <w:spacing w:line="240" w:lineRule="auto"/>
+      <w:ind w:left="4320" w:firstLine="0"/>
+    </w:pPr>
+  </w:style>
+  <w:style w:type="character" w:customStyle="1" w:styleId="ClosingChar">
+    <w:name w:val="Closing Char"/>
+    <w:basedOn w:val="DefaultParagraphFont"/>
+    <w:link w:val="Closing"/>
+    <w:uiPriority w:val="99"/>
+    <w:semiHidden/>
+  </w:style>
+  <w:style w:type="paragraph" w:styleId="CommentText">
+    <w:name w:val="annotation text"/>
+    <w:basedOn w:val="Normal"/>
+    <w:link w:val="CommentTextChar"/>
+    <w:uiPriority w:val="99"/>
+    <w:semiHidden/>
+    <w:unhideWhenUsed/>
+    <w:rsid w:val="00EC2FE4"/>
+    <w:pPr>
+      <w:spacing w:line="240" w:lineRule="auto"/>
+      <w:ind w:firstLine="0"/>
+    </w:pPr>
+    <w:rPr>
+      <w:sz w:val="22"/>
+      <w:szCs w:val="20"/>
+    </w:rPr>
+  </w:style>
+  <w:style w:type="character" w:customStyle="1" w:styleId="CommentTextChar">
+    <w:name w:val="Comment Text Char"/>
+    <w:basedOn w:val="DefaultParagraphFont"/>
+    <w:link w:val="CommentText"/>
+    <w:uiPriority w:val="99"/>
+    <w:semiHidden/>
+    <w:rsid w:val="00EC2FE4"/>
+    <w:rPr>
+      <w:sz w:val="22"/>
+      <w:szCs w:val="20"/>
+    </w:rPr>
+  </w:style>
+  <w:style w:type="paragraph" w:styleId="CommentSubject">
+    <w:name w:val="annotation subject"/>
+    <w:basedOn w:val="CommentText"/>
+    <w:next w:val="CommentText"/>
+    <w:link w:val="CommentSubjectChar"/>
+    <w:uiPriority w:val="99"/>
+    <w:semiHidden/>
+    <w:unhideWhenUsed/>
+    <w:rPr>
+      <w:b/>
+      <w:bCs/>
+    </w:rPr>
+  </w:style>
+  <w:style w:type="character" w:customStyle="1" w:styleId="CommentSubjectChar">
+    <w:name w:val="Comment Subject Char"/>
+    <w:basedOn w:val="CommentTextChar"/>
+    <w:link w:val="CommentSubject"/>
+    <w:uiPriority w:val="99"/>
+    <w:semiHidden/>
+    <w:rPr>
+      <w:b/>
+      <w:bCs/>
+      <w:sz w:val="20"/>
+      <w:szCs w:val="20"/>
+    </w:rPr>
+  </w:style>
+  <w:style w:type="paragraph" w:styleId="Date">
+    <w:name w:val="Date"/>
+    <w:basedOn w:val="Normal"/>
+    <w:next w:val="Normal"/>
+    <w:link w:val="DateChar"/>
+    <w:uiPriority w:val="99"/>
+    <w:semiHidden/>
+    <w:unhideWhenUsed/>
+    <w:pPr>
+      <w:ind w:firstLine="0"/>
+    </w:pPr>
+  </w:style>
+  <w:style w:type="character" w:customStyle="1" w:styleId="DateChar">
+    <w:name w:val="Date Char"/>
+    <w:basedOn w:val="DefaultParagraphFont"/>
+    <w:link w:val="Date"/>
+    <w:uiPriority w:val="99"/>
+    <w:semiHidden/>
+  </w:style>
+  <w:style w:type="paragraph" w:styleId="DocumentMap">
+    <w:name w:val="Document Map"/>
+    <w:basedOn w:val="Normal"/>
+    <w:link w:val="DocumentMapChar"/>
+    <w:uiPriority w:val="99"/>
+    <w:semiHidden/>
+    <w:unhideWhenUsed/>
+    <w:rsid w:val="00EC2FE4"/>
+    <w:pPr>
+      <w:spacing w:line="240" w:lineRule="auto"/>
+      <w:ind w:firstLine="0"/>
+    </w:pPr>
+    <w:rPr>
+      <w:rFonts w:ascii="Segoe UI" w:hAnsi="Segoe UI" w:cs="Segoe UI"/>
+      <w:sz w:val="22"/>
+      <w:szCs w:val="16"/>
+    </w:rPr>
+  </w:style>
+  <w:style w:type="character" w:customStyle="1" w:styleId="DocumentMapChar">
+    <w:name w:val="Document Map Char"/>
+    <w:basedOn w:val="DefaultParagraphFont"/>
+    <w:link w:val="DocumentMap"/>
+    <w:uiPriority w:val="99"/>
+    <w:semiHidden/>
+    <w:rsid w:val="00EC2FE4"/>
+    <w:rPr>
+      <w:rFonts w:ascii="Segoe UI" w:hAnsi="Segoe UI" w:cs="Segoe UI"/>
+      <w:sz w:val="22"/>
+      <w:szCs w:val="16"/>
+    </w:rPr>
+  </w:style>
+  <w:style w:type="paragraph" w:styleId="E-mailSignature">
+    <w:name w:val="E-mail Signature"/>
+    <w:basedOn w:val="Normal"/>
+    <w:link w:val="E-mailSignatureChar"/>
+    <w:uiPriority w:val="99"/>
+    <w:semiHidden/>
+    <w:unhideWhenUsed/>
+    <w:pPr>
+      <w:spacing w:line="240" w:lineRule="auto"/>
+      <w:ind w:firstLine="0"/>
+    </w:pPr>
+  </w:style>
+  <w:style w:type="character" w:customStyle="1" w:styleId="E-mailSignatureChar">
+    <w:name w:val="E-mail Signature Char"/>
+    <w:basedOn w:val="DefaultParagraphFont"/>
+    <w:link w:val="E-mailSignature"/>
+    <w:uiPriority w:val="99"/>
+    <w:semiHidden/>
+  </w:style>
+  <w:style w:type="paragraph" w:styleId="EndnoteText">
+    <w:name w:val="endnote text"/>
+    <w:basedOn w:val="Normal"/>
+    <w:link w:val="EndnoteTextChar"/>
+    <w:uiPriority w:val="99"/>
+    <w:semiHidden/>
+    <w:unhideWhenUsed/>
+  </w:style>
+  <w:style w:type="character" w:customStyle="1" w:styleId="EndnoteTextChar">
+    <w:name w:val="Endnote Text Char"/>
+    <w:basedOn w:val="DefaultParagraphFont"/>
+    <w:link w:val="EndnoteText"/>
+    <w:uiPriority w:val="99"/>
+    <w:semiHidden/>
+  </w:style>
+  <w:style w:type="paragraph" w:styleId="EnvelopeAddress">
+    <w:name w:val="envelope address"/>
+    <w:basedOn w:val="Normal"/>
+    <w:uiPriority w:val="99"/>
+    <w:semiHidden/>
+    <w:unhideWhenUsed/>
+    <w:pPr>
+      <w:framePr w:w="7920" w:h="1980" w:hRule="exact" w:hSpace="180" w:wrap="auto" w:hAnchor="page" w:xAlign="center" w:yAlign="bottom"/>
+      <w:spacing w:line="240" w:lineRule="auto"/>
+      <w:ind w:left="2880" w:firstLine="0"/>
+    </w:pPr>
+    <w:rPr>
+      <w:rFonts w:asciiTheme="majorHAnsi" w:eastAsiaTheme="majorEastAsia" w:hAnsiTheme="majorHAnsi" w:cstheme="majorBidi"/>
+    </w:rPr>
+  </w:style>
+  <w:style w:type="paragraph" w:styleId="EnvelopeReturn">
+    <w:name w:val="envelope return"/>
+    <w:basedOn w:val="Normal"/>
+    <w:uiPriority w:val="99"/>
+    <w:semiHidden/>
+    <w:unhideWhenUsed/>
+    <w:rsid w:val="00EC2FE4"/>
+    <w:pPr>
+      <w:spacing w:line="240" w:lineRule="auto"/>
+      <w:ind w:firstLine="0"/>
+    </w:pPr>
+    <w:rPr>
+      <w:rFonts w:asciiTheme="majorHAnsi" w:eastAsiaTheme="majorEastAsia" w:hAnsiTheme="majorHAnsi" w:cstheme="majorBidi"/>
+      <w:sz w:val="22"/>
+      <w:szCs w:val="20"/>
+    </w:rPr>
+  </w:style>
+  <w:style w:type="paragraph" w:customStyle="1" w:styleId="TableTitle">
+    <w:name w:val="Table Title"/>
+    <w:basedOn w:val="Normal"/>
+    <w:next w:val="Normal"/>
+    <w:uiPriority w:val="5"/>
+    <w:qFormat/>
+    <w:pPr>
+      <w:ind w:left="360" w:hanging="360"/>
+    </w:pPr>
+  </w:style>
+  <w:style w:type="paragraph" w:styleId="FootnoteText">
+    <w:name w:val="footnote text"/>
+    <w:basedOn w:val="Normal"/>
+    <w:link w:val="FootnoteTextChar"/>
+    <w:uiPriority w:val="99"/>
+    <w:semiHidden/>
+    <w:unhideWhenUsed/>
+  </w:style>
+  <w:style w:type="character" w:customStyle="1" w:styleId="FootnoteTextChar">
+    <w:name w:val="Footnote Text Char"/>
+    <w:basedOn w:val="DefaultParagraphFont"/>
+    <w:link w:val="FootnoteText"/>
+    <w:uiPriority w:val="99"/>
+    <w:semiHidden/>
+  </w:style>
+  <w:style w:type="character" w:customStyle="1" w:styleId="Heading1Char">
+    <w:name w:val="Heading 1 Char"/>
+    <w:basedOn w:val="DefaultParagraphFont"/>
+    <w:link w:val="Heading1"/>
+    <w:uiPriority w:val="9"/>
+    <w:rPr>
+      <w:rFonts w:asciiTheme="majorHAnsi" w:eastAsiaTheme="majorEastAsia" w:hAnsiTheme="majorHAnsi" w:cstheme="majorBidi"/>
+    </w:rPr>
+  </w:style>
+  <w:style w:type="character" w:customStyle="1" w:styleId="Heading2Char">
+    <w:name w:val="Heading 2 Char"/>
+    <w:basedOn w:val="DefaultParagraphFont"/>
+    <w:link w:val="Heading2"/>
+    <w:uiPriority w:val="9"/>
+    <w:semiHidden/>
+    <w:rPr>
+      <w:rFonts w:asciiTheme="majorHAnsi" w:eastAsiaTheme="majorEastAsia" w:hAnsiTheme="majorHAnsi" w:cstheme="majorBidi"/>
+    </w:rPr>
+  </w:style>
+  <w:style w:type="character" w:customStyle="1" w:styleId="Heading3Char">
+    <w:name w:val="Heading 3 Char"/>
+    <w:basedOn w:val="DefaultParagraphFont"/>
+    <w:link w:val="Heading3"/>
+    <w:uiPriority w:val="9"/>
+    <w:semiHidden/>
+    <w:rPr>
+      <w:rFonts w:asciiTheme="majorHAnsi" w:eastAsiaTheme="majorEastAsia" w:hAnsiTheme="majorHAnsi" w:cstheme="majorBidi"/>
+    </w:rPr>
+  </w:style>
+  <w:style w:type="character" w:customStyle="1" w:styleId="Heading4Char">
+    <w:name w:val="Heading 4 Char"/>
+    <w:basedOn w:val="DefaultParagraphFont"/>
+    <w:link w:val="Heading4"/>
+    <w:uiPriority w:val="9"/>
+    <w:semiHidden/>
+    <w:rPr>
+      <w:rFonts w:asciiTheme="majorHAnsi" w:eastAsiaTheme="majorEastAsia" w:hAnsiTheme="majorHAnsi" w:cstheme="majorBidi"/>
+    </w:rPr>
+  </w:style>
+  <w:style w:type="character" w:customStyle="1" w:styleId="Heading5Char">
+    <w:name w:val="Heading 5 Char"/>
+    <w:basedOn w:val="DefaultParagraphFont"/>
+    <w:link w:val="Heading5"/>
+    <w:uiPriority w:val="9"/>
+    <w:semiHidden/>
+    <w:rPr>
+      <w:rFonts w:asciiTheme="majorHAnsi" w:eastAsiaTheme="majorEastAsia" w:hAnsiTheme="majorHAnsi" w:cstheme="majorBidi"/>
+    </w:rPr>
+  </w:style>
+  <w:style w:type="character" w:customStyle="1" w:styleId="Heading6Char">
+    <w:name w:val="Heading 6 Char"/>
+    <w:basedOn w:val="DefaultParagraphFont"/>
+    <w:link w:val="Heading6"/>
+    <w:uiPriority w:val="9"/>
+    <w:semiHidden/>
+    <w:rPr>
+      <w:rFonts w:asciiTheme="majorHAnsi" w:eastAsiaTheme="majorEastAsia" w:hAnsiTheme="majorHAnsi" w:cstheme="majorBidi"/>
+    </w:rPr>
+  </w:style>
+  <w:style w:type="character" w:customStyle="1" w:styleId="Heading7Char">
+    <w:name w:val="Heading 7 Char"/>
+    <w:basedOn w:val="DefaultParagraphFont"/>
+    <w:link w:val="Heading7"/>
+    <w:uiPriority w:val="9"/>
+    <w:semiHidden/>
+    <w:rPr>
+      <w:rFonts w:asciiTheme="majorHAnsi" w:eastAsiaTheme="majorEastAsia" w:hAnsiTheme="majorHAnsi" w:cstheme="majorBidi"/>
+    </w:rPr>
+  </w:style>
+  <w:style w:type="character" w:customStyle="1" w:styleId="Heading8Char">
+    <w:name w:val="Heading 8 Char"/>
+    <w:basedOn w:val="DefaultParagraphFont"/>
+    <w:link w:val="Heading8"/>
+    <w:uiPriority w:val="9"/>
+    <w:semiHidden/>
+    <w:rPr>
+      <w:rFonts w:asciiTheme="majorHAnsi" w:eastAsiaTheme="majorEastAsia" w:hAnsiTheme="majorHAnsi" w:cstheme="majorBidi"/>
+    </w:rPr>
+  </w:style>
+  <w:style w:type="character" w:customStyle="1" w:styleId="Heading9Char">
+    <w:name w:val="Heading 9 Char"/>
+    <w:basedOn w:val="DefaultParagraphFont"/>
+    <w:link w:val="Heading9"/>
+    <w:uiPriority w:val="9"/>
+    <w:semiHidden/>
+    <w:rPr>
+      <w:rFonts w:asciiTheme="majorHAnsi" w:eastAsiaTheme="majorEastAsia" w:hAnsiTheme="majorHAnsi" w:cstheme="majorBidi"/>
+    </w:rPr>
+  </w:style>
+  <w:style w:type="paragraph" w:styleId="HTMLAddress">
+    <w:name w:val="HTML Address"/>
+    <w:basedOn w:val="Normal"/>
+    <w:link w:val="HTMLAddressChar"/>
+    <w:uiPriority w:val="99"/>
+    <w:semiHidden/>
+    <w:unhideWhenUsed/>
+    <w:pPr>
+      <w:spacing w:line="240" w:lineRule="auto"/>
+      <w:ind w:firstLine="0"/>
+    </w:pPr>
+    <w:rPr>
+      <w:i/>
+      <w:iCs/>
+    </w:rPr>
+  </w:style>
+  <w:style w:type="character" w:customStyle="1" w:styleId="HTMLAddressChar">
+    <w:name w:val="HTML Address Char"/>
+    <w:basedOn w:val="DefaultParagraphFont"/>
+    <w:link w:val="HTMLAddress"/>
+    <w:uiPriority w:val="99"/>
+    <w:semiHidden/>
+    <w:rPr>
+      <w:i/>
+      <w:iCs/>
+    </w:rPr>
+  </w:style>
+  <w:style w:type="paragraph" w:styleId="HTMLPreformatted">
+    <w:name w:val="HTML Preformatted"/>
+    <w:basedOn w:val="Normal"/>
+    <w:link w:val="HTMLPreformattedChar"/>
+    <w:uiPriority w:val="99"/>
+    <w:semiHidden/>
+    <w:unhideWhenUsed/>
+    <w:rsid w:val="00EC2FE4"/>
+    <w:pPr>
+      <w:spacing w:line="240" w:lineRule="auto"/>
+      <w:ind w:firstLine="0"/>
+    </w:pPr>
+    <w:rPr>
+      <w:rFonts w:ascii="Consolas" w:hAnsi="Consolas" w:cs="Consolas"/>
+      <w:sz w:val="22"/>
+      <w:szCs w:val="20"/>
+    </w:rPr>
+  </w:style>
+  <w:style w:type="character" w:customStyle="1" w:styleId="HTMLPreformattedChar">
+    <w:name w:val="HTML Preformatted Char"/>
+    <w:basedOn w:val="DefaultParagraphFont"/>
+    <w:link w:val="HTMLPreformatted"/>
+    <w:uiPriority w:val="99"/>
+    <w:semiHidden/>
+    <w:rsid w:val="00EC2FE4"/>
+    <w:rPr>
+      <w:rFonts w:ascii="Consolas" w:hAnsi="Consolas" w:cs="Consolas"/>
+      <w:sz w:val="22"/>
+      <w:szCs w:val="20"/>
+    </w:rPr>
+  </w:style>
+  <w:style w:type="paragraph" w:styleId="Index1">
+    <w:name w:val="index 1"/>
+    <w:basedOn w:val="Normal"/>
+    <w:next w:val="Normal"/>
+    <w:autoRedefine/>
+    <w:uiPriority w:val="99"/>
+    <w:semiHidden/>
+    <w:unhideWhenUsed/>
+    <w:pPr>
+      <w:spacing w:line="240" w:lineRule="auto"/>
+      <w:ind w:left="240" w:firstLine="0"/>
+    </w:pPr>
+  </w:style>
+  <w:style w:type="paragraph" w:styleId="Index2">
+    <w:name w:val="index 2"/>
+    <w:basedOn w:val="Normal"/>
+    <w:next w:val="Normal"/>
+    <w:autoRedefine/>
+    <w:uiPriority w:val="99"/>
+    <w:semiHidden/>
+    <w:unhideWhenUsed/>
+    <w:pPr>
+      <w:spacing w:line="240" w:lineRule="auto"/>
+      <w:ind w:left="480" w:firstLine="0"/>
+    </w:pPr>
+  </w:style>
+  <w:style w:type="paragraph" w:styleId="Index3">
+    <w:name w:val="index 3"/>
+    <w:basedOn w:val="Normal"/>
+    <w:next w:val="Normal"/>
+    <w:autoRedefine/>
+    <w:uiPriority w:val="99"/>
+    <w:semiHidden/>
+    <w:unhideWhenUsed/>
+    <w:pPr>
+      <w:spacing w:line="240" w:lineRule="auto"/>
+      <w:ind w:left="720" w:firstLine="0"/>
+    </w:pPr>
+  </w:style>
+  <w:style w:type="paragraph" w:styleId="Index4">
+    <w:name w:val="index 4"/>
+    <w:basedOn w:val="Normal"/>
+    <w:next w:val="Normal"/>
+    <w:autoRedefine/>
+    <w:uiPriority w:val="99"/>
+    <w:semiHidden/>
+    <w:unhideWhenUsed/>
+    <w:pPr>
+      <w:spacing w:line="240" w:lineRule="auto"/>
+      <w:ind w:left="960" w:firstLine="0"/>
+    </w:pPr>
+  </w:style>
+  <w:style w:type="paragraph" w:styleId="Index5">
+    <w:name w:val="index 5"/>
+    <w:basedOn w:val="Normal"/>
+    <w:next w:val="Normal"/>
+    <w:autoRedefine/>
+    <w:uiPriority w:val="99"/>
+    <w:semiHidden/>
+    <w:unhideWhenUsed/>
+    <w:pPr>
+      <w:spacing w:line="240" w:lineRule="auto"/>
+      <w:ind w:left="1200" w:firstLine="0"/>
+    </w:pPr>
+  </w:style>
+  <w:style w:type="paragraph" w:styleId="Index6">
+    <w:name w:val="index 6"/>
+    <w:basedOn w:val="Normal"/>
+    <w:next w:val="Normal"/>
+    <w:autoRedefine/>
+    <w:uiPriority w:val="99"/>
+    <w:semiHidden/>
+    <w:unhideWhenUsed/>
+    <w:pPr>
+      <w:spacing w:line="240" w:lineRule="auto"/>
+      <w:ind w:left="1440" w:firstLine="0"/>
+    </w:pPr>
+  </w:style>
+  <w:style w:type="paragraph" w:styleId="Index7">
+    <w:name w:val="index 7"/>
+    <w:basedOn w:val="Normal"/>
+    <w:next w:val="Normal"/>
+    <w:autoRedefine/>
+    <w:uiPriority w:val="99"/>
+    <w:semiHidden/>
+    <w:unhideWhenUsed/>
+    <w:pPr>
+      <w:spacing w:line="240" w:lineRule="auto"/>
+      <w:ind w:left="1680" w:firstLine="0"/>
+    </w:pPr>
+  </w:style>
+  <w:style w:type="paragraph" w:styleId="Index8">
+    <w:name w:val="index 8"/>
+    <w:basedOn w:val="Normal"/>
+    <w:next w:val="Normal"/>
+    <w:autoRedefine/>
+    <w:uiPriority w:val="99"/>
+    <w:semiHidden/>
+    <w:unhideWhenUsed/>
+    <w:pPr>
+      <w:spacing w:line="240" w:lineRule="auto"/>
+      <w:ind w:left="1920" w:firstLine="0"/>
+    </w:pPr>
+  </w:style>
+  <w:style w:type="paragraph" w:styleId="Index9">
+    <w:name w:val="index 9"/>
+    <w:basedOn w:val="Normal"/>
+    <w:next w:val="Normal"/>
+    <w:autoRedefine/>
+    <w:uiPriority w:val="99"/>
+    <w:semiHidden/>
+    <w:unhideWhenUsed/>
+    <w:pPr>
+      <w:spacing w:line="240" w:lineRule="auto"/>
+      <w:ind w:left="2160" w:firstLine="0"/>
+    </w:pPr>
+  </w:style>
+  <w:style w:type="paragraph" w:styleId="IndexHeading">
+    <w:name w:val="index heading"/>
+    <w:basedOn w:val="Normal"/>
+    <w:next w:val="Index1"/>
+    <w:uiPriority w:val="99"/>
+    <w:semiHidden/>
+    <w:unhideWhenUsed/>
+    <w:pPr>
+      <w:ind w:firstLine="0"/>
+    </w:pPr>
+    <w:rPr>
+      <w:rFonts w:asciiTheme="majorHAnsi" w:eastAsiaTheme="majorEastAsia" w:hAnsiTheme="majorHAnsi" w:cstheme="majorBidi"/>
+      <w:b/>
+      <w:bCs/>
+    </w:rPr>
+  </w:style>
+  <w:style w:type="paragraph" w:styleId="List">
+    <w:name w:val="List"/>
+    <w:basedOn w:val="Normal"/>
+    <w:uiPriority w:val="99"/>
+    <w:semiHidden/>
+    <w:unhideWhenUsed/>
+    <w:pPr>
+      <w:ind w:left="360" w:firstLine="0"/>
+      <w:contextualSpacing/>
+    </w:pPr>
+  </w:style>
+  <w:style w:type="paragraph" w:styleId="List2">
+    <w:name w:val="List 2"/>
+    <w:basedOn w:val="Normal"/>
+    <w:uiPriority w:val="99"/>
+    <w:semiHidden/>
+    <w:unhideWhenUsed/>
+    <w:pPr>
+      <w:ind w:left="720" w:firstLine="0"/>
+      <w:contextualSpacing/>
+    </w:pPr>
+  </w:style>
+  <w:style w:type="paragraph" w:styleId="List3">
+    <w:name w:val="List 3"/>
+    <w:basedOn w:val="Normal"/>
+    <w:uiPriority w:val="99"/>
+    <w:semiHidden/>
+    <w:unhideWhenUsed/>
+    <w:pPr>
+      <w:ind w:left="1080" w:firstLine="0"/>
+      <w:contextualSpacing/>
+    </w:pPr>
+  </w:style>
+  <w:style w:type="paragraph" w:styleId="List4">
+    <w:name w:val="List 4"/>
+    <w:basedOn w:val="Normal"/>
+    <w:uiPriority w:val="99"/>
+    <w:semiHidden/>
+    <w:unhideWhenUsed/>
+    <w:pPr>
+      <w:ind w:left="1440" w:firstLine="0"/>
+      <w:contextualSpacing/>
+    </w:pPr>
+  </w:style>
+  <w:style w:type="paragraph" w:styleId="List5">
+    <w:name w:val="List 5"/>
+    <w:basedOn w:val="Normal"/>
+    <w:uiPriority w:val="99"/>
+    <w:semiHidden/>
+    <w:unhideWhenUsed/>
+    <w:pPr>
+      <w:ind w:left="1800" w:firstLine="0"/>
+      <w:contextualSpacing/>
+    </w:pPr>
+  </w:style>
+  <w:style w:type="paragraph" w:styleId="ListBullet">
+    <w:name w:val="List Bullet"/>
+    <w:basedOn w:val="Normal"/>
+    <w:uiPriority w:val="99"/>
+    <w:semiHidden/>
+    <w:unhideWhenUsed/>
+    <w:pPr>
+      <w:numPr>
+        <w:numId w:val="1"/>
+      </w:numPr>
+      <w:ind w:firstLine="0"/>
+      <w:contextualSpacing/>
+    </w:pPr>
+  </w:style>
+  <w:style w:type="paragraph" w:styleId="ListBullet2">
+    <w:name w:val="List Bullet 2"/>
+    <w:basedOn w:val="Normal"/>
+    <w:uiPriority w:val="99"/>
+    <w:semiHidden/>
+    <w:unhideWhenUsed/>
+    <w:pPr>
+      <w:numPr>
+        <w:numId w:val="2"/>
+      </w:numPr>
+      <w:ind w:firstLine="0"/>
+      <w:contextualSpacing/>
+    </w:pPr>
+  </w:style>
+  <w:style w:type="paragraph" w:styleId="ListBullet3">
+    <w:name w:val="List Bullet 3"/>
+    <w:basedOn w:val="Normal"/>
+    <w:uiPriority w:val="99"/>
+    <w:semiHidden/>
+    <w:unhideWhenUsed/>
+    <w:pPr>
+      <w:numPr>
+        <w:numId w:val="3"/>
+      </w:numPr>
+      <w:ind w:firstLine="0"/>
+      <w:contextualSpacing/>
+    </w:pPr>
+  </w:style>
+  <w:style w:type="paragraph" w:styleId="ListBullet4">
+    <w:name w:val="List Bullet 4"/>
+    <w:basedOn w:val="Normal"/>
+    <w:uiPriority w:val="99"/>
+    <w:semiHidden/>
+    <w:unhideWhenUsed/>
+    <w:pPr>
+      <w:numPr>
+        <w:numId w:val="4"/>
+      </w:numPr>
+      <w:ind w:firstLine="0"/>
+      <w:contextualSpacing/>
+    </w:pPr>
+  </w:style>
+  <w:style w:type="paragraph" w:styleId="ListBullet5">
+    <w:name w:val="List Bullet 5"/>
+    <w:basedOn w:val="Normal"/>
+    <w:uiPriority w:val="99"/>
+    <w:semiHidden/>
+    <w:unhideWhenUsed/>
+    <w:pPr>
+      <w:numPr>
+        <w:numId w:val="5"/>
+      </w:numPr>
+      <w:ind w:firstLine="0"/>
+      <w:contextualSpacing/>
+    </w:pPr>
+  </w:style>
+  <w:style w:type="paragraph" w:styleId="ListContinue">
+    <w:name w:val="List Continue"/>
+    <w:basedOn w:val="Normal"/>
+    <w:uiPriority w:val="99"/>
+    <w:semiHidden/>
+    <w:unhideWhenUsed/>
+    <w:pPr>
+      <w:spacing w:after="120"/>
+      <w:ind w:left="360" w:firstLine="0"/>
+      <w:contextualSpacing/>
+    </w:pPr>
+  </w:style>
+  <w:style w:type="paragraph" w:styleId="ListContinue2">
+    <w:name w:val="List Continue 2"/>
+    <w:basedOn w:val="Normal"/>
+    <w:uiPriority w:val="99"/>
+    <w:semiHidden/>
+    <w:unhideWhenUsed/>
+    <w:pPr>
+      <w:spacing w:after="120"/>
+      <w:ind w:left="720" w:firstLine="0"/>
+      <w:contextualSpacing/>
+    </w:pPr>
+  </w:style>
+  <w:style w:type="paragraph" w:styleId="ListContinue3">
+    <w:name w:val="List Continue 3"/>
+    <w:basedOn w:val="Normal"/>
+    <w:uiPriority w:val="99"/>
+    <w:semiHidden/>
+    <w:unhideWhenUsed/>
+    <w:pPr>
+      <w:spacing w:after="120"/>
+      <w:ind w:left="1080" w:firstLine="0"/>
+      <w:contextualSpacing/>
+    </w:pPr>
+  </w:style>
+  <w:style w:type="paragraph" w:styleId="ListContinue4">
+    <w:name w:val="List Continue 4"/>
+    <w:basedOn w:val="Normal"/>
+    <w:uiPriority w:val="99"/>
+    <w:semiHidden/>
+    <w:unhideWhenUsed/>
+    <w:pPr>
+      <w:spacing w:after="120"/>
+      <w:ind w:left="1440" w:firstLine="0"/>
+      <w:contextualSpacing/>
+    </w:pPr>
+  </w:style>
+  <w:style w:type="paragraph" w:styleId="ListContinue5">
+    <w:name w:val="List Continue 5"/>
+    <w:basedOn w:val="Normal"/>
+    <w:uiPriority w:val="99"/>
+    <w:semiHidden/>
+    <w:unhideWhenUsed/>
+    <w:pPr>
+      <w:spacing w:after="120"/>
+      <w:ind w:left="1800" w:firstLine="0"/>
+      <w:contextualSpacing/>
+    </w:pPr>
+  </w:style>
+  <w:style w:type="paragraph" w:styleId="ListNumber">
+    <w:name w:val="List Number"/>
+    <w:basedOn w:val="Normal"/>
+    <w:uiPriority w:val="99"/>
+    <w:semiHidden/>
+    <w:unhideWhenUsed/>
+    <w:pPr>
+      <w:numPr>
+        <w:numId w:val="6"/>
+      </w:numPr>
+      <w:ind w:firstLine="0"/>
+      <w:contextualSpacing/>
+    </w:pPr>
+  </w:style>
+  <w:style w:type="paragraph" w:styleId="ListNumber2">
+    <w:name w:val="List Number 2"/>
+    <w:basedOn w:val="Normal"/>
+    <w:uiPriority w:val="99"/>
+    <w:semiHidden/>
+    <w:unhideWhenUsed/>
+    <w:pPr>
+      <w:numPr>
+        <w:numId w:val="7"/>
+      </w:numPr>
+      <w:ind w:firstLine="0"/>
+      <w:contextualSpacing/>
+    </w:pPr>
+  </w:style>
+  <w:style w:type="paragraph" w:styleId="ListNumber3">
+    <w:name w:val="List Number 3"/>
+    <w:basedOn w:val="Normal"/>
+    <w:uiPriority w:val="99"/>
+    <w:semiHidden/>
+    <w:unhideWhenUsed/>
+    <w:pPr>
+      <w:numPr>
+        <w:numId w:val="8"/>
+      </w:numPr>
+      <w:ind w:firstLine="0"/>
+      <w:contextualSpacing/>
+    </w:pPr>
+  </w:style>
+  <w:style w:type="paragraph" w:styleId="ListNumber4">
+    <w:name w:val="List Number 4"/>
+    <w:basedOn w:val="Normal"/>
+    <w:uiPriority w:val="99"/>
+    <w:semiHidden/>
+    <w:unhideWhenUsed/>
+    <w:pPr>
+      <w:numPr>
+        <w:numId w:val="9"/>
+      </w:numPr>
+      <w:ind w:firstLine="0"/>
+      <w:contextualSpacing/>
+    </w:pPr>
+  </w:style>
+  <w:style w:type="paragraph" w:styleId="ListNumber5">
+    <w:name w:val="List Number 5"/>
+    <w:basedOn w:val="Normal"/>
+    <w:uiPriority w:val="99"/>
+    <w:semiHidden/>
+    <w:unhideWhenUsed/>
+    <w:pPr>
+      <w:numPr>
+        <w:numId w:val="10"/>
+      </w:numPr>
+      <w:ind w:firstLine="0"/>
+      <w:contextualSpacing/>
+    </w:pPr>
+  </w:style>
+  <w:style w:type="paragraph" w:styleId="MacroText">
+    <w:name w:val="macro"/>
+    <w:link w:val="MacroTextChar"/>
+    <w:uiPriority w:val="99"/>
+    <w:semiHidden/>
+    <w:unhideWhenUsed/>
+    <w:rsid w:val="00EC2FE4"/>
+    <w:pPr>
+      <w:tabs>
+        <w:tab w:val="left" w:pos="480"/>
+        <w:tab w:val="left" w:pos="960"/>
+        <w:tab w:val="left" w:pos="1440"/>
+        <w:tab w:val="left" w:pos="1920"/>
+        <w:tab w:val="left" w:pos="2400"/>
+        <w:tab w:val="left" w:pos="2880"/>
+        <w:tab w:val="left" w:pos="3360"/>
+        <w:tab w:val="left" w:pos="3840"/>
+        <w:tab w:val="left" w:pos="4320"/>
+      </w:tabs>
+      <w:ind w:firstLine="0"/>
+    </w:pPr>
+    <w:rPr>
+      <w:rFonts w:ascii="Consolas" w:hAnsi="Consolas" w:cs="Consolas"/>
+      <w:sz w:val="22"/>
+      <w:szCs w:val="20"/>
+    </w:rPr>
+  </w:style>
+  <w:style w:type="character" w:customStyle="1" w:styleId="MacroTextChar">
+    <w:name w:val="Macro Text Char"/>
+    <w:basedOn w:val="DefaultParagraphFont"/>
+    <w:link w:val="MacroText"/>
+    <w:uiPriority w:val="99"/>
+    <w:semiHidden/>
+    <w:rsid w:val="00EC2FE4"/>
+    <w:rPr>
+      <w:rFonts w:ascii="Consolas" w:hAnsi="Consolas" w:cs="Consolas"/>
+      <w:sz w:val="22"/>
+      <w:szCs w:val="20"/>
+    </w:rPr>
+  </w:style>
+  <w:style w:type="paragraph" w:styleId="MessageHeader">
+    <w:name w:val="Message Header"/>
+    <w:basedOn w:val="Normal"/>
+    <w:link w:val="MessageHeaderChar"/>
+    <w:uiPriority w:val="99"/>
+    <w:semiHidden/>
+    <w:unhideWhenUsed/>
+    <w:pPr>
+      <w:pBdr>
+        <w:top w:val="single" w:sz="6" w:space="1" w:color="auto"/>
+        <w:left w:val="single" w:sz="6" w:space="1" w:color="auto"/>
+        <w:bottom w:val="single" w:sz="6" w:space="1" w:color="auto"/>
+        <w:right w:val="single" w:sz="6" w:space="1" w:color="auto"/>
+      </w:pBdr>
+      <w:shd w:val="pct20" w:color="auto" w:fill="auto"/>
+      <w:spacing w:line="240" w:lineRule="auto"/>
+      <w:ind w:left="1080" w:firstLine="0"/>
+    </w:pPr>
+    <w:rPr>
+      <w:rFonts w:asciiTheme="majorHAnsi" w:eastAsiaTheme="majorEastAsia" w:hAnsiTheme="majorHAnsi" w:cstheme="majorBidi"/>
+    </w:rPr>
+  </w:style>
+  <w:style w:type="character" w:customStyle="1" w:styleId="MessageHeaderChar">
+    <w:name w:val="Message Header Char"/>
+    <w:basedOn w:val="DefaultParagraphFont"/>
+    <w:link w:val="MessageHeader"/>
+    <w:uiPriority w:val="99"/>
+    <w:semiHidden/>
+    <w:rPr>
+      <w:rFonts w:asciiTheme="majorHAnsi" w:eastAsiaTheme="majorEastAsia" w:hAnsiTheme="majorHAnsi" w:cstheme="majorBidi"/>
+      <w:shd w:val="pct20" w:color="auto" w:fill="auto"/>
+    </w:rPr>
+  </w:style>
+  <w:style w:type="paragraph" w:styleId="NoSpacing">
+    <w:name w:val="No Spacing"/>
+    <w:aliases w:val="No Indent"/>
+    <w:uiPriority w:val="1"/>
+    <w:qFormat/>
+    <w:pPr>
+      <w:ind w:firstLine="0"/>
+    </w:pPr>
+  </w:style>
+  <w:style w:type="paragraph" w:styleId="NormalWeb">
+    <w:name w:val="Normal (Web)"/>
+    <w:basedOn w:val="Normal"/>
+    <w:uiPriority w:val="99"/>
+    <w:semiHidden/>
+    <w:unhideWhenUsed/>
+    <w:pPr>
+      <w:ind w:firstLine="0"/>
+    </w:pPr>
+    <w:rPr>
+      <w:rFonts w:ascii="Times New Roman" w:hAnsi="Times New Roman" w:cs="Times New Roman"/>
+    </w:rPr>
+  </w:style>
+  <w:style w:type="paragraph" w:styleId="NormalIndent">
+    <w:name w:val="Normal Indent"/>
+    <w:basedOn w:val="Normal"/>
+    <w:uiPriority w:val="99"/>
+    <w:semiHidden/>
+    <w:unhideWhenUsed/>
+    <w:pPr>
+      <w:ind w:left="720" w:firstLine="0"/>
+    </w:pPr>
+  </w:style>
+  <w:style w:type="paragraph" w:styleId="NoteHeading">
+    <w:name w:val="Note Heading"/>
+    <w:basedOn w:val="Normal"/>
+    <w:next w:val="Normal"/>
+    <w:link w:val="NoteHeadingChar"/>
+    <w:uiPriority w:val="99"/>
+    <w:semiHidden/>
+    <w:unhideWhenUsed/>
+    <w:pPr>
+      <w:spacing w:line="240" w:lineRule="auto"/>
+      <w:ind w:firstLine="0"/>
+    </w:pPr>
+  </w:style>
+  <w:style w:type="character" w:customStyle="1" w:styleId="NoteHeadingChar">
+    <w:name w:val="Note Heading Char"/>
+    <w:basedOn w:val="DefaultParagraphFont"/>
+    <w:link w:val="NoteHeading"/>
+    <w:uiPriority w:val="99"/>
+    <w:semiHidden/>
+  </w:style>
+  <w:style w:type="paragraph" w:styleId="PlainText">
+    <w:name w:val="Plain Text"/>
+    <w:basedOn w:val="Normal"/>
+    <w:link w:val="PlainTextChar"/>
+    <w:uiPriority w:val="99"/>
+    <w:semiHidden/>
+    <w:unhideWhenUsed/>
+    <w:rsid w:val="00EC2FE4"/>
+    <w:pPr>
+      <w:spacing w:line="240" w:lineRule="auto"/>
+      <w:ind w:firstLine="0"/>
+    </w:pPr>
+    <w:rPr>
+      <w:rFonts w:ascii="Consolas" w:hAnsi="Consolas" w:cs="Consolas"/>
+      <w:sz w:val="22"/>
+      <w:szCs w:val="21"/>
+    </w:rPr>
+  </w:style>
+  <w:style w:type="character" w:customStyle="1" w:styleId="PlainTextChar">
+    <w:name w:val="Plain Text Char"/>
+    <w:basedOn w:val="DefaultParagraphFont"/>
+    <w:link w:val="PlainText"/>
+    <w:uiPriority w:val="99"/>
+    <w:semiHidden/>
+    <w:rsid w:val="00EC2FE4"/>
+    <w:rPr>
+      <w:rFonts w:ascii="Consolas" w:hAnsi="Consolas" w:cs="Consolas"/>
+      <w:sz w:val="22"/>
+      <w:szCs w:val="21"/>
+    </w:rPr>
+  </w:style>
+  <w:style w:type="paragraph" w:styleId="Quote">
+    <w:name w:val="Quote"/>
+    <w:basedOn w:val="Normal"/>
+    <w:next w:val="Normal"/>
+    <w:link w:val="QuoteChar"/>
+    <w:uiPriority w:val="4"/>
+    <w:qFormat/>
+    <w:pPr>
+      <w:ind w:left="1440" w:firstLine="0"/>
+    </w:pPr>
+  </w:style>
+  <w:style w:type="character" w:customStyle="1" w:styleId="QuoteChar">
+    <w:name w:val="Quote Char"/>
+    <w:basedOn w:val="DefaultParagraphFont"/>
+    <w:link w:val="Quote"/>
+    <w:uiPriority w:val="4"/>
+    <w:rsid w:val="007D4B2F"/>
+  </w:style>
+  <w:style w:type="paragraph" w:styleId="Salutation">
+    <w:name w:val="Salutation"/>
+    <w:basedOn w:val="Normal"/>
+    <w:next w:val="Normal"/>
+    <w:link w:val="SalutationChar"/>
+    <w:uiPriority w:val="99"/>
+    <w:semiHidden/>
+    <w:unhideWhenUsed/>
+    <w:pPr>
+      <w:ind w:firstLine="0"/>
+    </w:pPr>
+  </w:style>
+  <w:style w:type="character" w:customStyle="1" w:styleId="SalutationChar">
+    <w:name w:val="Salutation Char"/>
+    <w:basedOn w:val="DefaultParagraphFont"/>
+    <w:link w:val="Salutation"/>
+    <w:uiPriority w:val="99"/>
+    <w:semiHidden/>
+  </w:style>
+  <w:style w:type="paragraph" w:styleId="Signature">
+    <w:name w:val="Signature"/>
+    <w:basedOn w:val="Normal"/>
+    <w:link w:val="SignatureChar"/>
+    <w:uiPriority w:val="99"/>
+    <w:semiHidden/>
+    <w:unhideWhenUsed/>
+    <w:pPr>
+      <w:spacing w:line="240" w:lineRule="auto"/>
+      <w:ind w:left="4320" w:firstLine="0"/>
+    </w:pPr>
+  </w:style>
+  <w:style w:type="character" w:customStyle="1" w:styleId="SignatureChar">
+    <w:name w:val="Signature Char"/>
+    <w:basedOn w:val="DefaultParagraphFont"/>
+    <w:link w:val="Signature"/>
+    <w:uiPriority w:val="99"/>
+    <w:semiHidden/>
+  </w:style>
+  <w:style w:type="paragraph" w:styleId="TableofAuthorities">
+    <w:name w:val="table of authorities"/>
+    <w:basedOn w:val="Normal"/>
+    <w:next w:val="Normal"/>
+    <w:uiPriority w:val="99"/>
+    <w:semiHidden/>
+    <w:unhideWhenUsed/>
+    <w:pPr>
+      <w:ind w:left="240" w:firstLine="0"/>
+    </w:pPr>
+  </w:style>
+  <w:style w:type="paragraph" w:styleId="TableofFigures">
+    <w:name w:val="table of figures"/>
+    <w:basedOn w:val="Normal"/>
+    <w:next w:val="Normal"/>
+    <w:uiPriority w:val="99"/>
+    <w:semiHidden/>
+    <w:unhideWhenUsed/>
+    <w:pPr>
+      <w:ind w:firstLine="0"/>
+    </w:pPr>
+  </w:style>
+  <w:style w:type="paragraph" w:styleId="Title">
+    <w:name w:val="Title"/>
+    <w:basedOn w:val="Normal"/>
+    <w:next w:val="Normal"/>
+    <w:link w:val="TitleChar"/>
+    <w:uiPriority w:val="2"/>
+    <w:qFormat/>
+    <w:pPr>
+      <w:ind w:firstLine="0"/>
+      <w:jc w:val="center"/>
+    </w:pPr>
+    <w:rPr>
+      <w:rFonts w:asciiTheme="majorHAnsi" w:eastAsiaTheme="majorEastAsia" w:hAnsiTheme="majorHAnsi" w:cstheme="majorBidi"/>
+      <w:spacing w:val="-10"/>
+      <w:kern w:val="28"/>
+    </w:rPr>
+  </w:style>
+  <w:style w:type="character" w:customStyle="1" w:styleId="TitleChar">
+    <w:name w:val="Title Char"/>
+    <w:basedOn w:val="DefaultParagraphFont"/>
+    <w:link w:val="Title"/>
+    <w:uiPriority w:val="2"/>
+    <w:rPr>
+      <w:rFonts w:asciiTheme="majorHAnsi" w:eastAsiaTheme="majorEastAsia" w:hAnsiTheme="majorHAnsi" w:cstheme="majorBidi"/>
+      <w:spacing w:val="-10"/>
+      <w:kern w:val="28"/>
+    </w:rPr>
+  </w:style>
+  <w:style w:type="paragraph" w:styleId="TOAHeading">
+    <w:name w:val="toa heading"/>
+    <w:basedOn w:val="Normal"/>
+    <w:next w:val="Normal"/>
+    <w:uiPriority w:val="99"/>
+    <w:semiHidden/>
+    <w:unhideWhenUsed/>
+    <w:pPr>
+      <w:spacing w:before="120"/>
+      <w:ind w:firstLine="0"/>
+    </w:pPr>
+    <w:rPr>
+      <w:rFonts w:asciiTheme="majorHAnsi" w:eastAsiaTheme="majorEastAsia" w:hAnsiTheme="majorHAnsi" w:cstheme="majorBidi"/>
+      <w:b/>
+      <w:bCs/>
+    </w:rPr>
+  </w:style>
+  <w:style w:type="paragraph" w:styleId="TOC1">
+    <w:name w:val="toc 1"/>
+    <w:basedOn w:val="Normal"/>
+    <w:next w:val="Normal"/>
+    <w:autoRedefine/>
+    <w:uiPriority w:val="39"/>
+    <w:semiHidden/>
+    <w:unhideWhenUsed/>
+    <w:pPr>
+      <w:spacing w:after="100"/>
+      <w:ind w:firstLine="0"/>
+    </w:pPr>
+  </w:style>
+  <w:style w:type="paragraph" w:styleId="TOC2">
+    <w:name w:val="toc 2"/>
+    <w:basedOn w:val="Normal"/>
+    <w:next w:val="Normal"/>
+    <w:autoRedefine/>
+    <w:uiPriority w:val="39"/>
+    <w:semiHidden/>
+    <w:unhideWhenUsed/>
+    <w:pPr>
+      <w:spacing w:after="100"/>
+      <w:ind w:left="240" w:firstLine="0"/>
+    </w:pPr>
+  </w:style>
+  <w:style w:type="paragraph" w:styleId="TOC3">
+    <w:name w:val="toc 3"/>
+    <w:basedOn w:val="Normal"/>
+    <w:next w:val="Normal"/>
+    <w:autoRedefine/>
+    <w:uiPriority w:val="39"/>
+    <w:semiHidden/>
+    <w:unhideWhenUsed/>
+    <w:pPr>
+      <w:spacing w:after="100"/>
+      <w:ind w:left="480" w:firstLine="0"/>
+    </w:pPr>
+  </w:style>
+  <w:style w:type="paragraph" w:styleId="TOC4">
+    <w:name w:val="toc 4"/>
+    <w:basedOn w:val="Normal"/>
+    <w:next w:val="Normal"/>
+    <w:autoRedefine/>
+    <w:uiPriority w:val="39"/>
+    <w:semiHidden/>
+    <w:unhideWhenUsed/>
+    <w:pPr>
+      <w:spacing w:after="100"/>
+      <w:ind w:left="720" w:firstLine="0"/>
+    </w:pPr>
+  </w:style>
+  <w:style w:type="paragraph" w:styleId="TOC5">
+    <w:name w:val="toc 5"/>
+    <w:basedOn w:val="Normal"/>
+    <w:next w:val="Normal"/>
+    <w:autoRedefine/>
+    <w:uiPriority w:val="39"/>
+    <w:semiHidden/>
+    <w:unhideWhenUsed/>
+    <w:pPr>
+      <w:spacing w:after="100"/>
+      <w:ind w:left="960" w:firstLine="0"/>
+    </w:pPr>
+  </w:style>
+  <w:style w:type="paragraph" w:styleId="TOC6">
+    <w:name w:val="toc 6"/>
+    <w:basedOn w:val="Normal"/>
+    <w:next w:val="Normal"/>
+    <w:autoRedefine/>
+    <w:uiPriority w:val="39"/>
+    <w:semiHidden/>
+    <w:unhideWhenUsed/>
+    <w:pPr>
+      <w:spacing w:after="100"/>
+      <w:ind w:left="1200" w:firstLine="0"/>
+    </w:pPr>
+  </w:style>
+  <w:style w:type="paragraph" w:styleId="TOC7">
+    <w:name w:val="toc 7"/>
+    <w:basedOn w:val="Normal"/>
+    <w:next w:val="Normal"/>
+    <w:autoRedefine/>
+    <w:uiPriority w:val="39"/>
+    <w:semiHidden/>
+    <w:unhideWhenUsed/>
+    <w:pPr>
+      <w:spacing w:after="100"/>
+      <w:ind w:left="1440" w:firstLine="0"/>
+    </w:pPr>
+  </w:style>
+  <w:style w:type="paragraph" w:styleId="TOC8">
+    <w:name w:val="toc 8"/>
+    <w:basedOn w:val="Normal"/>
+    <w:next w:val="Normal"/>
+    <w:autoRedefine/>
+    <w:uiPriority w:val="39"/>
+    <w:semiHidden/>
+    <w:unhideWhenUsed/>
+    <w:pPr>
+      <w:spacing w:after="100"/>
+      <w:ind w:left="1680" w:firstLine="0"/>
+    </w:pPr>
+  </w:style>
+  <w:style w:type="paragraph" w:styleId="TOC9">
+    <w:name w:val="toc 9"/>
+    <w:basedOn w:val="Normal"/>
+    <w:next w:val="Normal"/>
+    <w:autoRedefine/>
+    <w:uiPriority w:val="39"/>
+    <w:semiHidden/>
+    <w:unhideWhenUsed/>
+    <w:pPr>
+      <w:spacing w:after="100"/>
+      <w:ind w:left="1920" w:firstLine="0"/>
+    </w:pPr>
+  </w:style>
+  <w:style w:type="paragraph" w:styleId="TOCHeading">
+    <w:name w:val="TOC Heading"/>
+    <w:basedOn w:val="Heading1"/>
+    <w:next w:val="Normal"/>
+    <w:uiPriority w:val="39"/>
+    <w:semiHidden/>
+    <w:unhideWhenUsed/>
+    <w:qFormat/>
+    <w:pPr>
+      <w:outlineLvl w:val="9"/>
+    </w:pPr>
+  </w:style>
+  <w:style w:type="character" w:styleId="PlaceholderText">
+    <w:name w:val="Placeholder Text"/>
+    <w:basedOn w:val="DefaultParagraphFont"/>
+    <w:uiPriority w:val="99"/>
+    <w:semiHidden/>
+    <w:rsid w:val="00EC2FE4"/>
+    <w:rPr>
+      <w:color w:val="404040" w:themeColor="text1" w:themeTint="BF"/>
+    </w:rPr>
+  </w:style>
+  <w:style w:type="character" w:styleId="Emphasis">
+    <w:name w:val="Emphasis"/>
+    <w:basedOn w:val="DefaultParagraphFont"/>
+    <w:uiPriority w:val="3"/>
+    <w:qFormat/>
+    <w:rPr>
+      <w:i/>
+      <w:iCs/>
+    </w:rPr>
+  </w:style>
+  <w:style w:type="table" w:styleId="TableGrid">
+    <w:name w:val="Table Grid"/>
+    <w:basedOn w:val="TableNormal"/>
+    <w:uiPriority w:val="39"/>
+    <w:pPr>
+      <w:spacing w:line="240" w:lineRule="auto"/>
+    </w:pPr>
+    <w:tblPr>
+      <w:tblBorders>
+        <w:top w:val="single" w:sz="4" w:space="0" w:color="auto"/>
+        <w:left w:val="single" w:sz="4" w:space="0" w:color="auto"/>
+        <w:bottom w:val="single" w:sz="4" w:space="0" w:color="auto"/>
+        <w:right w:val="single" w:sz="4" w:space="0" w:color="auto"/>
+        <w:insideH w:val="single" w:sz="4" w:space="0" w:color="auto"/>
+        <w:insideV w:val="single" w:sz="4" w:space="0" w:color="auto"/>
+      </w:tblBorders>
+    </w:tblPr>
+  </w:style>
+  <w:style w:type="table" w:customStyle="1" w:styleId="MLAresearchpapertable">
+    <w:name w:val="MLA research paper table"/>
+    <w:basedOn w:val="TableNormal"/>
+    <w:uiPriority w:val="99"/>
+    <w:pPr>
+      <w:spacing w:before="240"/>
+      <w:ind w:left="72" w:right="72" w:firstLine="0"/>
+    </w:pPr>
+    <w:tblPr>
+      <w:tblBorders>
+        <w:top w:val="single" w:sz="4" w:space="0" w:color="auto"/>
+        <w:bottom w:val="single" w:sz="4" w:space="0" w:color="auto"/>
+      </w:tblBorders>
+      <w:tblCellMar>
+        <w:left w:w="0" w:type="dxa"/>
+        <w:right w:w="0" w:type="dxa"/>
+      </w:tblCellMar>
+    </w:tblPr>
+    <w:tblStylePr w:type="firstRow">
+      <w:pPr>
+        <w:wordWrap/>
+        <w:spacing w:beforeLines="0" w:before="240" w:beforeAutospacing="0" w:afterLines="0" w:after="0" w:afterAutospacing="0"/>
+      </w:pPr>
+      <w:tblPr/>
+      <w:tcPr>
+        <w:tcBorders>
+          <w:top w:val="single" w:sz="4" w:space="0" w:color="auto"/>
+          <w:left w:val="nil"/>
+          <w:bottom w:val="single" w:sz="4" w:space="0" w:color="auto"/>
+          <w:right w:val="nil"/>
+          <w:insideH w:val="nil"/>
+          <w:insideV w:val="nil"/>
+          <w:tl2br w:val="nil"/>
+          <w:tr2bl w:val="nil"/>
+        </w:tcBorders>
+        <w:vAlign w:val="center"/>
+      </w:tcPr>
+    </w:tblStylePr>
+  </w:style>
+  <w:style w:type="paragraph" w:customStyle="1" w:styleId="TableSource">
+    <w:name w:val="Table Source"/>
+    <w:basedOn w:val="TableTitle"/>
+    <w:next w:val="Normal"/>
+    <w:uiPriority w:val="6"/>
+    <w:qFormat/>
+    <w:pPr>
+      <w:spacing w:before="240"/>
+    </w:pPr>
+  </w:style>
+  <w:style w:type="paragraph" w:customStyle="1" w:styleId="TableNote">
+    <w:name w:val="Table Note"/>
+    <w:basedOn w:val="Normal"/>
+    <w:uiPriority w:val="7"/>
+    <w:qFormat/>
+    <w:pPr>
+      <w:numPr>
+        <w:numId w:val="11"/>
+      </w:numPr>
+    </w:pPr>
+  </w:style>
+  <w:style w:type="numbering" w:customStyle="1" w:styleId="MLAOutline">
+    <w:name w:val="MLA Outline"/>
+    <w:uiPriority w:val="99"/>
+    <w:pPr>
+      <w:numPr>
+        <w:numId w:val="12"/>
+      </w:numPr>
+    </w:pPr>
+  </w:style>
+  <w:style w:type="paragraph" w:styleId="Footer">
+    <w:name w:val="footer"/>
+    <w:basedOn w:val="Normal"/>
+    <w:link w:val="FooterChar"/>
+    <w:uiPriority w:val="99"/>
+    <w:unhideWhenUsed/>
+    <w:pPr>
+      <w:tabs>
+        <w:tab w:val="center" w:pos="4680"/>
+        <w:tab w:val="right" w:pos="9360"/>
+      </w:tabs>
+      <w:spacing w:line="240" w:lineRule="auto"/>
+    </w:pPr>
+  </w:style>
+  <w:style w:type="character" w:customStyle="1" w:styleId="FooterChar">
+    <w:name w:val="Footer Char"/>
+    <w:basedOn w:val="DefaultParagraphFont"/>
+    <w:link w:val="Footer"/>
+    <w:uiPriority w:val="99"/>
+  </w:style>
+  <w:style w:type="character" w:styleId="IntenseEmphasis">
+    <w:name w:val="Intense Emphasis"/>
+    <w:basedOn w:val="DefaultParagraphFont"/>
+    <w:uiPriority w:val="21"/>
+    <w:semiHidden/>
+    <w:unhideWhenUsed/>
+    <w:qFormat/>
+    <w:rsid w:val="007D4B2F"/>
+    <w:rPr>
+      <w:i/>
+      <w:iCs/>
+      <w:color w:val="404040" w:themeColor="text1" w:themeTint="BF"/>
+    </w:rPr>
+  </w:style>
+  <w:style w:type="paragraph" w:styleId="IntenseQuote">
+    <w:name w:val="Intense Quote"/>
+    <w:basedOn w:val="Normal"/>
+    <w:next w:val="Normal"/>
+    <w:link w:val="IntenseQuoteChar"/>
+    <w:uiPriority w:val="30"/>
+    <w:semiHidden/>
+    <w:unhideWhenUsed/>
+    <w:qFormat/>
+    <w:rsid w:val="007D4B2F"/>
+    <w:pPr>
+      <w:pBdr>
+        <w:top w:val="single" w:sz="4" w:space="10" w:color="404040" w:themeColor="text1" w:themeTint="BF"/>
+        <w:bottom w:val="single" w:sz="4" w:space="10" w:color="404040" w:themeColor="text1" w:themeTint="BF"/>
+      </w:pBdr>
+      <w:spacing w:before="360" w:after="360"/>
+      <w:ind w:left="864" w:right="864"/>
+      <w:jc w:val="center"/>
+    </w:pPr>
+    <w:rPr>
+      <w:i/>
+      <w:iCs/>
+      <w:color w:val="404040" w:themeColor="text1" w:themeTint="BF"/>
+    </w:rPr>
+  </w:style>
+  <w:style w:type="character" w:customStyle="1" w:styleId="IntenseQuoteChar">
+    <w:name w:val="Intense Quote Char"/>
+    <w:basedOn w:val="DefaultParagraphFont"/>
+    <w:link w:val="IntenseQuote"/>
+    <w:uiPriority w:val="30"/>
+    <w:semiHidden/>
+    <w:rsid w:val="007D4B2F"/>
+    <w:rPr>
+      <w:i/>
+      <w:iCs/>
+      <w:color w:val="404040" w:themeColor="text1" w:themeTint="BF"/>
+    </w:rPr>
+  </w:style>
+  <w:style w:type="character" w:styleId="FollowedHyperlink">
+    <w:name w:val="FollowedHyperlink"/>
+    <w:basedOn w:val="DefaultParagraphFont"/>
+    <w:uiPriority w:val="99"/>
+    <w:semiHidden/>
+    <w:unhideWhenUsed/>
+    <w:rsid w:val="00EC2FE4"/>
+    <w:rPr>
+      <w:color w:val="404040" w:themeColor="text1" w:themeTint="BF"/>
+      <w:u w:val="single"/>
+    </w:rPr>
+  </w:style>
+  <w:style w:type="character" w:styleId="CommentReference">
+    <w:name w:val="annotation reference"/>
+    <w:basedOn w:val="DefaultParagraphFont"/>
+    <w:uiPriority w:val="99"/>
+    <w:semiHidden/>
+    <w:unhideWhenUsed/>
+    <w:rsid w:val="00EC2FE4"/>
+    <w:rPr>
+      <w:sz w:val="22"/>
+      <w:szCs w:val="16"/>
+    </w:rPr>
+  </w:style>
+  <w:style w:type="character" w:styleId="HTMLKeyboard">
+    <w:name w:val="HTML Keyboard"/>
+    <w:basedOn w:val="DefaultParagraphFont"/>
+    <w:uiPriority w:val="99"/>
+    <w:semiHidden/>
+    <w:unhideWhenUsed/>
+    <w:rsid w:val="00EC2FE4"/>
+    <w:rPr>
+      <w:rFonts w:ascii="Consolas" w:hAnsi="Consolas"/>
+      <w:sz w:val="22"/>
+      <w:szCs w:val="20"/>
+    </w:rPr>
+  </w:style>
+  <w:style w:type="character" w:styleId="HTMLCode">
+    <w:name w:val="HTML Code"/>
+    <w:basedOn w:val="DefaultParagraphFont"/>
+    <w:uiPriority w:val="99"/>
+    <w:semiHidden/>
+    <w:unhideWhenUsed/>
+    <w:rsid w:val="00EC2FE4"/>
+    <w:rPr>
+      <w:rFonts w:ascii="Consolas" w:hAnsi="Consolas"/>
+      <w:sz w:val="22"/>
+      <w:szCs w:val="20"/>
+    </w:rPr>
+  </w:style>
+  <w:style w:type="character" w:styleId="HTMLTypewriter">
+    <w:name w:val="HTML Typewriter"/>
+    <w:basedOn w:val="DefaultParagraphFont"/>
+    <w:uiPriority w:val="99"/>
+    <w:semiHidden/>
+    <w:unhideWhenUsed/>
+    <w:rsid w:val="00EC2FE4"/>
+    <w:rPr>
+      <w:rFonts w:ascii="Consolas" w:hAnsi="Consolas"/>
+      <w:sz w:val="22"/>
+      <w:szCs w:val="20"/>
+    </w:rPr>
+  </w:style>
+  <w:style w:type="character" w:styleId="IntenseReference">
+    <w:name w:val="Intense Reference"/>
+    <w:basedOn w:val="DefaultParagraphFont"/>
+    <w:uiPriority w:val="32"/>
+    <w:semiHidden/>
+    <w:unhideWhenUsed/>
+    <w:qFormat/>
+    <w:rsid w:val="00C26420"/>
+    <w:rPr>
+      <w:b/>
+      <w:bCs/>
+      <w:caps w:val="0"/>
+      <w:smallCaps/>
+      <w:color w:val="6E6E6E" w:themeColor="accent1" w:themeShade="80"/>
+      <w:spacing w:val="5"/>
+    </w:rPr>
+  </w:style>
+  <w:style w:type="character" w:styleId="Hyperlink">
+    <w:name w:val="Hyperlink"/>
+    <w:basedOn w:val="DefaultParagraphFont"/>
+    <w:uiPriority w:val="99"/>
+    <w:unhideWhenUsed/>
+    <w:rPr>
+      <w:color w:val="5F5F5F" w:themeColor="hyperlink"/>
+      <w:u w:val="single"/>
+    </w:rPr>
+  </w:style>
 </w:styles>
 </file>
 
 <file path=word/theme/theme1.xml><?xml version="1.0" encoding="utf-8"?>
 <a:theme xmlns:a="http://schemas.openxmlformats.org/drawingml/2006/main" name="Office Theme">
   <a:themeElements>
-    <a:clrScheme name="Office">
+    <a:clrScheme name="Grayscale">
       <a:dk1>
         <a:sysClr val="windowText" lastClr="000000"/>
       </a:dk1>
@@ -457,140 +3973,46 @@
         <a:sysClr val="window" lastClr="FFFFFF"/>
       </a:lt1>
       <a:dk2>
-        <a:srgbClr val="44546A"/>
+        <a:srgbClr val="000000"/>
       </a:dk2>
       <a:lt2>
-        <a:srgbClr val="E7E6E6"/>
+        <a:srgbClr val="F8F8F8"/>
       </a:lt2>
       <a:accent1>
-        <a:srgbClr val="4472C4"/>
+        <a:srgbClr val="DDDDDD"/>
       </a:accent1>
       <a:accent2>
-        <a:srgbClr val="ED7D31"/>
+        <a:srgbClr val="B2B2B2"/>
       </a:accent2>
       <a:accent3>
-        <a:srgbClr val="A5A5A5"/>
+        <a:srgbClr val="969696"/>
       </a:accent3>
       <a:accent4>
-        <a:srgbClr val="FFC000"/>
+        <a:srgbClr val="808080"/>
       </a:accent4>
       <a:accent5>
-        <a:srgbClr val="5B9BD5"/>
+        <a:srgbClr val="5F5F5F"/>
       </a:accent5>
       <a:accent6>
-        <a:srgbClr val="70AD47"/>
+        <a:srgbClr val="4D4D4D"/>
       </a:accent6>
       <a:hlink>
-        <a:srgbClr val="0563C1"/>
+        <a:srgbClr val="5F5F5F"/>
       </a:hlink>
       <a:folHlink>
-        <a:srgbClr val="954F72"/>
+        <a:srgbClr val="919191"/>
       </a:folHlink>
     </a:clrScheme>
-    <a:fontScheme name="Office">
+    <a:fontScheme name="Times New Roman">
       <a:majorFont>
-        <a:latin typeface="Calibri Light" panose="020F0302020204030204"/>
+        <a:latin typeface="Times New Roman"/>
         <a:ea typeface=""/>
         <a:cs typeface=""/>
-        <a:font script="Jpan" typeface="游ゴシック Light"/>
-        <a:font script="Hang" typeface="맑은 고딕"/>
-        <a:font script="Hans" typeface="等线 Light"/>
-        <a:font script="Hant" typeface="新細明體"/>
-        <a:font script="Arab" typeface="Times New Roman"/>
-        <a:font script="Hebr" typeface="Times New Roman"/>
-        <a:font script="Thai" typeface="Angsana New"/>
-        <a:font script="Ethi" typeface="Nyala"/>
-        <a:font script="Beng" typeface="Vrinda"/>
-        <a:font script="Gujr" typeface="Shruti"/>
-        <a:font script="Khmr" typeface="MoolBoran"/>
-        <a:font script="Knda" typeface="Tunga"/>
-        <a:font script="Guru" typeface="Raavi"/>
-        <a:font script="Cans" typeface="Euphemia"/>
-        <a:font script="Cher" typeface="Plantagenet Cherokee"/>
-        <a:font script="Yiii" typeface="Microsoft Yi Baiti"/>
-        <a:font script="Tibt" typeface="Microsoft Himalaya"/>
-        <a:font script="Thaa" typeface="MV Boli"/>
-        <a:font script="Deva" typeface="Mangal"/>
-        <a:font script="Telu" typeface="Gautami"/>
-        <a:font script="Taml" typeface="Latha"/>
-        <a:font script="Syrc" typeface="Estrangelo Edessa"/>
-        <a:font script="Orya" typeface="Kalinga"/>
-        <a:font script="Mlym" typeface="Kartika"/>
-        <a:font script="Laoo" typeface="DokChampa"/>
-        <a:font script="Sinh" typeface="Iskoola Pota"/>
-        <a:font script="Mong" typeface="Mongolian Baiti"/>
-        <a:font script="Viet" typeface="Times New Roman"/>
-        <a:font script="Uigh" typeface="Microsoft Uighur"/>
-        <a:font script="Geor" typeface="Sylfaen"/>
-        <a:font script="Armn" typeface="Arial"/>
-        <a:font script="Bugi" typeface="Leelawadee UI"/>
-        <a:font script="Bopo" typeface="Microsoft JhengHei"/>
-        <a:font script="Java" typeface="Javanese Text"/>
-        <a:font script="Lisu" typeface="Segoe UI"/>
-        <a:font script="Mymr" typeface="Myanmar Text"/>
-        <a:font script="Nkoo" typeface="Ebrima"/>
-        <a:font script="Olck" typeface="Nirmala UI"/>
-        <a:font script="Osma" typeface="Ebrima"/>
-        <a:font script="Phag" typeface="Phagspa"/>
-        <a:font script="Syrn" typeface="Estrangelo Edessa"/>
-        <a:font script="Syrj" typeface="Estrangelo Edessa"/>
-        <a:font script="Syre" typeface="Estrangelo Edessa"/>
-        <a:font script="Sora" typeface="Nirmala UI"/>
-        <a:font script="Tale" typeface="Microsoft Tai Le"/>
-        <a:font script="Talu" typeface="Microsoft New Tai Lue"/>
-        <a:font script="Tfng" typeface="Ebrima"/>
       </a:majorFont>
       <a:minorFont>
-        <a:latin typeface="Calibri" panose="020F0502020204030204"/>
+        <a:latin typeface="Times New Roman"/>
         <a:ea typeface=""/>
         <a:cs typeface=""/>
-        <a:font script="Jpan" typeface="游明朝"/>
-        <a:font script="Hang" typeface="맑은 고딕"/>
-        <a:font script="Hans" typeface="等线"/>
-        <a:font script="Hant" typeface="新細明體"/>
-        <a:font script="Arab" typeface="Arial"/>
-        <a:font script="Hebr" typeface="Arial"/>
-        <a:font script="Thai" typeface="Cordia New"/>
-        <a:font script="Ethi" typeface="Nyala"/>
-        <a:font script="Beng" typeface="Vrinda"/>
-        <a:font script="Gujr" typeface="Shruti"/>
-        <a:font script="Khmr" typeface="DaunPenh"/>
-        <a:font script="Knda" typeface="Tunga"/>
-        <a:font script="Guru" typeface="Raavi"/>
-        <a:font script="Cans" typeface="Euphemia"/>
-        <a:font script="Cher" typeface="Plantagenet Cherokee"/>
-        <a:font script="Yiii" typeface="Microsoft Yi Baiti"/>
-        <a:font script="Tibt" typeface="Microsoft Himalaya"/>
-        <a:font script="Thaa" typeface="MV Boli"/>
-        <a:font script="Deva" typeface="Mangal"/>
-        <a:font script="Telu" typeface="Gautami"/>
-        <a:font script="Taml" typeface="Latha"/>
-        <a:font script="Syrc" typeface="Estrangelo Edessa"/>
-        <a:font script="Orya" typeface="Kalinga"/>
-        <a:font script="Mlym" typeface="Kartika"/>
-        <a:font script="Laoo" typeface="DokChampa"/>
-        <a:font script="Sinh" typeface="Iskoola Pota"/>
-        <a:font script="Mong" typeface="Mongolian Baiti"/>
-        <a:font script="Viet" typeface="Arial"/>
-        <a:font script="Uigh" typeface="Microsoft Uighur"/>
-        <a:font script="Geor" typeface="Sylfaen"/>
-        <a:font script="Armn" typeface="Arial"/>
-        <a:font script="Bugi" typeface="Leelawadee UI"/>
-        <a:font script="Bopo" typeface="Microsoft JhengHei"/>
-        <a:font script="Java" typeface="Javanese Text"/>
-        <a:font script="Lisu" typeface="Segoe UI"/>
-        <a:font script="Mymr" typeface="Myanmar Text"/>
-        <a:font script="Nkoo" typeface="Ebrima"/>
-        <a:font script="Olck" typeface="Nirmala UI"/>
-        <a:font script="Osma" typeface="Ebrima"/>
-        <a:font script="Phag" typeface="Phagspa"/>
-        <a:font script="Syrn" typeface="Estrangelo Edessa"/>
-        <a:font script="Syrj" typeface="Estrangelo Edessa"/>
-        <a:font script="Syre" typeface="Estrangelo Edessa"/>
-        <a:font script="Sora" typeface="Nirmala UI"/>
-        <a:font script="Tale" typeface="Microsoft Tai Le"/>
-        <a:font script="Talu" typeface="Microsoft New Tai Lue"/>
-        <a:font script="Tfng" typeface="Ebrima"/>
       </a:minorFont>
     </a:fontScheme>
     <a:fmtScheme name="Office">
@@ -739,4 +4161,307 @@
     </a:ext>
   </a:extLst>
 </a:theme>
+</file>
+
+<file path=customXml/item1.xml><?xml version="1.0" encoding="utf-8"?>
+<CoverPageProperties xmlns="http://schemas.microsoft.com/office/2006/coverPageProps">
+  <PublishDate/>
+  <Abstract/>
+  <CompanyAddress/>
+  <CompanyPhone/>
+  <CompanyFax/>
+  <CompanyEmail/>
+</CoverPageProperties>
+</file>
+
+<file path=customXml/item2.xml><?xml version="1.0" encoding="utf-8"?>
+<p:properties xmlns:p="http://schemas.microsoft.com/office/2006/metadata/properties" xmlns:xsi="http://www.w3.org/2001/XMLSchema-instance" xmlns:pc="http://schemas.microsoft.com/office/infopath/2007/PartnerControls">
+  <documentManagement>
+    <MediaServiceKeyPoints xmlns="71af3243-3dd4-4a8d-8c0d-dd76da1f02a5" xsi:nil="true"/>
+  </documentManagement>
+</p:properties>
+</file>
+
+<file path=customXml/item3.xml><?xml version="1.0" encoding="utf-8"?>
+<ct:contentTypeSchema xmlns:ct="http://schemas.microsoft.com/office/2006/metadata/contentType" xmlns:ma="http://schemas.microsoft.com/office/2006/metadata/properties/metaAttributes" ct:_="" ma:_="" ma:contentTypeName="Document" ma:contentTypeID="0x01010079F111ED35F8CC479449609E8A0923A6" ma:contentTypeVersion="11" ma:contentTypeDescription="Create a new document." ma:contentTypeScope="" ma:versionID="1c2eb7a32e66fb6e4260f3771546a5e2">
+  <xsd:schema xmlns:xsd="http://www.w3.org/2001/XMLSchema" xmlns:xs="http://www.w3.org/2001/XMLSchema" xmlns:p="http://schemas.microsoft.com/office/2006/metadata/properties" xmlns:ns2="71af3243-3dd4-4a8d-8c0d-dd76da1f02a5" xmlns:ns3="16c05727-aa75-4e4a-9b5f-8a80a1165891" targetNamespace="http://schemas.microsoft.com/office/2006/metadata/properties" ma:root="true" ma:fieldsID="04e1f6479c48b08974ba73b5ca973489" ns2:_="" ns3:_="">
+    <xsd:import namespace="71af3243-3dd4-4a8d-8c0d-dd76da1f02a5"/>
+    <xsd:import namespace="16c05727-aa75-4e4a-9b5f-8a80a1165891"/>
+    <xsd:element name="properties">
+      <xsd:complexType>
+        <xsd:sequence>
+          <xsd:element name="documentManagement">
+            <xsd:complexType>
+              <xsd:all>
+                <xsd:element ref="ns2:MediaServiceMetadata" minOccurs="0"/>
+                <xsd:element ref="ns2:MediaServiceFastMetadata" minOccurs="0"/>
+                <xsd:element ref="ns2:MediaServiceOCR" minOccurs="0"/>
+                <xsd:element ref="ns2:MediaServiceAutoTags" minOccurs="0"/>
+                <xsd:element ref="ns2:MediaServiceEventHashCode" minOccurs="0"/>
+                <xsd:element ref="ns2:MediaServiceGenerationTime" minOccurs="0"/>
+                <xsd:element ref="ns3:SharedWithUsers" minOccurs="0"/>
+                <xsd:element ref="ns3:SharedWithDetails" minOccurs="0"/>
+                <xsd:element ref="ns2:MediaServiceAutoKeyPoints" minOccurs="0"/>
+                <xsd:element ref="ns2:MediaServiceKeyPoints" minOccurs="0"/>
+                <xsd:element ref="ns2:MediaServiceDateTaken" minOccurs="0"/>
+              </xsd:all>
+            </xsd:complexType>
+          </xsd:element>
+        </xsd:sequence>
+      </xsd:complexType>
+    </xsd:element>
+  </xsd:schema>
+  <xsd:schema xmlns:xsd="http://www.w3.org/2001/XMLSchema" xmlns:xs="http://www.w3.org/2001/XMLSchema" xmlns:dms="http://schemas.microsoft.com/office/2006/documentManagement/types" xmlns:pc="http://schemas.microsoft.com/office/infopath/2007/PartnerControls" targetNamespace="71af3243-3dd4-4a8d-8c0d-dd76da1f02a5" elementFormDefault="qualified">
+    <xsd:import namespace="http://schemas.microsoft.com/office/2006/documentManagement/types"/>
+    <xsd:import namespace="http://schemas.microsoft.com/office/infopath/2007/PartnerControls"/>
+    <xsd:element name="MediaServiceMetadata" ma:index="8" nillable="true" ma:displayName="MediaServiceMetadata" ma:hidden="true" ma:internalName="MediaServiceMetadata" ma:readOnly="true">
+      <xsd:simpleType>
+        <xsd:restriction base="dms:Note"/>
+      </xsd:simpleType>
+    </xsd:element>
+    <xsd:element name="MediaServiceFastMetadata" ma:index="9" nillable="true" ma:displayName="MediaServiceFastMetadata" ma:hidden="true" ma:internalName="MediaServiceFastMetadata" ma:readOnly="true">
+      <xsd:simpleType>
+        <xsd:restriction base="dms:Note"/>
+      </xsd:simpleType>
+    </xsd:element>
+    <xsd:element name="MediaServiceOCR" ma:index="10" nillable="true" ma:displayName="MediaServiceOCR" ma:internalName="MediaServiceOCR" ma:readOnly="true">
+      <xsd:simpleType>
+        <xsd:restriction base="dms:Note">
+          <xsd:maxLength value="255"/>
+        </xsd:restriction>
+      </xsd:simpleType>
+    </xsd:element>
+    <xsd:element name="MediaServiceAutoTags" ma:index="11" nillable="true" ma:displayName="MediaServiceAutoTags" ma:internalName="MediaServiceAutoTags" ma:readOnly="true">
+      <xsd:simpleType>
+        <xsd:restriction base="dms:Text"/>
+      </xsd:simpleType>
+    </xsd:element>
+    <xsd:element name="MediaServiceEventHashCode" ma:index="12" nillable="true" ma:displayName="MediaServiceEventHashCode" ma:hidden="true" ma:internalName="MediaServiceEventHashCode" ma:readOnly="true">
+      <xsd:simpleType>
+        <xsd:restriction base="dms:Text"/>
+      </xsd:simpleType>
+    </xsd:element>
+    <xsd:element name="MediaServiceGenerationTime" ma:index="13" nillable="true" ma:displayName="MediaServiceGenerationTime" ma:hidden="true" ma:internalName="MediaServiceGenerationTime" ma:readOnly="true">
+      <xsd:simpleType>
+        <xsd:restriction base="dms:Text"/>
+      </xsd:simpleType>
+    </xsd:element>
+    <xsd:element name="MediaServiceAutoKeyPoints" ma:index="16" nillable="true" ma:displayName="MediaServiceAutoKeyPoints" ma:hidden="true" ma:internalName="MediaServiceAutoKeyPoints" ma:readOnly="true">
+      <xsd:simpleType>
+        <xsd:restriction base="dms:Note"/>
+      </xsd:simpleType>
+    </xsd:element>
+    <xsd:element name="MediaServiceKeyPoints" ma:index="17" nillable="true" ma:displayName="KeyPoints" ma:internalName="MediaServiceKeyPoints" ma:readOnly="false">
+      <xsd:simpleType>
+        <xsd:restriction base="dms:Note">
+          <xsd:maxLength value="255"/>
+        </xsd:restriction>
+      </xsd:simpleType>
+    </xsd:element>
+    <xsd:element name="MediaServiceDateTaken" ma:index="18" nillable="true" ma:displayName="MediaServiceDateTaken" ma:hidden="true" ma:internalName="MediaServiceDateTaken" ma:readOnly="true">
+      <xsd:simpleType>
+        <xsd:restriction base="dms:Text"/>
+      </xsd:simpleType>
+    </xsd:element>
+  </xsd:schema>
+  <xsd:schema xmlns:xsd="http://www.w3.org/2001/XMLSchema" xmlns:xs="http://www.w3.org/2001/XMLSchema" xmlns:dms="http://schemas.microsoft.com/office/2006/documentManagement/types" xmlns:pc="http://schemas.microsoft.com/office/infopath/2007/PartnerControls" targetNamespace="16c05727-aa75-4e4a-9b5f-8a80a1165891" elementFormDefault="qualified">
+    <xsd:import namespace="http://schemas.microsoft.com/office/2006/documentManagement/types"/>
+    <xsd:import namespace="http://schemas.microsoft.com/office/infopath/2007/PartnerControls"/>
+    <xsd:element name="SharedWithUsers" ma:index="14" nillable="true" ma:displayName="Shared With" ma:internalName="SharedWithUsers" ma:readOnly="true">
+      <xsd:complexType>
+        <xsd:complexContent>
+          <xsd:extension base="dms:UserMulti">
+            <xsd:sequence>
+              <xsd:element name="UserInfo" minOccurs="0" maxOccurs="unbounded">
+                <xsd:complexType>
+                  <xsd:sequence>
+                    <xsd:element name="DisplayName" type="xsd:string" minOccurs="0"/>
+                    <xsd:element name="AccountId" type="dms:UserId" minOccurs="0" nillable="true"/>
+                    <xsd:element name="AccountType" type="xsd:string" minOccurs="0"/>
+                  </xsd:sequence>
+                </xsd:complexType>
+              </xsd:element>
+            </xsd:sequence>
+          </xsd:extension>
+        </xsd:complexContent>
+      </xsd:complexType>
+    </xsd:element>
+    <xsd:element name="SharedWithDetails" ma:index="15" nillable="true" ma:displayName="Shared With Details" ma:internalName="SharedWithDetails" ma:readOnly="true">
+      <xsd:simpleType>
+        <xsd:restriction base="dms:Note">
+          <xsd:maxLength value="255"/>
+        </xsd:restriction>
+      </xsd:simpleType>
+    </xsd:element>
+  </xsd:schema>
+  <xsd:schema xmlns="http://schemas.openxmlformats.org/package/2006/metadata/core-properties" xmlns:xsd="http://www.w3.org/2001/XMLSchema" xmlns:xsi="http://www.w3.org/2001/XMLSchema-instance" xmlns:dc="http://purl.org/dc/elements/1.1/" xmlns:dcterms="http://purl.org/dc/terms/" xmlns:odoc="http://schemas.microsoft.com/internal/obd" targetNamespace="http://schemas.openxmlformats.org/package/2006/metadata/core-properties" elementFormDefault="qualified" attributeFormDefault="unqualified" blockDefault="#all">
+    <xsd:import namespace="http://purl.org/dc/elements/1.1/" schemaLocation="http://dublincore.org/schemas/xmls/qdc/2003/04/02/dc.xsd"/>
+    <xsd:import namespace="http://purl.org/dc/terms/" schemaLocation="http://dublincore.org/schemas/xmls/qdc/2003/04/02/dcterms.xsd"/>
+    <xsd:element name="coreProperties" type="CT_coreProperties"/>
+    <xsd:complexType name="CT_coreProperties">
+      <xsd:all>
+        <xsd:element ref="dc:creator" minOccurs="0" maxOccurs="1"/>
+        <xsd:element ref="dcterms:created" minOccurs="0" maxOccurs="1"/>
+        <xsd:element ref="dc:identifier" minOccurs="0" maxOccurs="1"/>
+        <xsd:element name="contentType" minOccurs="0" maxOccurs="1" type="xsd:string" ma:index="0" ma:displayName="Content Type"/>
+        <xsd:element ref="dc:title" minOccurs="0" maxOccurs="1" ma:index="4" ma:displayName="Title"/>
+        <xsd:element ref="dc:subject" minOccurs="0" maxOccurs="1"/>
+        <xsd:element ref="dc:description" minOccurs="0" maxOccurs="1"/>
+        <xsd:element name="keywords" minOccurs="0" maxOccurs="1" type="xsd:string"/>
+        <xsd:element ref="dc:language" minOccurs="0" maxOccurs="1"/>
+        <xsd:element name="category" minOccurs="0" maxOccurs="1" type="xsd:string"/>
+        <xsd:element name="version" minOccurs="0" maxOccurs="1" type="xsd:string"/>
+        <xsd:element name="revision" minOccurs="0" maxOccurs="1" type="xsd:string">
+          <xsd:annotation>
+            <xsd:documentation>
+                        This value indicates the number of saves or revisions. The application is responsible for updating this value after each revision.
+                    </xsd:documentation>
+          </xsd:annotation>
+        </xsd:element>
+        <xsd:element name="lastModifiedBy" minOccurs="0" maxOccurs="1" type="xsd:string"/>
+        <xsd:element ref="dcterms:modified" minOccurs="0" maxOccurs="1"/>
+        <xsd:element name="contentStatus" minOccurs="0" maxOccurs="1" type="xsd:string"/>
+      </xsd:all>
+    </xsd:complexType>
+  </xsd:schema>
+  <xs:schema xmlns:pc="http://schemas.microsoft.com/office/infopath/2007/PartnerControls" xmlns:xs="http://www.w3.org/2001/XMLSchema" targetNamespace="http://schemas.microsoft.com/office/infopath/2007/PartnerControls" elementFormDefault="qualified" attributeFormDefault="unqualified">
+    <xs:element name="Person">
+      <xs:complexType>
+        <xs:sequence>
+          <xs:element ref="pc:DisplayName" minOccurs="0"/>
+          <xs:element ref="pc:AccountId" minOccurs="0"/>
+          <xs:element ref="pc:AccountType" minOccurs="0"/>
+        </xs:sequence>
+      </xs:complexType>
+    </xs:element>
+    <xs:element name="DisplayName" type="xs:string"/>
+    <xs:element name="AccountId" type="xs:string"/>
+    <xs:element name="AccountType" type="xs:string"/>
+    <xs:element name="BDCAssociatedEntity">
+      <xs:complexType>
+        <xs:sequence>
+          <xs:element ref="pc:BDCEntity" minOccurs="0" maxOccurs="unbounded"/>
+        </xs:sequence>
+        <xs:attribute ref="pc:EntityNamespace"/>
+        <xs:attribute ref="pc:EntityName"/>
+        <xs:attribute ref="pc:SystemInstanceName"/>
+        <xs:attribute ref="pc:AssociationName"/>
+      </xs:complexType>
+    </xs:element>
+    <xs:attribute name="EntityNamespace" type="xs:string"/>
+    <xs:attribute name="EntityName" type="xs:string"/>
+    <xs:attribute name="SystemInstanceName" type="xs:string"/>
+    <xs:attribute name="AssociationName" type="xs:string"/>
+    <xs:element name="BDCEntity">
+      <xs:complexType>
+        <xs:sequence>
+          <xs:element ref="pc:EntityDisplayName" minOccurs="0"/>
+          <xs:element ref="pc:EntityInstanceReference" minOccurs="0"/>
+          <xs:element ref="pc:EntityId1" minOccurs="0"/>
+          <xs:element ref="pc:EntityId2" minOccurs="0"/>
+          <xs:element ref="pc:EntityId3" minOccurs="0"/>
+          <xs:element ref="pc:EntityId4" minOccurs="0"/>
+          <xs:element ref="pc:EntityId5" minOccurs="0"/>
+        </xs:sequence>
+      </xs:complexType>
+    </xs:element>
+    <xs:element name="EntityDisplayName" type="xs:string"/>
+    <xs:element name="EntityInstanceReference" type="xs:string"/>
+    <xs:element name="EntityId1" type="xs:string"/>
+    <xs:element name="EntityId2" type="xs:string"/>
+    <xs:element name="EntityId3" type="xs:string"/>
+    <xs:element name="EntityId4" type="xs:string"/>
+    <xs:element name="EntityId5" type="xs:string"/>
+    <xs:element name="Terms">
+      <xs:complexType>
+        <xs:sequence>
+          <xs:element ref="pc:TermInfo" minOccurs="0" maxOccurs="unbounded"/>
+        </xs:sequence>
+      </xs:complexType>
+    </xs:element>
+    <xs:element name="TermInfo">
+      <xs:complexType>
+        <xs:sequence>
+          <xs:element ref="pc:TermName" minOccurs="0"/>
+          <xs:element ref="pc:TermId" minOccurs="0"/>
+        </xs:sequence>
+      </xs:complexType>
+    </xs:element>
+    <xs:element name="TermName" type="xs:string"/>
+    <xs:element name="TermId" type="xs:string"/>
+  </xs:schema>
+</ct:contentTypeSchema>
+</file>
+
+<file path=customXml/item4.xml><?xml version="1.0" encoding="utf-8"?>
+<?mso-contentType ?>
+<FormTemplates xmlns="http://schemas.microsoft.com/sharepoint/v3/contenttype/forms">
+  <Display>DocumentLibraryForm</Display>
+  <Edit>DocumentLibraryForm</Edit>
+  <New>DocumentLibraryForm</New>
+</FormTemplates>
+</file>
+
+<file path=customXml/item5.xml><?xml version="1.0" encoding="utf-8"?>
+<b:Sources xmlns:b="http://schemas.openxmlformats.org/officeDocument/2006/bibliography" xmlns="http://schemas.openxmlformats.org/officeDocument/2006/bibliography" SelectedStyle="\APASixthEditionOfficeOnline.xsl" StyleName="APA" Version="6"/>
+</file>
+
+<file path=customXml/itemProps1.xml><?xml version="1.0" encoding="utf-8"?>
+<ds:datastoreItem xmlns:ds="http://schemas.openxmlformats.org/officeDocument/2006/customXml" ds:itemID="{55AF091B-3C7A-41E3-B477-F2FDAA23CFDA}">
+  <ds:schemaRefs>
+    <ds:schemaRef ds:uri="http://schemas.microsoft.com/office/2006/coverPageProps"/>
+  </ds:schemaRefs>
+</ds:datastoreItem>
+</file>
+
+<file path=customXml/itemProps2.xml><?xml version="1.0" encoding="utf-8"?>
+<ds:datastoreItem xmlns:ds="http://schemas.openxmlformats.org/officeDocument/2006/customXml" ds:itemID="{27430A93-3CBA-4EFB-B692-A138F6974760}">
+  <ds:schemaRefs>
+    <ds:schemaRef ds:uri="http://schemas.microsoft.com/office/2006/documentManagement/types"/>
+    <ds:schemaRef ds:uri="http://www.w3.org/XML/1998/namespace"/>
+    <ds:schemaRef ds:uri="16c05727-aa75-4e4a-9b5f-8a80a1165891"/>
+    <ds:schemaRef ds:uri="http://purl.org/dc/dcmitype/"/>
+    <ds:schemaRef ds:uri="http://schemas.microsoft.com/office/infopath/2007/PartnerControls"/>
+    <ds:schemaRef ds:uri="71af3243-3dd4-4a8d-8c0d-dd76da1f02a5"/>
+    <ds:schemaRef ds:uri="http://schemas.openxmlformats.org/package/2006/metadata/core-properties"/>
+    <ds:schemaRef ds:uri="http://schemas.microsoft.com/office/2006/metadata/properties"/>
+    <ds:schemaRef ds:uri="http://purl.org/dc/terms/"/>
+    <ds:schemaRef ds:uri="http://purl.org/dc/elements/1.1/"/>
+  </ds:schemaRefs>
+</ds:datastoreItem>
+</file>
+
+<file path=customXml/itemProps3.xml><?xml version="1.0" encoding="utf-8"?>
+<ds:datastoreItem xmlns:ds="http://schemas.openxmlformats.org/officeDocument/2006/customXml" ds:itemID="{373863E6-492C-4716-9752-EAEF65B6AF47}">
+  <ds:schemaRefs>
+    <ds:schemaRef ds:uri="http://schemas.microsoft.com/office/2006/metadata/contentType"/>
+    <ds:schemaRef ds:uri="http://schemas.microsoft.com/office/2006/metadata/properties/metaAttributes"/>
+    <ds:schemaRef ds:uri="http://www.w3.org/2001/XMLSchema"/>
+    <ds:schemaRef ds:uri="http://schemas.microsoft.com/office/2006/metadata/properties"/>
+    <ds:schemaRef ds:uri="71af3243-3dd4-4a8d-8c0d-dd76da1f02a5"/>
+    <ds:schemaRef ds:uri="16c05727-aa75-4e4a-9b5f-8a80a1165891"/>
+    <ds:schemaRef ds:uri="http://schemas.microsoft.com/office/2006/documentManagement/types"/>
+    <ds:schemaRef ds:uri="http://schemas.microsoft.com/office/infopath/2007/PartnerControls"/>
+    <ds:schemaRef ds:uri="http://schemas.openxmlformats.org/package/2006/metadata/core-properties"/>
+    <ds:schemaRef ds:uri="http://purl.org/dc/elements/1.1/"/>
+    <ds:schemaRef ds:uri="http://purl.org/dc/terms/"/>
+    <ds:schemaRef ds:uri="http://schemas.microsoft.com/internal/obd"/>
+  </ds:schemaRefs>
+</ds:datastoreItem>
+</file>
+
+<file path=customXml/itemProps4.xml><?xml version="1.0" encoding="utf-8"?>
+<ds:datastoreItem xmlns:ds="http://schemas.openxmlformats.org/officeDocument/2006/customXml" ds:itemID="{38A6ECC3-1C15-4F99-9D59-320320B49DE8}">
+  <ds:schemaRefs>
+    <ds:schemaRef ds:uri="http://schemas.microsoft.com/sharepoint/v3/contenttype/forms"/>
+  </ds:schemaRefs>
+</ds:datastoreItem>
+</file>
+
+<file path=customXml/itemProps5.xml><?xml version="1.0" encoding="utf-8"?>
+<ds:datastoreItem xmlns:ds="http://schemas.openxmlformats.org/officeDocument/2006/customXml" ds:itemID="{EA4445A6-BA39-4A42-ADB3-9F20378851EB}">
+  <ds:schemaRefs>
+    <ds:schemaRef ds:uri="http://schemas.openxmlformats.org/officeDocument/2006/bibliography"/>
+  </ds:schemaRefs>
+</ds:datastoreItem>
 </file>